--- a/project/Project.docx
+++ b/project/Project.docx
@@ -41,27 +41,7 @@
           <w:sz w:val="19"/>
           <w:szCs w:val="19"/>
         </w:rPr>
-        <w:t xml:space="preserve">This project is to be a game utilizing various web services to facilitate its function. It will consist of a </w:t>
-      </w:r>
-      <w:proofErr w:type="spellStart"/>
-      <w:r>
-        <w:rPr>
-          <w:rFonts w:eastAsia="Times New Roman" w:cs="Courier New"/>
-          <w:color w:val="222222"/>
-          <w:sz w:val="19"/>
-          <w:szCs w:val="19"/>
-        </w:rPr>
-        <w:t>WebGL</w:t>
-      </w:r>
-      <w:proofErr w:type="spellEnd"/>
-      <w:r>
-        <w:rPr>
-          <w:rFonts w:eastAsia="Times New Roman" w:cs="Courier New"/>
-          <w:color w:val="222222"/>
-          <w:sz w:val="19"/>
-          <w:szCs w:val="19"/>
-        </w:rPr>
-        <w:t xml:space="preserve"> front end for rendering a simple game like tic-tac-toe or connect 4. It will use various web services to facilitate a lobby system, a chat system, and game manager. These web services will communicate to each other using XML and JSON. Match histories will be stored as part of a service in an ontology format.</w:t>
+        <w:t xml:space="preserve">This project is to be a game utilizing various web services to facilitate its function. It will consist of a WebGL front end for rendering a simple game like tic-tac-toe or connect 4. It will use various web services to facilitate a lobby system, a chat system, and game manager. These web services will communicate to each other using XML and JSON. </w:t>
       </w:r>
     </w:p>
     <w:p>
@@ -82,7 +62,25 @@
           <w:sz w:val="19"/>
           <w:szCs w:val="19"/>
         </w:rPr>
-        <w:t>If the basic functionality proves to be within scope, the application will be expanded to provide simple phrase based chat that will using a mapping ontology to convert the phrases into the user’s preferred language. Potentially an ontology of geo-location lookup based on connecting IP can be used to give default options or pair players with other players in their region.</w:t>
+        <w:t>If the basic functionality proves to be within scope, the application will be expanded to provide simple p</w:t>
+      </w:r>
+      <w:r>
+        <w:rPr>
+          <w:rFonts w:eastAsia="Times New Roman" w:cs="Courier New"/>
+          <w:color w:val="222222"/>
+          <w:sz w:val="19"/>
+          <w:szCs w:val="19"/>
+        </w:rPr>
+        <w:t>hrase based chat that will use</w:t>
+      </w:r>
+      <w:r>
+        <w:rPr>
+          <w:rFonts w:eastAsia="Times New Roman" w:cs="Courier New"/>
+          <w:color w:val="222222"/>
+          <w:sz w:val="19"/>
+          <w:szCs w:val="19"/>
+        </w:rPr>
+        <w:t xml:space="preserve"> a mapping ontology to convert the phrases into the user’s preferred language. Potentially an ontology of geo-location lookup based on connecting IP can be used to give default options or pair players with other players in their region.</w:t>
       </w:r>
     </w:p>
     <w:p>
@@ -103,71 +101,17 @@
           <w:sz w:val="19"/>
           <w:szCs w:val="19"/>
         </w:rPr>
-        <w:t xml:space="preserve">Technologies utilized will be </w:t>
-      </w:r>
-      <w:proofErr w:type="spellStart"/>
-      <w:r>
-        <w:rPr>
-          <w:rFonts w:eastAsia="Times New Roman" w:cs="Courier New"/>
-          <w:color w:val="222222"/>
-          <w:sz w:val="19"/>
-          <w:szCs w:val="19"/>
-        </w:rPr>
-        <w:t>WebGL</w:t>
-      </w:r>
-      <w:proofErr w:type="spellEnd"/>
-      <w:r>
-        <w:rPr>
-          <w:rFonts w:eastAsia="Times New Roman" w:cs="Courier New"/>
-          <w:color w:val="222222"/>
-          <w:sz w:val="19"/>
-          <w:szCs w:val="19"/>
-        </w:rPr>
-        <w:t xml:space="preserve"> for rending the front end of the application. Java utilizing </w:t>
-      </w:r>
-      <w:proofErr w:type="spellStart"/>
-      <w:r>
-        <w:rPr>
-          <w:rFonts w:eastAsia="Times New Roman" w:cs="Courier New"/>
-          <w:color w:val="222222"/>
-          <w:sz w:val="19"/>
-          <w:szCs w:val="19"/>
-        </w:rPr>
-        <w:t>Springboot</w:t>
-      </w:r>
-      <w:proofErr w:type="spellEnd"/>
-      <w:r>
-        <w:rPr>
-          <w:rFonts w:eastAsia="Times New Roman" w:cs="Courier New"/>
-          <w:color w:val="222222"/>
-          <w:sz w:val="19"/>
-          <w:szCs w:val="19"/>
-        </w:rPr>
-        <w:t xml:space="preserve"> and Node.js for back-end services. Web services will be structured using RESTful architectural design. Chat will likely be done using </w:t>
-      </w:r>
-      <w:proofErr w:type="spellStart"/>
-      <w:r>
-        <w:rPr>
-          <w:rFonts w:eastAsia="Times New Roman" w:cs="Courier New"/>
-          <w:color w:val="222222"/>
-          <w:sz w:val="19"/>
-          <w:szCs w:val="19"/>
-        </w:rPr>
-        <w:t>WebSockets</w:t>
-      </w:r>
-      <w:proofErr w:type="spellEnd"/>
-      <w:r>
-        <w:rPr>
-          <w:rFonts w:eastAsia="Times New Roman" w:cs="Courier New"/>
-          <w:color w:val="222222"/>
-          <w:sz w:val="19"/>
-          <w:szCs w:val="19"/>
-        </w:rPr>
-        <w:t xml:space="preserve"> to ensure live updating.</w:t>
-      </w:r>
-    </w:p>
-    <w:p>
-      <w:r>
+        <w:t>Technologies utilized will be WebGL for rending the front end of the application. Java utilizing Springboot and Node.js for back-end services. Web services will be structured using RESTful architectural design. Chat will likely be done using WebSockets to ensure live updating.</w:t>
+      </w:r>
+    </w:p>
+    <w:p>
+      <w:r>
+        <w:br w:type="page"/>
+      </w:r>
+    </w:p>
+    <w:p>
+      <w:r>
+        <w:lastRenderedPageBreak/>
         <w:t>CSE551 Project Ideas</w:t>
       </w:r>
     </w:p>
@@ -180,12 +124,7 @@
         </w:numPr>
       </w:pPr>
       <w:r>
-        <w:t>G</w:t>
-      </w:r>
-      <w:bookmarkStart w:id="0" w:name="_GoBack"/>
-      <w:bookmarkEnd w:id="0"/>
-      <w:r>
-        <w:t>ame</w:t>
+        <w:t>Game</w:t>
       </w:r>
     </w:p>
     <w:p>
@@ -292,19 +231,9 @@
           <w:numId w:val="1"/>
         </w:numPr>
       </w:pPr>
-      <w:proofErr w:type="spellStart"/>
-      <w:r>
-        <w:t>Javascript</w:t>
-      </w:r>
-      <w:proofErr w:type="spellEnd"/>
-      <w:r>
-        <w:t xml:space="preserve"> </w:t>
-      </w:r>
-      <w:proofErr w:type="spellStart"/>
-      <w:r>
-        <w:t>WebGL</w:t>
-      </w:r>
-      <w:proofErr w:type="spellEnd"/>
+      <w:r>
+        <w:t>Javascript WebGL</w:t>
+      </w:r>
     </w:p>
     <w:p>
       <w:pPr>
@@ -314,13 +243,8 @@
           <w:numId w:val="1"/>
         </w:numPr>
       </w:pPr>
-      <w:proofErr w:type="spellStart"/>
-      <w:r>
-        <w:t>WebSockets</w:t>
-      </w:r>
-      <w:proofErr w:type="spellEnd"/>
-      <w:r>
-        <w:t xml:space="preserve"> chat</w:t>
+      <w:r>
+        <w:t>WebSockets chat</w:t>
       </w:r>
     </w:p>
     <w:p>
@@ -355,11 +279,9 @@
           <w:numId w:val="1"/>
         </w:numPr>
       </w:pPr>
-      <w:proofErr w:type="spellStart"/>
       <w:r>
         <w:t>SpringBoot</w:t>
       </w:r>
-      <w:proofErr w:type="spellEnd"/>
     </w:p>
     <w:p>
       <w:pPr>
@@ -369,13 +291,8 @@
           <w:numId w:val="1"/>
         </w:numPr>
       </w:pPr>
-      <w:proofErr w:type="spellStart"/>
-      <w:r>
-        <w:t>Git</w:t>
-      </w:r>
-      <w:proofErr w:type="spellEnd"/>
-      <w:r>
-        <w:t xml:space="preserve"> - GitHub</w:t>
+      <w:r>
+        <w:t>Git - GitHub</w:t>
       </w:r>
     </w:p>
     <w:p>
@@ -423,13 +340,8 @@
         </w:numPr>
       </w:pPr>
       <w:r>
-        <w:t xml:space="preserve">Translate different languages to your native </w:t>
-      </w:r>
-      <w:proofErr w:type="spellStart"/>
-      <w:r>
-        <w:t>tounge</w:t>
-      </w:r>
-      <w:proofErr w:type="spellEnd"/>
+        <w:t>Translate different languages to your native tounge</w:t>
+      </w:r>
     </w:p>
     <w:p>
       <w:pPr>
@@ -560,7 +472,6 @@
         </w:numPr>
       </w:pPr>
       <w:r>
-        <w:lastRenderedPageBreak/>
         <w:t>University</w:t>
       </w:r>
     </w:p>
@@ -583,6 +494,12 @@
       </w:pPr>
     </w:p>
     <w:sectPr>
+      <w:headerReference w:type="even" r:id="rId7"/>
+      <w:headerReference w:type="default" r:id="rId8"/>
+      <w:footerReference w:type="even" r:id="rId9"/>
+      <w:footerReference w:type="default" r:id="rId10"/>
+      <w:headerReference w:type="first" r:id="rId11"/>
+      <w:footerReference w:type="first" r:id="rId12"/>
       <w:pgSz w:w="12240" w:h="15840"/>
       <w:pgMar w:top="1440" w:right="1440" w:bottom="1440" w:left="1440" w:header="720" w:footer="720" w:gutter="0"/>
       <w:cols w:space="720"/>
@@ -590,6 +507,149 @@
     </w:sectPr>
   </w:body>
 </w:document>
+</file>
+
+<file path=word/endnotes.xml><?xml version="1.0" encoding="utf-8"?>
+<w:endnotes xmlns:wpc="http://schemas.microsoft.com/office/word/2010/wordprocessingCanvas" xmlns:cx="http://schemas.microsoft.com/office/drawing/2014/chartex" xmlns:cx1="http://schemas.microsoft.com/office/drawing/2015/9/8/chartex" xmlns:mc="http://schemas.openxmlformats.org/markup-compatibility/2006" xmlns:o="urn:schemas-microsoft-com:office:office" xmlns:r="http://schemas.openxmlformats.org/officeDocument/2006/relationships" xmlns:m="http://schemas.openxmlformats.org/officeDocument/2006/math" xmlns:v="urn:schemas-microsoft-com:vml" xmlns:wp14="http://schemas.microsoft.com/office/word/2010/wordprocessingDrawing" xmlns:wp="http://schemas.openxmlformats.org/drawingml/2006/wordprocessingDrawing" xmlns:w10="urn:schemas-microsoft-com:office:word" xmlns:w="http://schemas.openxmlformats.org/wordprocessingml/2006/main" xmlns:w14="http://schemas.microsoft.com/office/word/2010/wordml" xmlns:w15="http://schemas.microsoft.com/office/word/2012/wordml" xmlns:w16se="http://schemas.microsoft.com/office/word/2015/wordml/symex" xmlns:wpg="http://schemas.microsoft.com/office/word/2010/wordprocessingGroup" xmlns:wpi="http://schemas.microsoft.com/office/word/2010/wordprocessingInk" xmlns:wne="http://schemas.microsoft.com/office/word/2006/wordml" xmlns:wps="http://schemas.microsoft.com/office/word/2010/wordprocessingShape" mc:Ignorable="w14 w15 w16se wp14">
+  <w:endnote w:type="separator" w:id="-1">
+    <w:p>
+      <w:pPr>
+        <w:spacing w:after="0" w:line="240" w:lineRule="auto"/>
+      </w:pPr>
+      <w:r>
+        <w:separator/>
+      </w:r>
+    </w:p>
+  </w:endnote>
+  <w:endnote w:type="continuationSeparator" w:id="0">
+    <w:p>
+      <w:pPr>
+        <w:spacing w:after="0" w:line="240" w:lineRule="auto"/>
+      </w:pPr>
+      <w:r>
+        <w:continuationSeparator/>
+      </w:r>
+    </w:p>
+  </w:endnote>
+</w:endnotes>
+</file>
+
+<file path=word/footer1.xml><?xml version="1.0" encoding="utf-8"?>
+<w:ftr xmlns:wpc="http://schemas.microsoft.com/office/word/2010/wordprocessingCanvas" xmlns:cx="http://schemas.microsoft.com/office/drawing/2014/chartex" xmlns:cx1="http://schemas.microsoft.com/office/drawing/2015/9/8/chartex" xmlns:mc="http://schemas.openxmlformats.org/markup-compatibility/2006" xmlns:o="urn:schemas-microsoft-com:office:office" xmlns:r="http://schemas.openxmlformats.org/officeDocument/2006/relationships" xmlns:m="http://schemas.openxmlformats.org/officeDocument/2006/math" xmlns:v="urn:schemas-microsoft-com:vml" xmlns:wp14="http://schemas.microsoft.com/office/word/2010/wordprocessingDrawing" xmlns:wp="http://schemas.openxmlformats.org/drawingml/2006/wordprocessingDrawing" xmlns:w10="urn:schemas-microsoft-com:office:word" xmlns:w="http://schemas.openxmlformats.org/wordprocessingml/2006/main" xmlns:w14="http://schemas.microsoft.com/office/word/2010/wordml" xmlns:w15="http://schemas.microsoft.com/office/word/2012/wordml" xmlns:w16se="http://schemas.microsoft.com/office/word/2015/wordml/symex" xmlns:wpg="http://schemas.microsoft.com/office/word/2010/wordprocessingGroup" xmlns:wpi="http://schemas.microsoft.com/office/word/2010/wordprocessingInk" xmlns:wne="http://schemas.microsoft.com/office/word/2006/wordml" xmlns:wps="http://schemas.microsoft.com/office/word/2010/wordprocessingShape" mc:Ignorable="w14 w15 w16se wp14">
+  <w:p>
+    <w:pPr>
+      <w:pStyle w:val="Footer"/>
+    </w:pPr>
+  </w:p>
+</w:ftr>
+</file>
+
+<file path=word/footer2.xml><?xml version="1.0" encoding="utf-8"?>
+<w:ftr xmlns:wpc="http://schemas.microsoft.com/office/word/2010/wordprocessingCanvas" xmlns:cx="http://schemas.microsoft.com/office/drawing/2014/chartex" xmlns:cx1="http://schemas.microsoft.com/office/drawing/2015/9/8/chartex" xmlns:mc="http://schemas.openxmlformats.org/markup-compatibility/2006" xmlns:o="urn:schemas-microsoft-com:office:office" xmlns:r="http://schemas.openxmlformats.org/officeDocument/2006/relationships" xmlns:m="http://schemas.openxmlformats.org/officeDocument/2006/math" xmlns:v="urn:schemas-microsoft-com:vml" xmlns:wp14="http://schemas.microsoft.com/office/word/2010/wordprocessingDrawing" xmlns:wp="http://schemas.openxmlformats.org/drawingml/2006/wordprocessingDrawing" xmlns:w10="urn:schemas-microsoft-com:office:word" xmlns:w="http://schemas.openxmlformats.org/wordprocessingml/2006/main" xmlns:w14="http://schemas.microsoft.com/office/word/2010/wordml" xmlns:w15="http://schemas.microsoft.com/office/word/2012/wordml" xmlns:w16se="http://schemas.microsoft.com/office/word/2015/wordml/symex" xmlns:wpg="http://schemas.microsoft.com/office/word/2010/wordprocessingGroup" xmlns:wpi="http://schemas.microsoft.com/office/word/2010/wordprocessingInk" xmlns:wne="http://schemas.microsoft.com/office/word/2006/wordml" xmlns:wps="http://schemas.microsoft.com/office/word/2010/wordprocessingShape" mc:Ignorable="w14 w15 w16se wp14">
+  <w:p>
+    <w:pPr>
+      <w:pStyle w:val="Footer"/>
+    </w:pPr>
+  </w:p>
+</w:ftr>
+</file>
+
+<file path=word/footer3.xml><?xml version="1.0" encoding="utf-8"?>
+<w:ftr xmlns:wpc="http://schemas.microsoft.com/office/word/2010/wordprocessingCanvas" xmlns:cx="http://schemas.microsoft.com/office/drawing/2014/chartex" xmlns:cx1="http://schemas.microsoft.com/office/drawing/2015/9/8/chartex" xmlns:mc="http://schemas.openxmlformats.org/markup-compatibility/2006" xmlns:o="urn:schemas-microsoft-com:office:office" xmlns:r="http://schemas.openxmlformats.org/officeDocument/2006/relationships" xmlns:m="http://schemas.openxmlformats.org/officeDocument/2006/math" xmlns:v="urn:schemas-microsoft-com:vml" xmlns:wp14="http://schemas.microsoft.com/office/word/2010/wordprocessingDrawing" xmlns:wp="http://schemas.openxmlformats.org/drawingml/2006/wordprocessingDrawing" xmlns:w10="urn:schemas-microsoft-com:office:word" xmlns:w="http://schemas.openxmlformats.org/wordprocessingml/2006/main" xmlns:w14="http://schemas.microsoft.com/office/word/2010/wordml" xmlns:w15="http://schemas.microsoft.com/office/word/2012/wordml" xmlns:w16se="http://schemas.microsoft.com/office/word/2015/wordml/symex" xmlns:wpg="http://schemas.microsoft.com/office/word/2010/wordprocessingGroup" xmlns:wpi="http://schemas.microsoft.com/office/word/2010/wordprocessingInk" xmlns:wne="http://schemas.microsoft.com/office/word/2006/wordml" xmlns:wps="http://schemas.microsoft.com/office/word/2010/wordprocessingShape" mc:Ignorable="w14 w15 w16se wp14">
+  <w:p>
+    <w:pPr>
+      <w:pStyle w:val="Footer"/>
+    </w:pPr>
+  </w:p>
+</w:ftr>
+</file>
+
+<file path=word/footnotes.xml><?xml version="1.0" encoding="utf-8"?>
+<w:footnotes xmlns:wpc="http://schemas.microsoft.com/office/word/2010/wordprocessingCanvas" xmlns:cx="http://schemas.microsoft.com/office/drawing/2014/chartex" xmlns:cx1="http://schemas.microsoft.com/office/drawing/2015/9/8/chartex" xmlns:mc="http://schemas.openxmlformats.org/markup-compatibility/2006" xmlns:o="urn:schemas-microsoft-com:office:office" xmlns:r="http://schemas.openxmlformats.org/officeDocument/2006/relationships" xmlns:m="http://schemas.openxmlformats.org/officeDocument/2006/math" xmlns:v="urn:schemas-microsoft-com:vml" xmlns:wp14="http://schemas.microsoft.com/office/word/2010/wordprocessingDrawing" xmlns:wp="http://schemas.openxmlformats.org/drawingml/2006/wordprocessingDrawing" xmlns:w10="urn:schemas-microsoft-com:office:word" xmlns:w="http://schemas.openxmlformats.org/wordprocessingml/2006/main" xmlns:w14="http://schemas.microsoft.com/office/word/2010/wordml" xmlns:w15="http://schemas.microsoft.com/office/word/2012/wordml" xmlns:w16se="http://schemas.microsoft.com/office/word/2015/wordml/symex" xmlns:wpg="http://schemas.microsoft.com/office/word/2010/wordprocessingGroup" xmlns:wpi="http://schemas.microsoft.com/office/word/2010/wordprocessingInk" xmlns:wne="http://schemas.microsoft.com/office/word/2006/wordml" xmlns:wps="http://schemas.microsoft.com/office/word/2010/wordprocessingShape" mc:Ignorable="w14 w15 w16se wp14">
+  <w:footnote w:type="separator" w:id="-1">
+    <w:p>
+      <w:pPr>
+        <w:spacing w:after="0" w:line="240" w:lineRule="auto"/>
+      </w:pPr>
+      <w:r>
+        <w:separator/>
+      </w:r>
+    </w:p>
+  </w:footnote>
+  <w:footnote w:type="continuationSeparator" w:id="0">
+    <w:p>
+      <w:pPr>
+        <w:spacing w:after="0" w:line="240" w:lineRule="auto"/>
+      </w:pPr>
+      <w:r>
+        <w:continuationSeparator/>
+      </w:r>
+    </w:p>
+  </w:footnote>
+</w:footnotes>
+</file>
+
+<file path=word/header1.xml><?xml version="1.0" encoding="utf-8"?>
+<w:hdr xmlns:wpc="http://schemas.microsoft.com/office/word/2010/wordprocessingCanvas" xmlns:cx="http://schemas.microsoft.com/office/drawing/2014/chartex" xmlns:cx1="http://schemas.microsoft.com/office/drawing/2015/9/8/chartex" xmlns:mc="http://schemas.openxmlformats.org/markup-compatibility/2006" xmlns:o="urn:schemas-microsoft-com:office:office" xmlns:r="http://schemas.openxmlformats.org/officeDocument/2006/relationships" xmlns:m="http://schemas.openxmlformats.org/officeDocument/2006/math" xmlns:v="urn:schemas-microsoft-com:vml" xmlns:wp14="http://schemas.microsoft.com/office/word/2010/wordprocessingDrawing" xmlns:wp="http://schemas.openxmlformats.org/drawingml/2006/wordprocessingDrawing" xmlns:w10="urn:schemas-microsoft-com:office:word" xmlns:w="http://schemas.openxmlformats.org/wordprocessingml/2006/main" xmlns:w14="http://schemas.microsoft.com/office/word/2010/wordml" xmlns:w15="http://schemas.microsoft.com/office/word/2012/wordml" xmlns:w16se="http://schemas.microsoft.com/office/word/2015/wordml/symex" xmlns:wpg="http://schemas.microsoft.com/office/word/2010/wordprocessingGroup" xmlns:wpi="http://schemas.microsoft.com/office/word/2010/wordprocessingInk" xmlns:wne="http://schemas.microsoft.com/office/word/2006/wordml" xmlns:wps="http://schemas.microsoft.com/office/word/2010/wordprocessingShape" mc:Ignorable="w14 w15 w16se wp14">
+  <w:p>
+    <w:pPr>
+      <w:pStyle w:val="Header"/>
+    </w:pPr>
+  </w:p>
+</w:hdr>
+</file>
+
+<file path=word/header2.xml><?xml version="1.0" encoding="utf-8"?>
+<w:hdr xmlns:wpc="http://schemas.microsoft.com/office/word/2010/wordprocessingCanvas" xmlns:cx="http://schemas.microsoft.com/office/drawing/2014/chartex" xmlns:cx1="http://schemas.microsoft.com/office/drawing/2015/9/8/chartex" xmlns:mc="http://schemas.openxmlformats.org/markup-compatibility/2006" xmlns:o="urn:schemas-microsoft-com:office:office" xmlns:r="http://schemas.openxmlformats.org/officeDocument/2006/relationships" xmlns:m="http://schemas.openxmlformats.org/officeDocument/2006/math" xmlns:v="urn:schemas-microsoft-com:vml" xmlns:wp14="http://schemas.microsoft.com/office/word/2010/wordprocessingDrawing" xmlns:wp="http://schemas.openxmlformats.org/drawingml/2006/wordprocessingDrawing" xmlns:w10="urn:schemas-microsoft-com:office:word" xmlns:w="http://schemas.openxmlformats.org/wordprocessingml/2006/main" xmlns:w14="http://schemas.microsoft.com/office/word/2010/wordml" xmlns:w15="http://schemas.microsoft.com/office/word/2012/wordml" xmlns:w16se="http://schemas.microsoft.com/office/word/2015/wordml/symex" xmlns:wpg="http://schemas.microsoft.com/office/word/2010/wordprocessingGroup" xmlns:wpi="http://schemas.microsoft.com/office/word/2010/wordprocessingInk" xmlns:wne="http://schemas.microsoft.com/office/word/2006/wordml" xmlns:wps="http://schemas.microsoft.com/office/word/2010/wordprocessingShape" mc:Ignorable="w14 w15 w16se wp14">
+  <w:p>
+    <w:pPr>
+      <w:pStyle w:val="Header"/>
+      <w:jc w:val="right"/>
+    </w:pPr>
+    <w:r>
+      <w:t>Group 2 - TBD</w:t>
+    </w:r>
+    <w:bookmarkStart w:id="0" w:name="_GoBack"/>
+    <w:bookmarkEnd w:id="0"/>
+  </w:p>
+  <w:p>
+    <w:pPr>
+      <w:pStyle w:val="Header"/>
+      <w:jc w:val="right"/>
+    </w:pPr>
+    <w:r>
+      <w:t>Daniela Martignani</w:t>
+    </w:r>
+  </w:p>
+  <w:p>
+    <w:pPr>
+      <w:pStyle w:val="Header"/>
+      <w:jc w:val="right"/>
+    </w:pPr>
+    <w:r>
+      <w:t>Peter Miele</w:t>
+    </w:r>
+  </w:p>
+  <w:p>
+    <w:pPr>
+      <w:pStyle w:val="Header"/>
+      <w:jc w:val="right"/>
+    </w:pPr>
+    <w:r>
+      <w:t>Jennifer Shaska</w:t>
+    </w:r>
+  </w:p>
+</w:hdr>
+</file>
+
+<file path=word/header3.xml><?xml version="1.0" encoding="utf-8"?>
+<w:hdr xmlns:wpc="http://schemas.microsoft.com/office/word/2010/wordprocessingCanvas" xmlns:cx="http://schemas.microsoft.com/office/drawing/2014/chartex" xmlns:cx1="http://schemas.microsoft.com/office/drawing/2015/9/8/chartex" xmlns:mc="http://schemas.openxmlformats.org/markup-compatibility/2006" xmlns:o="urn:schemas-microsoft-com:office:office" xmlns:r="http://schemas.openxmlformats.org/officeDocument/2006/relationships" xmlns:m="http://schemas.openxmlformats.org/officeDocument/2006/math" xmlns:v="urn:schemas-microsoft-com:vml" xmlns:wp14="http://schemas.microsoft.com/office/word/2010/wordprocessingDrawing" xmlns:wp="http://schemas.openxmlformats.org/drawingml/2006/wordprocessingDrawing" xmlns:w10="urn:schemas-microsoft-com:office:word" xmlns:w="http://schemas.openxmlformats.org/wordprocessingml/2006/main" xmlns:w14="http://schemas.microsoft.com/office/word/2010/wordml" xmlns:w15="http://schemas.microsoft.com/office/word/2012/wordml" xmlns:w16se="http://schemas.microsoft.com/office/word/2015/wordml/symex" xmlns:wpg="http://schemas.microsoft.com/office/word/2010/wordprocessingGroup" xmlns:wpi="http://schemas.microsoft.com/office/word/2010/wordprocessingInk" xmlns:wne="http://schemas.microsoft.com/office/word/2006/wordml" xmlns:wps="http://schemas.microsoft.com/office/word/2010/wordprocessingShape" mc:Ignorable="w14 w15 w16se wp14">
+  <w:p>
+    <w:pPr>
+      <w:pStyle w:val="Header"/>
+    </w:pPr>
+  </w:p>
+</w:hdr>
 </file>
 
 <file path=word/numbering.xml><?xml version="1.0" encoding="utf-8"?>
@@ -1166,6 +1226,50 @@
       <w:contextualSpacing/>
     </w:pPr>
   </w:style>
+  <w:style w:type="paragraph" w:styleId="Header">
+    <w:name w:val="header"/>
+    <w:basedOn w:val="Normal"/>
+    <w:link w:val="HeaderChar"/>
+    <w:uiPriority w:val="99"/>
+    <w:unhideWhenUsed/>
+    <w:rsid w:val="00F4594E"/>
+    <w:pPr>
+      <w:tabs>
+        <w:tab w:val="center" w:pos="4680"/>
+        <w:tab w:val="right" w:pos="9360"/>
+      </w:tabs>
+      <w:spacing w:after="0" w:line="240" w:lineRule="auto"/>
+    </w:pPr>
+  </w:style>
+  <w:style w:type="character" w:customStyle="1" w:styleId="HeaderChar">
+    <w:name w:val="Header Char"/>
+    <w:basedOn w:val="DefaultParagraphFont"/>
+    <w:link w:val="Header"/>
+    <w:uiPriority w:val="99"/>
+    <w:rsid w:val="00F4594E"/>
+  </w:style>
+  <w:style w:type="paragraph" w:styleId="Footer">
+    <w:name w:val="footer"/>
+    <w:basedOn w:val="Normal"/>
+    <w:link w:val="FooterChar"/>
+    <w:uiPriority w:val="99"/>
+    <w:unhideWhenUsed/>
+    <w:rsid w:val="00F4594E"/>
+    <w:pPr>
+      <w:tabs>
+        <w:tab w:val="center" w:pos="4680"/>
+        <w:tab w:val="right" w:pos="9360"/>
+      </w:tabs>
+      <w:spacing w:after="0" w:line="240" w:lineRule="auto"/>
+    </w:pPr>
+  </w:style>
+  <w:style w:type="character" w:customStyle="1" w:styleId="FooterChar">
+    <w:name w:val="Footer Char"/>
+    <w:basedOn w:val="DefaultParagraphFont"/>
+    <w:link w:val="Footer"/>
+    <w:uiPriority w:val="99"/>
+    <w:rsid w:val="00F4594E"/>
+  </w:style>
 </w:styles>
 </file>
 

--- a/project/Project.docx
+++ b/project/Project.docx
@@ -1,26 +1,51 @@
 
 <file path=word/document.xml><?xml version="1.0" encoding="utf-8"?>
-<w:document xmlns:wpc="http://schemas.microsoft.com/office/word/2010/wordprocessingCanvas" xmlns:cx="http://schemas.microsoft.com/office/drawing/2014/chartex" xmlns:cx1="http://schemas.microsoft.com/office/drawing/2015/9/8/chartex" xmlns:mc="http://schemas.openxmlformats.org/markup-compatibility/2006" xmlns:o="urn:schemas-microsoft-com:office:office" xmlns:r="http://schemas.openxmlformats.org/officeDocument/2006/relationships" xmlns:m="http://schemas.openxmlformats.org/officeDocument/2006/math" xmlns:v="urn:schemas-microsoft-com:vml" xmlns:wp14="http://schemas.microsoft.com/office/word/2010/wordprocessingDrawing" xmlns:wp="http://schemas.openxmlformats.org/drawingml/2006/wordprocessingDrawing" xmlns:w10="urn:schemas-microsoft-com:office:word" xmlns:w="http://schemas.openxmlformats.org/wordprocessingml/2006/main" xmlns:w14="http://schemas.microsoft.com/office/word/2010/wordml" xmlns:w15="http://schemas.microsoft.com/office/word/2012/wordml" xmlns:w16se="http://schemas.microsoft.com/office/word/2015/wordml/symex" xmlns:wpg="http://schemas.microsoft.com/office/word/2010/wordprocessingGroup" xmlns:wpi="http://schemas.microsoft.com/office/word/2010/wordprocessingInk" xmlns:wne="http://schemas.microsoft.com/office/word/2006/wordml" xmlns:wps="http://schemas.microsoft.com/office/word/2010/wordprocessingShape" mc:Ignorable="w14 w15 w16se wp14">
+<w:document xmlns:wpc="http://schemas.microsoft.com/office/word/2010/wordprocessingCanvas" xmlns:mc="http://schemas.openxmlformats.org/markup-compatibility/2006" xmlns:o="urn:schemas-microsoft-com:office:office" xmlns:r="http://schemas.openxmlformats.org/officeDocument/2006/relationships" xmlns:m="http://schemas.openxmlformats.org/officeDocument/2006/math" xmlns:v="urn:schemas-microsoft-com:vml" xmlns:wp14="http://schemas.microsoft.com/office/word/2010/wordprocessingDrawing" xmlns:wp="http://schemas.openxmlformats.org/drawingml/2006/wordprocessingDrawing" xmlns:w10="urn:schemas-microsoft-com:office:word" xmlns:w="http://schemas.openxmlformats.org/wordprocessingml/2006/main" xmlns:w14="http://schemas.microsoft.com/office/word/2010/wordml" xmlns:w15="http://schemas.microsoft.com/office/word/2012/wordml" xmlns:wpg="http://schemas.microsoft.com/office/word/2010/wordprocessingGroup" xmlns:wpi="http://schemas.microsoft.com/office/word/2010/wordprocessingInk" xmlns:wne="http://schemas.microsoft.com/office/word/2006/wordml" xmlns:wps="http://schemas.microsoft.com/office/word/2010/wordprocessingShape" mc:Ignorable="w14 w15 wp14">
   <w:body>
     <w:p>
       <w:pPr>
-        <w:shd w:val="clear" w:color="auto" w:fill="FFFFFF"/>
-        <w:spacing w:after="0" w:line="240" w:lineRule="auto"/>
-        <w:rPr>
-          <w:rFonts w:ascii="Arial" w:eastAsia="Times New Roman" w:hAnsi="Arial" w:cs="Arial"/>
-          <w:color w:val="222222"/>
-          <w:sz w:val="19"/>
-          <w:szCs w:val="19"/>
-        </w:rPr>
-      </w:pPr>
-      <w:r>
-        <w:rPr>
-          <w:rFonts w:ascii="Arial" w:eastAsia="Times New Roman" w:hAnsi="Arial" w:cs="Arial"/>
-          <w:color w:val="222222"/>
-          <w:sz w:val="19"/>
-          <w:szCs w:val="19"/>
-        </w:rPr>
-        <w:t>CSE551 Project</w:t>
+        <w:pStyle w:val="Title"/>
+        <w:rPr>
+          <w:rFonts w:eastAsia="Times New Roman"/>
+        </w:rPr>
+      </w:pPr>
+      <w:r>
+        <w:rPr>
+          <w:rFonts w:eastAsia="Times New Roman"/>
+        </w:rPr>
+        <w:t>Title</w:t>
+      </w:r>
+      <w:r>
+        <w:rPr>
+          <w:rFonts w:eastAsia="Times New Roman"/>
+        </w:rPr>
+        <w:t>: A Simple Game of Connecting Web Technologies</w:t>
+      </w:r>
+    </w:p>
+    <w:p>
+      <w:pPr>
+        <w:pStyle w:val="Heading1"/>
+        <w:rPr>
+          <w:rFonts w:eastAsia="Times New Roman"/>
+        </w:rPr>
+      </w:pPr>
+      <w:r>
+        <w:rPr>
+          <w:rFonts w:eastAsia="Times New Roman"/>
+        </w:rPr>
+        <w:t>Abstract describing th</w:t>
+      </w:r>
+      <w:r>
+        <w:rPr>
+          <w:rFonts w:eastAsia="Times New Roman"/>
+        </w:rPr>
+        <w:t>e scope of your planned work</w:t>
+      </w:r>
+      <w:r>
+        <w:rPr>
+          <w:rFonts w:eastAsia="Times New Roman"/>
+        </w:rPr>
+        <w:t>:</w:t>
       </w:r>
     </w:p>
     <w:p>
@@ -41,7 +66,30 @@
           <w:sz w:val="19"/>
           <w:szCs w:val="19"/>
         </w:rPr>
-        <w:t xml:space="preserve">This project is to be a game utilizing various web services to facilitate its function. It will consist of a WebGL front end for rendering a simple game like tic-tac-toe or connect 4. It will use various web services to facilitate a lobby system, a chat system, and game manager. These web services will communicate to each other using XML and JSON. </w:t>
+        <w:t>This project is to be a game utilizing various web services to facilitate its function. It will consist of a WebGL front end for rendering a simple game like tic-tac-toe or connect 4. It will use various web services to facilitate a lobby system, a chat system, and game manager. These web services will communicate to each other using XML and JSON.</w:t>
+      </w:r>
+      <w:r>
+        <w:rPr>
+          <w:rFonts w:eastAsia="Times New Roman" w:cs="Courier New"/>
+          <w:color w:val="222222"/>
+          <w:sz w:val="19"/>
+          <w:szCs w:val="19"/>
+        </w:rPr>
+        <w:t xml:space="preserve"> The project should work in a desktop browser or in a browser on a mobile device.</w:t>
+      </w:r>
+    </w:p>
+    <w:p>
+      <w:pPr>
+        <w:pStyle w:val="Heading1"/>
+        <w:rPr>
+          <w:rFonts w:eastAsia="Times New Roman"/>
+        </w:rPr>
+      </w:pPr>
+      <w:r>
+        <w:rPr>
+          <w:rFonts w:eastAsia="Times New Roman"/>
+        </w:rPr>
+        <w:t>Motivation and Objectives</w:t>
       </w:r>
     </w:p>
     <w:p>
@@ -62,25 +110,27 @@
           <w:sz w:val="19"/>
           <w:szCs w:val="19"/>
         </w:rPr>
-        <w:t>If the basic functionality proves to be within scope, the application will be expanded to provide simple p</w:t>
-      </w:r>
-      <w:r>
-        <w:rPr>
-          <w:rFonts w:eastAsia="Times New Roman" w:cs="Courier New"/>
-          <w:color w:val="222222"/>
-          <w:sz w:val="19"/>
-          <w:szCs w:val="19"/>
-        </w:rPr>
-        <w:t>hrase based chat that will use</w:t>
-      </w:r>
-      <w:r>
-        <w:rPr>
-          <w:rFonts w:eastAsia="Times New Roman" w:cs="Courier New"/>
-          <w:color w:val="222222"/>
-          <w:sz w:val="19"/>
-          <w:szCs w:val="19"/>
-        </w:rPr>
-        <w:t xml:space="preserve"> a mapping ontology to convert the phrases into the user’s preferred language. Potentially an ontology of geo-location lookup based on connecting IP can be used to give default options or pair players with other players in their region.</w:t>
+        <w:t>The goal of this project is to as a team construct a simple web application using a small set of diverse web technologies that have emerged in recent times to facilitate learning of team members. With the constraint of time and team size and availability the scale of the project will be kept small so that the core of the objective can be accomplished. Once the main objective is complete, further goals will be set and iterated upon to try to expand functionality and create new learning opportunities for the team.</w:t>
+      </w:r>
+    </w:p>
+    <w:p>
+      <w:pPr>
+        <w:pStyle w:val="Heading1"/>
+        <w:rPr>
+          <w:rFonts w:eastAsia="Times New Roman"/>
+        </w:rPr>
+      </w:pPr>
+      <w:r>
+        <w:rPr>
+          <w:rFonts w:eastAsia="Times New Roman"/>
+        </w:rPr>
+        <w:t>R</w:t>
+      </w:r>
+      <w:r>
+        <w:rPr>
+          <w:rFonts w:eastAsia="Times New Roman"/>
+        </w:rPr>
+        <w:t>elated work ( if applicable)</w:t>
       </w:r>
     </w:p>
     <w:p>
@@ -101,8 +151,256 @@
           <w:sz w:val="19"/>
           <w:szCs w:val="19"/>
         </w:rPr>
+        <w:t>NA</w:t>
+      </w:r>
+      <w:r>
+        <w:rPr>
+          <w:rFonts w:eastAsia="Times New Roman" w:cs="Courier New"/>
+          <w:color w:val="222222"/>
+          <w:sz w:val="19"/>
+          <w:szCs w:val="19"/>
+        </w:rPr>
+        <w:t xml:space="preserve"> – Probably can remove this section</w:t>
+      </w:r>
+    </w:p>
+    <w:p>
+      <w:pPr>
+        <w:shd w:val="clear" w:color="auto" w:fill="FFFFFF"/>
+        <w:spacing w:before="100" w:beforeAutospacing="1" w:after="100" w:afterAutospacing="1" w:line="240" w:lineRule="auto"/>
+        <w:rPr>
+          <w:rFonts w:eastAsia="Times New Roman" w:cs="Courier New"/>
+          <w:color w:val="222222"/>
+          <w:sz w:val="19"/>
+          <w:szCs w:val="19"/>
+        </w:rPr>
+      </w:pPr>
+      <w:r>
+        <w:rPr>
+          <w:rFonts w:eastAsia="Times New Roman" w:cs="Courier New"/>
+          <w:color w:val="222222"/>
+          <w:sz w:val="19"/>
+          <w:szCs w:val="19"/>
+        </w:rPr>
+        <w:t xml:space="preserve">Can we reference something like </w:t>
+      </w:r>
+      <w:hyperlink r:id="rId7" w:history="1">
+        <w:r>
+          <w:rPr>
+            <w:rStyle w:val="Hyperlink"/>
+            <w:rFonts w:eastAsia="Times New Roman" w:cs="Courier New"/>
+            <w:sz w:val="19"/>
+            <w:szCs w:val="19"/>
+          </w:rPr>
+          <w:t>agar.io</w:t>
+        </w:r>
+      </w:hyperlink>
+      <w:r>
+        <w:rPr>
+          <w:rFonts w:eastAsia="Times New Roman" w:cs="Courier New"/>
+          <w:color w:val="222222"/>
+          <w:sz w:val="19"/>
+          <w:szCs w:val="19"/>
+        </w:rPr>
+        <w:t>?</w:t>
+      </w:r>
+    </w:p>
+    <w:p>
+      <w:pPr>
+        <w:pStyle w:val="Heading1"/>
+        <w:rPr>
+          <w:rFonts w:eastAsia="Times New Roman"/>
+        </w:rPr>
+      </w:pPr>
+      <w:r>
+        <w:rPr>
+          <w:rFonts w:eastAsia="Times New Roman"/>
+        </w:rPr>
+        <w:t>Approach towards problem</w:t>
+      </w:r>
+    </w:p>
+    <w:p>
+      <w:pPr>
+        <w:shd w:val="clear" w:color="auto" w:fill="FFFFFF"/>
+        <w:spacing w:before="100" w:beforeAutospacing="1" w:after="100" w:afterAutospacing="1" w:line="240" w:lineRule="auto"/>
+        <w:rPr>
+          <w:rFonts w:eastAsia="Times New Roman" w:cs="Courier New"/>
+          <w:color w:val="222222"/>
+          <w:sz w:val="19"/>
+          <w:szCs w:val="19"/>
+        </w:rPr>
+      </w:pPr>
+      <w:r>
+        <w:rPr>
+          <w:rFonts w:eastAsia="Times New Roman" w:cs="Courier New"/>
+          <w:color w:val="222222"/>
+          <w:sz w:val="19"/>
+          <w:szCs w:val="19"/>
+        </w:rPr>
+        <w:t xml:space="preserve">This project is to be a game utilizing various web services to facilitate its function. It will consist of a WebGL front end for rendering a simple game like tic-tac-toe or connect 4. It will use various web services to facilitate a lobby system, a chat system, and game manager. These web services will communicate to each other using XML and JSON. </w:t>
+      </w:r>
+    </w:p>
+    <w:p>
+      <w:pPr>
+        <w:shd w:val="clear" w:color="auto" w:fill="FFFFFF"/>
+        <w:spacing w:before="100" w:beforeAutospacing="1" w:after="100" w:afterAutospacing="1" w:line="240" w:lineRule="auto"/>
+        <w:rPr>
+          <w:rFonts w:eastAsia="Times New Roman" w:cs="Courier New"/>
+          <w:color w:val="222222"/>
+          <w:sz w:val="19"/>
+          <w:szCs w:val="19"/>
+        </w:rPr>
+      </w:pPr>
+      <w:r>
+        <w:rPr>
+          <w:rFonts w:eastAsia="Times New Roman" w:cs="Courier New"/>
+          <w:color w:val="222222"/>
+          <w:sz w:val="19"/>
+          <w:szCs w:val="19"/>
+        </w:rPr>
+        <w:t>If the basic functionality proves to be within scope, the application will be expanded to provide simple phrase based chat that will use a mapping ontology to convert the phrases into the user’s preferred language. Potentially an ontology of geo-location lookup based on connecting IP can be used to give default options or pair players with other players in their region.</w:t>
+      </w:r>
+    </w:p>
+    <w:p>
+      <w:pPr>
+        <w:shd w:val="clear" w:color="auto" w:fill="FFFFFF"/>
+        <w:spacing w:before="100" w:beforeAutospacing="1" w:after="100" w:afterAutospacing="1" w:line="240" w:lineRule="auto"/>
+        <w:rPr>
+          <w:rFonts w:eastAsia="Times New Roman" w:cs="Courier New"/>
+          <w:color w:val="222222"/>
+          <w:sz w:val="19"/>
+          <w:szCs w:val="19"/>
+        </w:rPr>
+      </w:pPr>
+      <w:r>
+        <w:rPr>
+          <w:rFonts w:eastAsia="Times New Roman" w:cs="Courier New"/>
+          <w:color w:val="222222"/>
+          <w:sz w:val="19"/>
+          <w:szCs w:val="19"/>
+        </w:rPr>
         <w:t>Technologies utilized will be WebGL for rending the front end of the application. Java utilizing Springboot and Node.js for back-end services. Web services will be structured using RESTful architectural design. Chat will likely be done using WebSockets to ensure live updating.</w:t>
       </w:r>
+    </w:p>
+    <w:p>
+      <w:pPr>
+        <w:shd w:val="clear" w:color="auto" w:fill="FFFFFF"/>
+        <w:spacing w:before="100" w:beforeAutospacing="1" w:after="100" w:afterAutospacing="1" w:line="240" w:lineRule="auto"/>
+        <w:rPr>
+          <w:rFonts w:eastAsia="Times New Roman" w:cs="Courier New"/>
+          <w:color w:val="222222"/>
+          <w:sz w:val="19"/>
+          <w:szCs w:val="19"/>
+        </w:rPr>
+      </w:pPr>
+    </w:p>
+    <w:p>
+      <w:pPr>
+        <w:pStyle w:val="Heading1"/>
+        <w:rPr>
+          <w:rFonts w:eastAsia="Times New Roman"/>
+        </w:rPr>
+      </w:pPr>
+      <w:r>
+        <w:rPr>
+          <w:rFonts w:eastAsia="Times New Roman"/>
+        </w:rPr>
+        <w:lastRenderedPageBreak/>
+        <w:t>Ev</w:t>
+      </w:r>
+      <w:r>
+        <w:rPr>
+          <w:rFonts w:eastAsia="Times New Roman"/>
+        </w:rPr>
+        <w:t>aluation and Testing Methods</w:t>
+      </w:r>
+    </w:p>
+    <w:p>
+      <w:pPr>
+        <w:shd w:val="clear" w:color="auto" w:fill="FFFFFF"/>
+        <w:spacing w:before="100" w:beforeAutospacing="1" w:after="100" w:afterAutospacing="1" w:line="240" w:lineRule="auto"/>
+        <w:rPr>
+          <w:rFonts w:eastAsia="Times New Roman" w:cs="Courier New"/>
+          <w:color w:val="222222"/>
+          <w:sz w:val="19"/>
+          <w:szCs w:val="19"/>
+        </w:rPr>
+      </w:pPr>
+      <w:r>
+        <w:rPr>
+          <w:rFonts w:eastAsia="Times New Roman" w:cs="Courier New"/>
+          <w:color w:val="222222"/>
+          <w:sz w:val="19"/>
+          <w:szCs w:val="19"/>
+        </w:rPr>
+        <w:t xml:space="preserve">The primary piece of functionality and user story paths will be established after some exploratory learning of the desired technologies has occurred and the team has a rudimentary understanding of how to structure a product. The product will generally be evaluated using manual testing with some automated testing where the cost of automation is low. </w:t>
+      </w:r>
+    </w:p>
+    <w:p>
+      <w:pPr>
+        <w:shd w:val="clear" w:color="auto" w:fill="FFFFFF"/>
+        <w:spacing w:before="100" w:beforeAutospacing="1" w:after="100" w:afterAutospacing="1" w:line="240" w:lineRule="auto"/>
+        <w:rPr>
+          <w:rFonts w:eastAsia="Times New Roman" w:cs="Courier New"/>
+          <w:color w:val="222222"/>
+          <w:sz w:val="19"/>
+          <w:szCs w:val="19"/>
+        </w:rPr>
+      </w:pPr>
+      <w:r>
+        <w:rPr>
+          <w:rFonts w:eastAsia="Times New Roman" w:cs="Courier New"/>
+          <w:color w:val="222222"/>
+          <w:sz w:val="19"/>
+          <w:szCs w:val="19"/>
+        </w:rPr>
+        <w:t>In general Java code will be tested using the JUnit framework. A tool will be needed to be found for any JavaScript testing. A tool similar to Selenium may be used to test any web front end work.</w:t>
+      </w:r>
+    </w:p>
+    <w:p>
+      <w:pPr>
+        <w:pStyle w:val="Heading1"/>
+        <w:rPr>
+          <w:rFonts w:eastAsia="Times New Roman"/>
+        </w:rPr>
+      </w:pPr>
+      <w:r>
+        <w:rPr>
+          <w:rFonts w:eastAsia="Times New Roman"/>
+        </w:rPr>
+        <w:t>Bibliography</w:t>
+      </w:r>
+    </w:p>
+    <w:p>
+      <w:pPr>
+        <w:shd w:val="clear" w:color="auto" w:fill="FFFFFF"/>
+        <w:spacing w:before="100" w:beforeAutospacing="1" w:after="100" w:afterAutospacing="1" w:line="240" w:lineRule="auto"/>
+        <w:rPr>
+          <w:rFonts w:eastAsia="Times New Roman" w:cs="Courier New"/>
+          <w:color w:val="FF0000"/>
+          <w:sz w:val="19"/>
+          <w:szCs w:val="19"/>
+        </w:rPr>
+      </w:pPr>
+      <w:r>
+        <w:rPr>
+          <w:rFonts w:eastAsia="Times New Roman" w:cs="Courier New"/>
+          <w:color w:val="FF0000"/>
+          <w:sz w:val="19"/>
+          <w:szCs w:val="19"/>
+        </w:rPr>
+        <w:t>Needs to be expanded.</w:t>
+      </w:r>
+      <w:r>
+        <w:rPr>
+          <w:rFonts w:eastAsia="Times New Roman" w:cs="Courier New"/>
+          <w:color w:val="FF0000"/>
+          <w:sz w:val="19"/>
+          <w:szCs w:val="19"/>
+        </w:rPr>
+        <w:t xml:space="preserve"> Maybe just reference some tutorials or something.</w:t>
+      </w:r>
+      <w:bookmarkStart w:id="0" w:name="_GoBack"/>
+      <w:bookmarkEnd w:id="0"/>
     </w:p>
     <w:p>
       <w:r>
@@ -494,12 +792,7 @@
       </w:pPr>
     </w:p>
     <w:sectPr>
-      <w:headerReference w:type="even" r:id="rId7"/>
       <w:headerReference w:type="default" r:id="rId8"/>
-      <w:footerReference w:type="even" r:id="rId9"/>
-      <w:footerReference w:type="default" r:id="rId10"/>
-      <w:headerReference w:type="first" r:id="rId11"/>
-      <w:footerReference w:type="first" r:id="rId12"/>
       <w:pgSz w:w="12240" w:h="15840"/>
       <w:pgMar w:top="1440" w:right="1440" w:bottom="1440" w:left="1440" w:header="720" w:footer="720" w:gutter="0"/>
       <w:cols w:space="720"/>
@@ -510,7 +803,7 @@
 </file>
 
 <file path=word/endnotes.xml><?xml version="1.0" encoding="utf-8"?>
-<w:endnotes xmlns:wpc="http://schemas.microsoft.com/office/word/2010/wordprocessingCanvas" xmlns:cx="http://schemas.microsoft.com/office/drawing/2014/chartex" xmlns:cx1="http://schemas.microsoft.com/office/drawing/2015/9/8/chartex" xmlns:mc="http://schemas.openxmlformats.org/markup-compatibility/2006" xmlns:o="urn:schemas-microsoft-com:office:office" xmlns:r="http://schemas.openxmlformats.org/officeDocument/2006/relationships" xmlns:m="http://schemas.openxmlformats.org/officeDocument/2006/math" xmlns:v="urn:schemas-microsoft-com:vml" xmlns:wp14="http://schemas.microsoft.com/office/word/2010/wordprocessingDrawing" xmlns:wp="http://schemas.openxmlformats.org/drawingml/2006/wordprocessingDrawing" xmlns:w10="urn:schemas-microsoft-com:office:word" xmlns:w="http://schemas.openxmlformats.org/wordprocessingml/2006/main" xmlns:w14="http://schemas.microsoft.com/office/word/2010/wordml" xmlns:w15="http://schemas.microsoft.com/office/word/2012/wordml" xmlns:w16se="http://schemas.microsoft.com/office/word/2015/wordml/symex" xmlns:wpg="http://schemas.microsoft.com/office/word/2010/wordprocessingGroup" xmlns:wpi="http://schemas.microsoft.com/office/word/2010/wordprocessingInk" xmlns:wne="http://schemas.microsoft.com/office/word/2006/wordml" xmlns:wps="http://schemas.microsoft.com/office/word/2010/wordprocessingShape" mc:Ignorable="w14 w15 w16se wp14">
+<w:endnotes xmlns:wpc="http://schemas.microsoft.com/office/word/2010/wordprocessingCanvas" xmlns:mc="http://schemas.openxmlformats.org/markup-compatibility/2006" xmlns:o="urn:schemas-microsoft-com:office:office" xmlns:r="http://schemas.openxmlformats.org/officeDocument/2006/relationships" xmlns:m="http://schemas.openxmlformats.org/officeDocument/2006/math" xmlns:v="urn:schemas-microsoft-com:vml" xmlns:wp14="http://schemas.microsoft.com/office/word/2010/wordprocessingDrawing" xmlns:wp="http://schemas.openxmlformats.org/drawingml/2006/wordprocessingDrawing" xmlns:w10="urn:schemas-microsoft-com:office:word" xmlns:w="http://schemas.openxmlformats.org/wordprocessingml/2006/main" xmlns:w14="http://schemas.microsoft.com/office/word/2010/wordml" xmlns:w15="http://schemas.microsoft.com/office/word/2012/wordml" xmlns:wpg="http://schemas.microsoft.com/office/word/2010/wordprocessingGroup" xmlns:wpi="http://schemas.microsoft.com/office/word/2010/wordprocessingInk" xmlns:wne="http://schemas.microsoft.com/office/word/2006/wordml" xmlns:wps="http://schemas.microsoft.com/office/word/2010/wordprocessingShape" mc:Ignorable="w14 w15 wp14">
   <w:endnote w:type="separator" w:id="-1">
     <w:p>
       <w:pPr>
@@ -534,38 +827,8 @@
 </w:endnotes>
 </file>
 
-<file path=word/footer1.xml><?xml version="1.0" encoding="utf-8"?>
-<w:ftr xmlns:wpc="http://schemas.microsoft.com/office/word/2010/wordprocessingCanvas" xmlns:cx="http://schemas.microsoft.com/office/drawing/2014/chartex" xmlns:cx1="http://schemas.microsoft.com/office/drawing/2015/9/8/chartex" xmlns:mc="http://schemas.openxmlformats.org/markup-compatibility/2006" xmlns:o="urn:schemas-microsoft-com:office:office" xmlns:r="http://schemas.openxmlformats.org/officeDocument/2006/relationships" xmlns:m="http://schemas.openxmlformats.org/officeDocument/2006/math" xmlns:v="urn:schemas-microsoft-com:vml" xmlns:wp14="http://schemas.microsoft.com/office/word/2010/wordprocessingDrawing" xmlns:wp="http://schemas.openxmlformats.org/drawingml/2006/wordprocessingDrawing" xmlns:w10="urn:schemas-microsoft-com:office:word" xmlns:w="http://schemas.openxmlformats.org/wordprocessingml/2006/main" xmlns:w14="http://schemas.microsoft.com/office/word/2010/wordml" xmlns:w15="http://schemas.microsoft.com/office/word/2012/wordml" xmlns:w16se="http://schemas.microsoft.com/office/word/2015/wordml/symex" xmlns:wpg="http://schemas.microsoft.com/office/word/2010/wordprocessingGroup" xmlns:wpi="http://schemas.microsoft.com/office/word/2010/wordprocessingInk" xmlns:wne="http://schemas.microsoft.com/office/word/2006/wordml" xmlns:wps="http://schemas.microsoft.com/office/word/2010/wordprocessingShape" mc:Ignorable="w14 w15 w16se wp14">
-  <w:p>
-    <w:pPr>
-      <w:pStyle w:val="Footer"/>
-    </w:pPr>
-  </w:p>
-</w:ftr>
-</file>
-
-<file path=word/footer2.xml><?xml version="1.0" encoding="utf-8"?>
-<w:ftr xmlns:wpc="http://schemas.microsoft.com/office/word/2010/wordprocessingCanvas" xmlns:cx="http://schemas.microsoft.com/office/drawing/2014/chartex" xmlns:cx1="http://schemas.microsoft.com/office/drawing/2015/9/8/chartex" xmlns:mc="http://schemas.openxmlformats.org/markup-compatibility/2006" xmlns:o="urn:schemas-microsoft-com:office:office" xmlns:r="http://schemas.openxmlformats.org/officeDocument/2006/relationships" xmlns:m="http://schemas.openxmlformats.org/officeDocument/2006/math" xmlns:v="urn:schemas-microsoft-com:vml" xmlns:wp14="http://schemas.microsoft.com/office/word/2010/wordprocessingDrawing" xmlns:wp="http://schemas.openxmlformats.org/drawingml/2006/wordprocessingDrawing" xmlns:w10="urn:schemas-microsoft-com:office:word" xmlns:w="http://schemas.openxmlformats.org/wordprocessingml/2006/main" xmlns:w14="http://schemas.microsoft.com/office/word/2010/wordml" xmlns:w15="http://schemas.microsoft.com/office/word/2012/wordml" xmlns:w16se="http://schemas.microsoft.com/office/word/2015/wordml/symex" xmlns:wpg="http://schemas.microsoft.com/office/word/2010/wordprocessingGroup" xmlns:wpi="http://schemas.microsoft.com/office/word/2010/wordprocessingInk" xmlns:wne="http://schemas.microsoft.com/office/word/2006/wordml" xmlns:wps="http://schemas.microsoft.com/office/word/2010/wordprocessingShape" mc:Ignorable="w14 w15 w16se wp14">
-  <w:p>
-    <w:pPr>
-      <w:pStyle w:val="Footer"/>
-    </w:pPr>
-  </w:p>
-</w:ftr>
-</file>
-
-<file path=word/footer3.xml><?xml version="1.0" encoding="utf-8"?>
-<w:ftr xmlns:wpc="http://schemas.microsoft.com/office/word/2010/wordprocessingCanvas" xmlns:cx="http://schemas.microsoft.com/office/drawing/2014/chartex" xmlns:cx1="http://schemas.microsoft.com/office/drawing/2015/9/8/chartex" xmlns:mc="http://schemas.openxmlformats.org/markup-compatibility/2006" xmlns:o="urn:schemas-microsoft-com:office:office" xmlns:r="http://schemas.openxmlformats.org/officeDocument/2006/relationships" xmlns:m="http://schemas.openxmlformats.org/officeDocument/2006/math" xmlns:v="urn:schemas-microsoft-com:vml" xmlns:wp14="http://schemas.microsoft.com/office/word/2010/wordprocessingDrawing" xmlns:wp="http://schemas.openxmlformats.org/drawingml/2006/wordprocessingDrawing" xmlns:w10="urn:schemas-microsoft-com:office:word" xmlns:w="http://schemas.openxmlformats.org/wordprocessingml/2006/main" xmlns:w14="http://schemas.microsoft.com/office/word/2010/wordml" xmlns:w15="http://schemas.microsoft.com/office/word/2012/wordml" xmlns:w16se="http://schemas.microsoft.com/office/word/2015/wordml/symex" xmlns:wpg="http://schemas.microsoft.com/office/word/2010/wordprocessingGroup" xmlns:wpi="http://schemas.microsoft.com/office/word/2010/wordprocessingInk" xmlns:wne="http://schemas.microsoft.com/office/word/2006/wordml" xmlns:wps="http://schemas.microsoft.com/office/word/2010/wordprocessingShape" mc:Ignorable="w14 w15 w16se wp14">
-  <w:p>
-    <w:pPr>
-      <w:pStyle w:val="Footer"/>
-    </w:pPr>
-  </w:p>
-</w:ftr>
-</file>
-
 <file path=word/footnotes.xml><?xml version="1.0" encoding="utf-8"?>
-<w:footnotes xmlns:wpc="http://schemas.microsoft.com/office/word/2010/wordprocessingCanvas" xmlns:cx="http://schemas.microsoft.com/office/drawing/2014/chartex" xmlns:cx1="http://schemas.microsoft.com/office/drawing/2015/9/8/chartex" xmlns:mc="http://schemas.openxmlformats.org/markup-compatibility/2006" xmlns:o="urn:schemas-microsoft-com:office:office" xmlns:r="http://schemas.openxmlformats.org/officeDocument/2006/relationships" xmlns:m="http://schemas.openxmlformats.org/officeDocument/2006/math" xmlns:v="urn:schemas-microsoft-com:vml" xmlns:wp14="http://schemas.microsoft.com/office/word/2010/wordprocessingDrawing" xmlns:wp="http://schemas.openxmlformats.org/drawingml/2006/wordprocessingDrawing" xmlns:w10="urn:schemas-microsoft-com:office:word" xmlns:w="http://schemas.openxmlformats.org/wordprocessingml/2006/main" xmlns:w14="http://schemas.microsoft.com/office/word/2010/wordml" xmlns:w15="http://schemas.microsoft.com/office/word/2012/wordml" xmlns:w16se="http://schemas.microsoft.com/office/word/2015/wordml/symex" xmlns:wpg="http://schemas.microsoft.com/office/word/2010/wordprocessingGroup" xmlns:wpi="http://schemas.microsoft.com/office/word/2010/wordprocessingInk" xmlns:wne="http://schemas.microsoft.com/office/word/2006/wordml" xmlns:wps="http://schemas.microsoft.com/office/word/2010/wordprocessingShape" mc:Ignorable="w14 w15 w16se wp14">
+<w:footnotes xmlns:wpc="http://schemas.microsoft.com/office/word/2010/wordprocessingCanvas" xmlns:mc="http://schemas.openxmlformats.org/markup-compatibility/2006" xmlns:o="urn:schemas-microsoft-com:office:office" xmlns:r="http://schemas.openxmlformats.org/officeDocument/2006/relationships" xmlns:m="http://schemas.openxmlformats.org/officeDocument/2006/math" xmlns:v="urn:schemas-microsoft-com:vml" xmlns:wp14="http://schemas.microsoft.com/office/word/2010/wordprocessingDrawing" xmlns:wp="http://schemas.openxmlformats.org/drawingml/2006/wordprocessingDrawing" xmlns:w10="urn:schemas-microsoft-com:office:word" xmlns:w="http://schemas.openxmlformats.org/wordprocessingml/2006/main" xmlns:w14="http://schemas.microsoft.com/office/word/2010/wordml" xmlns:w15="http://schemas.microsoft.com/office/word/2012/wordml" xmlns:wpg="http://schemas.microsoft.com/office/word/2010/wordprocessingGroup" xmlns:wpi="http://schemas.microsoft.com/office/word/2010/wordprocessingInk" xmlns:wne="http://schemas.microsoft.com/office/word/2006/wordml" xmlns:wps="http://schemas.microsoft.com/office/word/2010/wordprocessingShape" mc:Ignorable="w14 w15 wp14">
   <w:footnote w:type="separator" w:id="-1">
     <w:p>
       <w:pPr>
@@ -590,27 +853,18 @@
 </file>
 
 <file path=word/header1.xml><?xml version="1.0" encoding="utf-8"?>
-<w:hdr xmlns:wpc="http://schemas.microsoft.com/office/word/2010/wordprocessingCanvas" xmlns:cx="http://schemas.microsoft.com/office/drawing/2014/chartex" xmlns:cx1="http://schemas.microsoft.com/office/drawing/2015/9/8/chartex" xmlns:mc="http://schemas.openxmlformats.org/markup-compatibility/2006" xmlns:o="urn:schemas-microsoft-com:office:office" xmlns:r="http://schemas.openxmlformats.org/officeDocument/2006/relationships" xmlns:m="http://schemas.openxmlformats.org/officeDocument/2006/math" xmlns:v="urn:schemas-microsoft-com:vml" xmlns:wp14="http://schemas.microsoft.com/office/word/2010/wordprocessingDrawing" xmlns:wp="http://schemas.openxmlformats.org/drawingml/2006/wordprocessingDrawing" xmlns:w10="urn:schemas-microsoft-com:office:word" xmlns:w="http://schemas.openxmlformats.org/wordprocessingml/2006/main" xmlns:w14="http://schemas.microsoft.com/office/word/2010/wordml" xmlns:w15="http://schemas.microsoft.com/office/word/2012/wordml" xmlns:w16se="http://schemas.microsoft.com/office/word/2015/wordml/symex" xmlns:wpg="http://schemas.microsoft.com/office/word/2010/wordprocessingGroup" xmlns:wpi="http://schemas.microsoft.com/office/word/2010/wordprocessingInk" xmlns:wne="http://schemas.microsoft.com/office/word/2006/wordml" xmlns:wps="http://schemas.microsoft.com/office/word/2010/wordprocessingShape" mc:Ignorable="w14 w15 w16se wp14">
-  <w:p>
-    <w:pPr>
-      <w:pStyle w:val="Header"/>
-    </w:pPr>
-  </w:p>
-</w:hdr>
-</file>
-
-<file path=word/header2.xml><?xml version="1.0" encoding="utf-8"?>
-<w:hdr xmlns:wpc="http://schemas.microsoft.com/office/word/2010/wordprocessingCanvas" xmlns:cx="http://schemas.microsoft.com/office/drawing/2014/chartex" xmlns:cx1="http://schemas.microsoft.com/office/drawing/2015/9/8/chartex" xmlns:mc="http://schemas.openxmlformats.org/markup-compatibility/2006" xmlns:o="urn:schemas-microsoft-com:office:office" xmlns:r="http://schemas.openxmlformats.org/officeDocument/2006/relationships" xmlns:m="http://schemas.openxmlformats.org/officeDocument/2006/math" xmlns:v="urn:schemas-microsoft-com:vml" xmlns:wp14="http://schemas.microsoft.com/office/word/2010/wordprocessingDrawing" xmlns:wp="http://schemas.openxmlformats.org/drawingml/2006/wordprocessingDrawing" xmlns:w10="urn:schemas-microsoft-com:office:word" xmlns:w="http://schemas.openxmlformats.org/wordprocessingml/2006/main" xmlns:w14="http://schemas.microsoft.com/office/word/2010/wordml" xmlns:w15="http://schemas.microsoft.com/office/word/2012/wordml" xmlns:w16se="http://schemas.microsoft.com/office/word/2015/wordml/symex" xmlns:wpg="http://schemas.microsoft.com/office/word/2010/wordprocessingGroup" xmlns:wpi="http://schemas.microsoft.com/office/word/2010/wordprocessingInk" xmlns:wne="http://schemas.microsoft.com/office/word/2006/wordml" xmlns:wps="http://schemas.microsoft.com/office/word/2010/wordprocessingShape" mc:Ignorable="w14 w15 w16se wp14">
+<w:hdr xmlns:wpc="http://schemas.microsoft.com/office/word/2010/wordprocessingCanvas" xmlns:mc="http://schemas.openxmlformats.org/markup-compatibility/2006" xmlns:o="urn:schemas-microsoft-com:office:office" xmlns:r="http://schemas.openxmlformats.org/officeDocument/2006/relationships" xmlns:m="http://schemas.openxmlformats.org/officeDocument/2006/math" xmlns:v="urn:schemas-microsoft-com:vml" xmlns:wp14="http://schemas.microsoft.com/office/word/2010/wordprocessingDrawing" xmlns:wp="http://schemas.openxmlformats.org/drawingml/2006/wordprocessingDrawing" xmlns:w10="urn:schemas-microsoft-com:office:word" xmlns:w="http://schemas.openxmlformats.org/wordprocessingml/2006/main" xmlns:w14="http://schemas.microsoft.com/office/word/2010/wordml" xmlns:w15="http://schemas.microsoft.com/office/word/2012/wordml" xmlns:wpg="http://schemas.microsoft.com/office/word/2010/wordprocessingGroup" xmlns:wpi="http://schemas.microsoft.com/office/word/2010/wordprocessingInk" xmlns:wne="http://schemas.microsoft.com/office/word/2006/wordml" xmlns:wps="http://schemas.microsoft.com/office/word/2010/wordprocessingShape" mc:Ignorable="w14 w15 wp14">
   <w:p>
     <w:pPr>
       <w:pStyle w:val="Header"/>
       <w:jc w:val="right"/>
     </w:pPr>
     <w:r>
+      <w:t xml:space="preserve">CSE551 Project - </w:t>
+    </w:r>
+    <w:r>
       <w:t>Group 2 - TBD</w:t>
     </w:r>
-    <w:bookmarkStart w:id="0" w:name="_GoBack"/>
-    <w:bookmarkEnd w:id="0"/>
   </w:p>
   <w:p>
     <w:pPr>
@@ -642,18 +896,8 @@
 </w:hdr>
 </file>
 
-<file path=word/header3.xml><?xml version="1.0" encoding="utf-8"?>
-<w:hdr xmlns:wpc="http://schemas.microsoft.com/office/word/2010/wordprocessingCanvas" xmlns:cx="http://schemas.microsoft.com/office/drawing/2014/chartex" xmlns:cx1="http://schemas.microsoft.com/office/drawing/2015/9/8/chartex" xmlns:mc="http://schemas.openxmlformats.org/markup-compatibility/2006" xmlns:o="urn:schemas-microsoft-com:office:office" xmlns:r="http://schemas.openxmlformats.org/officeDocument/2006/relationships" xmlns:m="http://schemas.openxmlformats.org/officeDocument/2006/math" xmlns:v="urn:schemas-microsoft-com:vml" xmlns:wp14="http://schemas.microsoft.com/office/word/2010/wordprocessingDrawing" xmlns:wp="http://schemas.openxmlformats.org/drawingml/2006/wordprocessingDrawing" xmlns:w10="urn:schemas-microsoft-com:office:word" xmlns:w="http://schemas.openxmlformats.org/wordprocessingml/2006/main" xmlns:w14="http://schemas.microsoft.com/office/word/2010/wordml" xmlns:w15="http://schemas.microsoft.com/office/word/2012/wordml" xmlns:w16se="http://schemas.microsoft.com/office/word/2015/wordml/symex" xmlns:wpg="http://schemas.microsoft.com/office/word/2010/wordprocessingGroup" xmlns:wpi="http://schemas.microsoft.com/office/word/2010/wordprocessingInk" xmlns:wne="http://schemas.microsoft.com/office/word/2006/wordml" xmlns:wps="http://schemas.microsoft.com/office/word/2010/wordprocessingShape" mc:Ignorable="w14 w15 w16se wp14">
-  <w:p>
-    <w:pPr>
-      <w:pStyle w:val="Header"/>
-    </w:pPr>
-  </w:p>
-</w:hdr>
-</file>
-
 <file path=word/numbering.xml><?xml version="1.0" encoding="utf-8"?>
-<w:numbering xmlns:wpc="http://schemas.microsoft.com/office/word/2010/wordprocessingCanvas" xmlns:cx="http://schemas.microsoft.com/office/drawing/2014/chartex" xmlns:cx1="http://schemas.microsoft.com/office/drawing/2015/9/8/chartex" xmlns:mc="http://schemas.openxmlformats.org/markup-compatibility/2006" xmlns:o="urn:schemas-microsoft-com:office:office" xmlns:r="http://schemas.openxmlformats.org/officeDocument/2006/relationships" xmlns:m="http://schemas.openxmlformats.org/officeDocument/2006/math" xmlns:v="urn:schemas-microsoft-com:vml" xmlns:wp14="http://schemas.microsoft.com/office/word/2010/wordprocessingDrawing" xmlns:wp="http://schemas.openxmlformats.org/drawingml/2006/wordprocessingDrawing" xmlns:w10="urn:schemas-microsoft-com:office:word" xmlns:w="http://schemas.openxmlformats.org/wordprocessingml/2006/main" xmlns:w14="http://schemas.microsoft.com/office/word/2010/wordml" xmlns:w15="http://schemas.microsoft.com/office/word/2012/wordml" xmlns:w16se="http://schemas.microsoft.com/office/word/2015/wordml/symex" xmlns:wpg="http://schemas.microsoft.com/office/word/2010/wordprocessingGroup" xmlns:wpi="http://schemas.microsoft.com/office/word/2010/wordprocessingInk" xmlns:wne="http://schemas.microsoft.com/office/word/2006/wordml" xmlns:wps="http://schemas.microsoft.com/office/word/2010/wordprocessingShape" mc:Ignorable="w14 w15 w16se wp14">
+<w:numbering xmlns:wpc="http://schemas.microsoft.com/office/word/2010/wordprocessingCanvas" xmlns:mc="http://schemas.openxmlformats.org/markup-compatibility/2006" xmlns:o="urn:schemas-microsoft-com:office:office" xmlns:r="http://schemas.openxmlformats.org/officeDocument/2006/relationships" xmlns:m="http://schemas.openxmlformats.org/officeDocument/2006/math" xmlns:v="urn:schemas-microsoft-com:vml" xmlns:wp14="http://schemas.microsoft.com/office/word/2010/wordprocessingDrawing" xmlns:wp="http://schemas.openxmlformats.org/drawingml/2006/wordprocessingDrawing" xmlns:w10="urn:schemas-microsoft-com:office:word" xmlns:w="http://schemas.openxmlformats.org/wordprocessingml/2006/main" xmlns:w14="http://schemas.microsoft.com/office/word/2010/wordml" xmlns:w15="http://schemas.microsoft.com/office/word/2012/wordml" xmlns:wpg="http://schemas.microsoft.com/office/word/2010/wordprocessingGroup" xmlns:wpi="http://schemas.microsoft.com/office/word/2010/wordprocessingInk" xmlns:wne="http://schemas.microsoft.com/office/word/2006/wordml" xmlns:wps="http://schemas.microsoft.com/office/word/2010/wordprocessingShape" mc:Ignorable="w14 w15 wp14">
   <w:abstractNum w:abstractNumId="0" w15:restartNumberingAfterBreak="0">
     <w:nsid w:val="5DF373D0"/>
     <w:multiLevelType w:val="hybridMultilevel"/>
@@ -774,7 +1018,7 @@
 </file>
 
 <file path=word/styles.xml><?xml version="1.0" encoding="utf-8"?>
-<w:styles xmlns:mc="http://schemas.openxmlformats.org/markup-compatibility/2006" xmlns:r="http://schemas.openxmlformats.org/officeDocument/2006/relationships" xmlns:w="http://schemas.openxmlformats.org/wordprocessingml/2006/main" xmlns:w14="http://schemas.microsoft.com/office/word/2010/wordml" xmlns:w15="http://schemas.microsoft.com/office/word/2012/wordml" xmlns:w16se="http://schemas.microsoft.com/office/word/2015/wordml/symex" mc:Ignorable="w14 w15 w16se">
+<w:styles xmlns:mc="http://schemas.openxmlformats.org/markup-compatibility/2006" xmlns:r="http://schemas.openxmlformats.org/officeDocument/2006/relationships" xmlns:w="http://schemas.openxmlformats.org/wordprocessingml/2006/main" xmlns:w14="http://schemas.microsoft.com/office/word/2010/wordml" xmlns:w15="http://schemas.microsoft.com/office/word/2012/wordml" mc:Ignorable="w14 w15">
   <w:docDefaults>
     <w:rPrDefault>
       <w:rPr>
@@ -1167,6 +1411,27 @@
     <w:name w:val="Normal"/>
     <w:qFormat/>
   </w:style>
+  <w:style w:type="paragraph" w:styleId="Heading1">
+    <w:name w:val="heading 1"/>
+    <w:basedOn w:val="Normal"/>
+    <w:next w:val="Normal"/>
+    <w:link w:val="Heading1Char"/>
+    <w:uiPriority w:val="9"/>
+    <w:qFormat/>
+    <w:rsid w:val="000B411A"/>
+    <w:pPr>
+      <w:keepNext/>
+      <w:keepLines/>
+      <w:spacing w:before="240" w:after="0"/>
+      <w:outlineLvl w:val="0"/>
+    </w:pPr>
+    <w:rPr>
+      <w:rFonts w:asciiTheme="majorHAnsi" w:eastAsiaTheme="majorEastAsia" w:hAnsiTheme="majorHAnsi" w:cstheme="majorBidi"/>
+      <w:color w:val="2E74B5" w:themeColor="accent1" w:themeShade="BF"/>
+      <w:sz w:val="32"/>
+      <w:szCs w:val="32"/>
+    </w:rPr>
+  </w:style>
   <w:style w:type="character" w:default="1" w:styleId="DefaultParagraphFont">
     <w:name w:val="Default Paragraph Font"/>
     <w:uiPriority w:val="1"/>
@@ -1269,6 +1534,76 @@
     <w:link w:val="Footer"/>
     <w:uiPriority w:val="99"/>
     <w:rsid w:val="00F4594E"/>
+  </w:style>
+  <w:style w:type="paragraph" w:styleId="Title">
+    <w:name w:val="Title"/>
+    <w:basedOn w:val="Normal"/>
+    <w:next w:val="Normal"/>
+    <w:link w:val="TitleChar"/>
+    <w:uiPriority w:val="10"/>
+    <w:qFormat/>
+    <w:rsid w:val="000B411A"/>
+    <w:pPr>
+      <w:spacing w:after="0" w:line="240" w:lineRule="auto"/>
+      <w:contextualSpacing/>
+    </w:pPr>
+    <w:rPr>
+      <w:rFonts w:asciiTheme="majorHAnsi" w:eastAsiaTheme="majorEastAsia" w:hAnsiTheme="majorHAnsi" w:cstheme="majorBidi"/>
+      <w:spacing w:val="-10"/>
+      <w:kern w:val="28"/>
+      <w:sz w:val="56"/>
+      <w:szCs w:val="56"/>
+    </w:rPr>
+  </w:style>
+  <w:style w:type="character" w:customStyle="1" w:styleId="TitleChar">
+    <w:name w:val="Title Char"/>
+    <w:basedOn w:val="DefaultParagraphFont"/>
+    <w:link w:val="Title"/>
+    <w:uiPriority w:val="10"/>
+    <w:rsid w:val="000B411A"/>
+    <w:rPr>
+      <w:rFonts w:asciiTheme="majorHAnsi" w:eastAsiaTheme="majorEastAsia" w:hAnsiTheme="majorHAnsi" w:cstheme="majorBidi"/>
+      <w:spacing w:val="-10"/>
+      <w:kern w:val="28"/>
+      <w:sz w:val="56"/>
+      <w:szCs w:val="56"/>
+    </w:rPr>
+  </w:style>
+  <w:style w:type="character" w:customStyle="1" w:styleId="Heading1Char">
+    <w:name w:val="Heading 1 Char"/>
+    <w:basedOn w:val="DefaultParagraphFont"/>
+    <w:link w:val="Heading1"/>
+    <w:uiPriority w:val="9"/>
+    <w:rsid w:val="000B411A"/>
+    <w:rPr>
+      <w:rFonts w:asciiTheme="majorHAnsi" w:eastAsiaTheme="majorEastAsia" w:hAnsiTheme="majorHAnsi" w:cstheme="majorBidi"/>
+      <w:color w:val="2E74B5" w:themeColor="accent1" w:themeShade="BF"/>
+      <w:sz w:val="32"/>
+      <w:szCs w:val="32"/>
+    </w:rPr>
+  </w:style>
+  <w:style w:type="character" w:styleId="Hyperlink">
+    <w:name w:val="Hyperlink"/>
+    <w:basedOn w:val="DefaultParagraphFont"/>
+    <w:uiPriority w:val="99"/>
+    <w:unhideWhenUsed/>
+    <w:rsid w:val="004278AA"/>
+    <w:rPr>
+      <w:color w:val="0563C1" w:themeColor="hyperlink"/>
+      <w:u w:val="single"/>
+    </w:rPr>
+  </w:style>
+  <w:style w:type="character" w:styleId="FollowedHyperlink">
+    <w:name w:val="FollowedHyperlink"/>
+    <w:basedOn w:val="DefaultParagraphFont"/>
+    <w:uiPriority w:val="99"/>
+    <w:semiHidden/>
+    <w:unhideWhenUsed/>
+    <w:rsid w:val="004278AA"/>
+    <w:rPr>
+      <w:color w:val="954F72" w:themeColor="followedHyperlink"/>
+      <w:u w:val="single"/>
+    </w:rPr>
   </w:style>
 </w:styles>
 </file>

--- a/project/Project.docx
+++ b/project/Project.docx
@@ -5,6 +5,7 @@
     <w:p>
       <w:pPr>
         <w:pStyle w:val="Title"/>
+        <w:jc w:val="center"/>
         <w:rPr>
           <w:rFonts w:eastAsia="Times New Roman"/>
         </w:rPr>
@@ -33,13 +34,7 @@
         <w:rPr>
           <w:rFonts w:eastAsia="Times New Roman"/>
         </w:rPr>
-        <w:t>Abstract describing th</w:t>
-      </w:r>
-      <w:r>
-        <w:rPr>
-          <w:rFonts w:eastAsia="Times New Roman"/>
-        </w:rPr>
-        <w:t>e scope of your planned work</w:t>
+        <w:t>Abstract describing the scope of your planned work</w:t>
       </w:r>
       <w:r>
         <w:rPr>
@@ -55,6 +50,931 @@
         <w:rPr>
           <w:rFonts w:eastAsia="Times New Roman" w:cs="Courier New"/>
           <w:color w:val="222222"/>
+        </w:rPr>
+      </w:pPr>
+      <w:r>
+        <w:rPr>
+          <w:rFonts w:eastAsia="Times New Roman" w:cs="Courier New"/>
+          <w:color w:val="222222"/>
+        </w:rPr>
+        <w:t xml:space="preserve">We are proposing </w:t>
+      </w:r>
+      <w:r>
+        <w:rPr>
+          <w:rFonts w:eastAsia="Times New Roman" w:cs="Courier New"/>
+          <w:color w:val="222222"/>
+        </w:rPr>
+        <w:t xml:space="preserve">a game </w:t>
+      </w:r>
+      <w:r>
+        <w:rPr>
+          <w:rFonts w:eastAsia="Times New Roman" w:cs="Courier New"/>
+          <w:color w:val="222222"/>
+        </w:rPr>
+        <w:t xml:space="preserve">application </w:t>
+      </w:r>
+      <w:r>
+        <w:rPr>
+          <w:rFonts w:eastAsia="Times New Roman" w:cs="Courier New"/>
+          <w:color w:val="222222"/>
+        </w:rPr>
+        <w:t>utilizing var</w:t>
+      </w:r>
+      <w:r>
+        <w:rPr>
+          <w:rFonts w:eastAsia="Times New Roman" w:cs="Courier New"/>
+          <w:color w:val="222222"/>
+        </w:rPr>
+        <w:t xml:space="preserve">ious web services to implement </w:t>
+      </w:r>
+      <w:r>
+        <w:rPr>
+          <w:rFonts w:eastAsia="Times New Roman" w:cs="Courier New"/>
+          <w:color w:val="222222"/>
+        </w:rPr>
+        <w:t>its function</w:t>
+      </w:r>
+      <w:r>
+        <w:rPr>
+          <w:rFonts w:eastAsia="Times New Roman" w:cs="Courier New"/>
+          <w:color w:val="222222"/>
+        </w:rPr>
+        <w:t>ality</w:t>
+      </w:r>
+      <w:r>
+        <w:rPr>
+          <w:rFonts w:eastAsia="Times New Roman" w:cs="Courier New"/>
+          <w:color w:val="222222"/>
+        </w:rPr>
+        <w:t xml:space="preserve">. It will consist of a </w:t>
+      </w:r>
+      <w:proofErr w:type="spellStart"/>
+      <w:r>
+        <w:rPr>
+          <w:rFonts w:eastAsia="Times New Roman" w:cs="Courier New"/>
+          <w:color w:val="222222"/>
+        </w:rPr>
+        <w:t>WebGL</w:t>
+      </w:r>
+      <w:proofErr w:type="spellEnd"/>
+      <w:r>
+        <w:rPr>
+          <w:rFonts w:eastAsia="Times New Roman" w:cs="Courier New"/>
+          <w:color w:val="222222"/>
+        </w:rPr>
+        <w:t xml:space="preserve"> front end for rendering a simple game like tic-tac-toe or connect 4. It will use various web services to facilitate a lobby system, a chat system, and game manager. These web services will communicate to each other using </w:t>
+      </w:r>
+      <w:r>
+        <w:rPr>
+          <w:rFonts w:eastAsia="Times New Roman" w:cs="Courier New"/>
+          <w:color w:val="222222"/>
+        </w:rPr>
+        <w:t xml:space="preserve">standard data formats such as </w:t>
+      </w:r>
+      <w:r>
+        <w:rPr>
+          <w:rFonts w:eastAsia="Times New Roman" w:cs="Courier New"/>
+          <w:color w:val="222222"/>
+        </w:rPr>
+        <w:t>XML and JSON.</w:t>
+      </w:r>
+      <w:r>
+        <w:rPr>
+          <w:rFonts w:eastAsia="Times New Roman" w:cs="Courier New"/>
+          <w:color w:val="222222"/>
+        </w:rPr>
+        <w:t xml:space="preserve"> </w:t>
+      </w:r>
+      <w:r>
+        <w:rPr>
+          <w:rFonts w:eastAsia="Times New Roman" w:cs="Courier New"/>
+          <w:color w:val="222222"/>
+        </w:rPr>
+        <w:t xml:space="preserve">The </w:t>
+      </w:r>
+      <w:r>
+        <w:rPr>
+          <w:rFonts w:eastAsia="Times New Roman" w:cs="Courier New"/>
+          <w:color w:val="222222"/>
+        </w:rPr>
+        <w:t>project should work in a desktop browser or in a browser on a mobile device.</w:t>
+      </w:r>
+      <w:r>
+        <w:rPr>
+          <w:rFonts w:eastAsia="Times New Roman" w:cs="Courier New"/>
+          <w:color w:val="222222"/>
+        </w:rPr>
+        <w:t xml:space="preserve"> </w:t>
+      </w:r>
+    </w:p>
+    <w:p>
+      <w:pPr>
+        <w:shd w:val="clear" w:color="auto" w:fill="FFFFFF"/>
+        <w:spacing w:before="100" w:beforeAutospacing="1" w:after="100" w:afterAutospacing="1" w:line="240" w:lineRule="auto"/>
+        <w:rPr>
+          <w:rFonts w:eastAsia="Times New Roman" w:cs="Courier New"/>
+          <w:color w:val="222222"/>
+        </w:rPr>
+      </w:pPr>
+      <w:r>
+        <w:rPr>
+          <w:rFonts w:eastAsia="Times New Roman" w:cs="Courier New"/>
+          <w:color w:val="222222"/>
+        </w:rPr>
+        <w:t>The main functionality of the application described above pertains the current project scope. Additiona</w:t>
+      </w:r>
+      <w:r>
+        <w:rPr>
+          <w:rFonts w:eastAsia="Times New Roman" w:cs="Courier New"/>
+          <w:color w:val="222222"/>
+        </w:rPr>
+        <w:t>l features, such as the use of o</w:t>
+      </w:r>
+      <w:r>
+        <w:rPr>
+          <w:rFonts w:eastAsia="Times New Roman" w:cs="Courier New"/>
+          <w:color w:val="222222"/>
+        </w:rPr>
+        <w:t>ntologies (semantic web) could be incorporated if it proves to be wi</w:t>
+      </w:r>
+      <w:bookmarkStart w:id="0" w:name="_GoBack"/>
+      <w:bookmarkEnd w:id="0"/>
+      <w:r>
+        <w:rPr>
+          <w:rFonts w:eastAsia="Times New Roman" w:cs="Courier New"/>
+          <w:color w:val="222222"/>
+        </w:rPr>
+        <w:t>thin scope.</w:t>
+      </w:r>
+      <w:r>
+        <w:rPr>
+          <w:rFonts w:eastAsia="Times New Roman" w:cs="Courier New"/>
+          <w:color w:val="222222"/>
+        </w:rPr>
+        <w:t xml:space="preserve"> Also, other new technologies could be explored and incorporated in the project, in case they prove to be useful.</w:t>
+      </w:r>
+      <w:r>
+        <w:rPr>
+          <w:rFonts w:eastAsia="Times New Roman" w:cs="Courier New"/>
+          <w:color w:val="222222"/>
+        </w:rPr>
+        <w:t xml:space="preserve"> </w:t>
+      </w:r>
+    </w:p>
+    <w:p>
+      <w:pPr>
+        <w:pStyle w:val="Heading1"/>
+        <w:rPr>
+          <w:rFonts w:eastAsia="Times New Roman"/>
+        </w:rPr>
+      </w:pPr>
+      <w:r>
+        <w:rPr>
+          <w:rFonts w:eastAsia="Times New Roman"/>
+        </w:rPr>
+        <w:t>Motivation and Objectives</w:t>
+      </w:r>
+    </w:p>
+    <w:p>
+      <w:pPr>
+        <w:shd w:val="clear" w:color="auto" w:fill="FFFFFF"/>
+        <w:spacing w:before="100" w:beforeAutospacing="1" w:after="100" w:afterAutospacing="1" w:line="240" w:lineRule="auto"/>
+        <w:rPr>
+          <w:rFonts w:eastAsia="Times New Roman" w:cs="Courier New"/>
+          <w:color w:val="222222"/>
+        </w:rPr>
+      </w:pPr>
+      <w:r>
+        <w:rPr>
+          <w:rFonts w:eastAsia="Times New Roman" w:cs="Courier New"/>
+          <w:color w:val="222222"/>
+        </w:rPr>
+        <w:t>The motivation of this project is to create a web application using new technologies</w:t>
+      </w:r>
+      <w:r>
+        <w:rPr>
+          <w:rFonts w:eastAsia="Times New Roman" w:cs="Courier New"/>
+          <w:color w:val="222222"/>
+        </w:rPr>
+        <w:t>, mostly open source,</w:t>
+      </w:r>
+      <w:r>
+        <w:rPr>
+          <w:rFonts w:eastAsia="Times New Roman" w:cs="Courier New"/>
+          <w:color w:val="222222"/>
+        </w:rPr>
+        <w:t xml:space="preserve"> in way to enhance each team member’s knowledge in the area of web design</w:t>
+      </w:r>
+      <w:r>
+        <w:rPr>
+          <w:rFonts w:eastAsia="Times New Roman" w:cs="Courier New"/>
+          <w:color w:val="222222"/>
+        </w:rPr>
+        <w:t xml:space="preserve"> and development</w:t>
+      </w:r>
+      <w:r>
+        <w:rPr>
+          <w:rFonts w:eastAsia="Times New Roman" w:cs="Courier New"/>
+          <w:color w:val="222222"/>
+        </w:rPr>
+        <w:t xml:space="preserve">. </w:t>
+      </w:r>
+    </w:p>
+    <w:p>
+      <w:pPr>
+        <w:shd w:val="clear" w:color="auto" w:fill="FFFFFF"/>
+        <w:spacing w:before="100" w:beforeAutospacing="1" w:after="100" w:afterAutospacing="1" w:line="240" w:lineRule="auto"/>
+        <w:rPr>
+          <w:rFonts w:eastAsia="Times New Roman" w:cs="Courier New"/>
+          <w:color w:val="222222"/>
+        </w:rPr>
+      </w:pPr>
+      <w:r>
+        <w:rPr>
+          <w:rFonts w:eastAsia="Times New Roman" w:cs="Courier New"/>
+          <w:color w:val="222222"/>
+        </w:rPr>
+        <w:t xml:space="preserve">The goal of this project is </w:t>
+      </w:r>
+      <w:r>
+        <w:rPr>
+          <w:rFonts w:eastAsia="Times New Roman" w:cs="Courier New"/>
+          <w:color w:val="222222"/>
+        </w:rPr>
+        <w:t xml:space="preserve">to as a team construct a simple </w:t>
+      </w:r>
+      <w:r>
+        <w:rPr>
+          <w:rFonts w:eastAsia="Times New Roman" w:cs="Courier New"/>
+          <w:color w:val="222222"/>
+        </w:rPr>
+        <w:t>web application using a small set of diverse web technologies that have emerged in recent times to facilitate learning of team members. With the co</w:t>
+      </w:r>
+      <w:r>
+        <w:rPr>
+          <w:rFonts w:eastAsia="Times New Roman" w:cs="Courier New"/>
+          <w:color w:val="222222"/>
+        </w:rPr>
+        <w:t>nstraint of time,</w:t>
+      </w:r>
+      <w:r>
+        <w:rPr>
+          <w:rFonts w:eastAsia="Times New Roman" w:cs="Courier New"/>
+          <w:color w:val="222222"/>
+        </w:rPr>
+        <w:t xml:space="preserve"> team size and availability</w:t>
+      </w:r>
+      <w:r>
+        <w:rPr>
+          <w:rFonts w:eastAsia="Times New Roman" w:cs="Courier New"/>
+          <w:color w:val="222222"/>
+        </w:rPr>
+        <w:t>,</w:t>
+      </w:r>
+      <w:r>
+        <w:rPr>
+          <w:rFonts w:eastAsia="Times New Roman" w:cs="Courier New"/>
+          <w:color w:val="222222"/>
+        </w:rPr>
+        <w:t xml:space="preserve"> the scale of the project will be kept small so that the core of the objective can be accomplished. Once the main objective is complete, further goals will be set and iterated upon to try to expand functionality and create new learning opportunities for the team.</w:t>
+      </w:r>
+      <w:r>
+        <w:rPr>
+          <w:rFonts w:eastAsia="Times New Roman" w:cs="Courier New"/>
+          <w:color w:val="222222"/>
+        </w:rPr>
+        <w:t xml:space="preserve"> </w:t>
+      </w:r>
+      <w:r>
+        <w:rPr>
+          <w:rFonts w:eastAsia="Times New Roman" w:cs="Courier New"/>
+          <w:color w:val="222222"/>
+        </w:rPr>
+        <w:t xml:space="preserve">Since the project will be done following a Scrum methodology, it will be a good learning experience </w:t>
+      </w:r>
+      <w:r>
+        <w:rPr>
+          <w:rFonts w:eastAsia="Times New Roman" w:cs="Courier New"/>
+          <w:color w:val="222222"/>
+        </w:rPr>
+        <w:t xml:space="preserve">that </w:t>
+      </w:r>
+      <w:r>
+        <w:rPr>
+          <w:rFonts w:eastAsia="Times New Roman" w:cs="Courier New"/>
+          <w:color w:val="222222"/>
+        </w:rPr>
+        <w:t xml:space="preserve">will provide means of incorporating technologies on a regular basis, making increments on the project </w:t>
+      </w:r>
+      <w:r>
+        <w:rPr>
+          <w:rFonts w:eastAsia="Times New Roman" w:cs="Courier New"/>
+          <w:color w:val="222222"/>
+        </w:rPr>
+        <w:t xml:space="preserve">on every iteration (sprint), leading to improvements on the deliverable product over time. </w:t>
+      </w:r>
+    </w:p>
+    <w:p>
+      <w:pPr>
+        <w:pStyle w:val="Heading1"/>
+        <w:rPr>
+          <w:rFonts w:eastAsia="Times New Roman"/>
+        </w:rPr>
+      </w:pPr>
+      <w:r>
+        <w:rPr>
+          <w:rFonts w:eastAsia="Times New Roman"/>
+        </w:rPr>
+        <w:t>Approach towards problem</w:t>
+      </w:r>
+    </w:p>
+    <w:p>
+      <w:pPr>
+        <w:shd w:val="clear" w:color="auto" w:fill="FFFFFF"/>
+        <w:spacing w:before="100" w:beforeAutospacing="1" w:after="100" w:afterAutospacing="1" w:line="240" w:lineRule="auto"/>
+        <w:rPr>
+          <w:rFonts w:eastAsia="Times New Roman" w:cs="Courier New"/>
+          <w:color w:val="222222"/>
+        </w:rPr>
+      </w:pPr>
+      <w:r>
+        <w:rPr>
+          <w:rFonts w:eastAsia="Times New Roman" w:cs="Courier New"/>
+          <w:color w:val="222222"/>
+        </w:rPr>
+        <w:t xml:space="preserve">This project is to be a game utilizing various web services to facilitate its function. </w:t>
+      </w:r>
+      <w:r>
+        <w:rPr>
+          <w:rFonts w:eastAsia="Times New Roman" w:cs="Courier New"/>
+          <w:color w:val="222222"/>
+        </w:rPr>
+        <w:t>As a general structure and initial plan, i</w:t>
+      </w:r>
+      <w:r>
+        <w:rPr>
+          <w:rFonts w:eastAsia="Times New Roman" w:cs="Courier New"/>
+          <w:color w:val="222222"/>
+        </w:rPr>
+        <w:t xml:space="preserve">t will consist of a </w:t>
+      </w:r>
+      <w:proofErr w:type="spellStart"/>
+      <w:r>
+        <w:rPr>
+          <w:rFonts w:eastAsia="Times New Roman" w:cs="Courier New"/>
+          <w:color w:val="222222"/>
+        </w:rPr>
+        <w:t>WebGL</w:t>
+      </w:r>
+      <w:proofErr w:type="spellEnd"/>
+      <w:r>
+        <w:rPr>
+          <w:rFonts w:eastAsia="Times New Roman" w:cs="Courier New"/>
+          <w:color w:val="222222"/>
+        </w:rPr>
+        <w:t xml:space="preserve"> front end for rendering a simple game like tic-tac-toe or connect 4. It will </w:t>
+      </w:r>
+      <w:r>
+        <w:rPr>
+          <w:rFonts w:eastAsia="Times New Roman" w:cs="Courier New"/>
+          <w:color w:val="222222"/>
+        </w:rPr>
+        <w:t xml:space="preserve">also </w:t>
+      </w:r>
+      <w:r>
+        <w:rPr>
+          <w:rFonts w:eastAsia="Times New Roman" w:cs="Courier New"/>
+          <w:color w:val="222222"/>
+        </w:rPr>
+        <w:t xml:space="preserve">use various web services to facilitate a lobby system, a chat system, and game manager. These web services will communicate to each other using XML and JSON. </w:t>
+      </w:r>
+    </w:p>
+    <w:p>
+      <w:pPr>
+        <w:shd w:val="clear" w:color="auto" w:fill="FFFFFF"/>
+        <w:spacing w:before="100" w:beforeAutospacing="1" w:after="100" w:afterAutospacing="1" w:line="240" w:lineRule="auto"/>
+        <w:rPr>
+          <w:rFonts w:eastAsia="Times New Roman" w:cs="Courier New"/>
+          <w:color w:val="222222"/>
+        </w:rPr>
+      </w:pPr>
+      <w:r>
+        <w:rPr>
+          <w:rFonts w:eastAsia="Times New Roman" w:cs="Courier New"/>
+          <w:color w:val="222222"/>
+        </w:rPr>
+        <w:t xml:space="preserve">If the basic functionality proves to be within scope, the application will be expanded to provide simple phrase based chat that will use a mapping ontology to convert the phrases into the user’s preferred language. Potentially an ontology of geo-location lookup based on connecting IP can be used to give </w:t>
+      </w:r>
+      <w:r>
+        <w:rPr>
+          <w:rFonts w:eastAsia="Times New Roman" w:cs="Courier New"/>
+          <w:color w:val="222222"/>
+        </w:rPr>
+        <w:lastRenderedPageBreak/>
+        <w:t>default options or pair players with other players in their region.</w:t>
+      </w:r>
+      <w:r>
+        <w:rPr>
+          <w:rFonts w:eastAsia="Times New Roman" w:cs="Courier New"/>
+          <w:color w:val="222222"/>
+        </w:rPr>
+        <w:t xml:space="preserve"> This will be the section involving semantic web, and as previously said, it can be added as extra functionality.</w:t>
+      </w:r>
+    </w:p>
+    <w:p>
+      <w:pPr>
+        <w:shd w:val="clear" w:color="auto" w:fill="FFFFFF"/>
+        <w:spacing w:before="100" w:beforeAutospacing="1" w:after="100" w:afterAutospacing="1" w:line="240" w:lineRule="auto"/>
+        <w:rPr>
+          <w:rFonts w:eastAsia="Times New Roman" w:cs="Courier New"/>
+          <w:color w:val="222222"/>
+        </w:rPr>
+      </w:pPr>
+      <w:r>
+        <w:rPr>
+          <w:rFonts w:eastAsia="Times New Roman" w:cs="Courier New"/>
+          <w:color w:val="222222"/>
+        </w:rPr>
+        <w:t>Technologies utilized will be</w:t>
+      </w:r>
+      <w:r>
+        <w:rPr>
+          <w:rFonts w:eastAsia="Times New Roman" w:cs="Courier New"/>
+          <w:color w:val="222222"/>
+        </w:rPr>
+        <w:t>:</w:t>
+      </w:r>
+    </w:p>
+    <w:p>
+      <w:pPr>
+        <w:pStyle w:val="ListParagraph"/>
+        <w:numPr>
+          <w:ilvl w:val="0"/>
+          <w:numId w:val="2"/>
+        </w:numPr>
+        <w:shd w:val="clear" w:color="auto" w:fill="FFFFFF"/>
+        <w:spacing w:before="100" w:beforeAutospacing="1" w:after="100" w:afterAutospacing="1" w:line="240" w:lineRule="auto"/>
+        <w:rPr>
+          <w:rFonts w:eastAsia="Times New Roman" w:cs="Courier New"/>
+          <w:color w:val="222222"/>
+        </w:rPr>
+      </w:pPr>
+      <w:proofErr w:type="spellStart"/>
+      <w:r>
+        <w:rPr>
+          <w:rFonts w:eastAsia="Times New Roman" w:cs="Courier New"/>
+          <w:color w:val="222222"/>
+        </w:rPr>
+        <w:t>WebGL</w:t>
+      </w:r>
+      <w:proofErr w:type="spellEnd"/>
+      <w:r>
+        <w:rPr>
+          <w:rFonts w:eastAsia="Times New Roman" w:cs="Courier New"/>
+          <w:color w:val="222222"/>
+        </w:rPr>
+        <w:t xml:space="preserve"> for rending the front end of the app</w:t>
+      </w:r>
+      <w:r>
+        <w:rPr>
+          <w:rFonts w:eastAsia="Times New Roman" w:cs="Courier New"/>
+          <w:color w:val="222222"/>
+        </w:rPr>
+        <w:t>lication. Also use HTML5 and CSS.</w:t>
+      </w:r>
+    </w:p>
+    <w:p>
+      <w:pPr>
+        <w:pStyle w:val="ListParagraph"/>
+        <w:numPr>
+          <w:ilvl w:val="0"/>
+          <w:numId w:val="2"/>
+        </w:numPr>
+        <w:shd w:val="clear" w:color="auto" w:fill="FFFFFF"/>
+        <w:spacing w:before="100" w:beforeAutospacing="1" w:after="100" w:afterAutospacing="1" w:line="240" w:lineRule="auto"/>
+        <w:rPr>
+          <w:rFonts w:eastAsia="Times New Roman" w:cs="Courier New"/>
+          <w:color w:val="222222"/>
+        </w:rPr>
+      </w:pPr>
+      <w:r>
+        <w:rPr>
+          <w:rFonts w:eastAsia="Times New Roman" w:cs="Courier New"/>
+          <w:color w:val="222222"/>
+        </w:rPr>
+        <w:t xml:space="preserve">Java utilizing </w:t>
+      </w:r>
+      <w:proofErr w:type="spellStart"/>
+      <w:r>
+        <w:rPr>
+          <w:rFonts w:eastAsia="Times New Roman" w:cs="Courier New"/>
+          <w:color w:val="222222"/>
+        </w:rPr>
+        <w:t>SpringB</w:t>
+      </w:r>
+      <w:r>
+        <w:rPr>
+          <w:rFonts w:eastAsia="Times New Roman" w:cs="Courier New"/>
+          <w:color w:val="222222"/>
+        </w:rPr>
+        <w:t>oot</w:t>
+      </w:r>
+      <w:proofErr w:type="spellEnd"/>
+      <w:r>
+        <w:rPr>
+          <w:rFonts w:eastAsia="Times New Roman" w:cs="Courier New"/>
+          <w:color w:val="222222"/>
+        </w:rPr>
+        <w:t xml:space="preserve"> and Node.js for back-end services. </w:t>
+      </w:r>
+    </w:p>
+    <w:p>
+      <w:pPr>
+        <w:pStyle w:val="ListParagraph"/>
+        <w:numPr>
+          <w:ilvl w:val="0"/>
+          <w:numId w:val="2"/>
+        </w:numPr>
+        <w:shd w:val="clear" w:color="auto" w:fill="FFFFFF"/>
+        <w:spacing w:before="100" w:beforeAutospacing="1" w:after="100" w:afterAutospacing="1" w:line="240" w:lineRule="auto"/>
+        <w:rPr>
+          <w:rFonts w:eastAsia="Times New Roman" w:cs="Courier New"/>
+          <w:color w:val="222222"/>
+        </w:rPr>
+      </w:pPr>
+      <w:r>
+        <w:rPr>
+          <w:rFonts w:eastAsia="Times New Roman" w:cs="Courier New"/>
+          <w:color w:val="222222"/>
+        </w:rPr>
+        <w:t xml:space="preserve">Web services will be structured using RESTful architectural design. </w:t>
+      </w:r>
+    </w:p>
+    <w:p>
+      <w:pPr>
+        <w:pStyle w:val="ListParagraph"/>
+        <w:numPr>
+          <w:ilvl w:val="0"/>
+          <w:numId w:val="2"/>
+        </w:numPr>
+        <w:shd w:val="clear" w:color="auto" w:fill="FFFFFF"/>
+        <w:spacing w:before="100" w:beforeAutospacing="1" w:after="100" w:afterAutospacing="1" w:line="240" w:lineRule="auto"/>
+        <w:rPr>
+          <w:rFonts w:eastAsia="Times New Roman" w:cs="Courier New"/>
+          <w:color w:val="222222"/>
+        </w:rPr>
+      </w:pPr>
+      <w:r>
+        <w:rPr>
+          <w:rFonts w:eastAsia="Times New Roman" w:cs="Courier New"/>
+          <w:color w:val="222222"/>
+        </w:rPr>
+        <w:t xml:space="preserve">Chat will likely be done using </w:t>
+      </w:r>
+      <w:proofErr w:type="spellStart"/>
+      <w:r>
+        <w:rPr>
+          <w:rFonts w:eastAsia="Times New Roman" w:cs="Courier New"/>
+          <w:color w:val="222222"/>
+        </w:rPr>
+        <w:t>WebSockets</w:t>
+      </w:r>
+      <w:proofErr w:type="spellEnd"/>
+      <w:r>
+        <w:rPr>
+          <w:rFonts w:eastAsia="Times New Roman" w:cs="Courier New"/>
+          <w:color w:val="222222"/>
+        </w:rPr>
+        <w:t xml:space="preserve"> to ensure live updating.</w:t>
+      </w:r>
+      <w:r>
+        <w:rPr>
+          <w:rFonts w:eastAsia="Times New Roman" w:cs="Courier New"/>
+          <w:color w:val="222222"/>
+        </w:rPr>
+        <w:t xml:space="preserve"> </w:t>
+      </w:r>
+    </w:p>
+    <w:p>
+      <w:pPr>
+        <w:pStyle w:val="ListParagraph"/>
+        <w:numPr>
+          <w:ilvl w:val="0"/>
+          <w:numId w:val="2"/>
+        </w:numPr>
+        <w:shd w:val="clear" w:color="auto" w:fill="FFFFFF"/>
+        <w:spacing w:before="100" w:beforeAutospacing="1" w:after="100" w:afterAutospacing="1" w:line="240" w:lineRule="auto"/>
+        <w:rPr>
+          <w:rFonts w:eastAsia="Times New Roman" w:cs="Courier New"/>
+          <w:color w:val="222222"/>
+        </w:rPr>
+      </w:pPr>
+      <w:r>
+        <w:rPr>
+          <w:rFonts w:eastAsia="Times New Roman" w:cs="Courier New"/>
+          <w:color w:val="222222"/>
+        </w:rPr>
+        <w:t xml:space="preserve">Collaboration in the development will be accomplished by the use of </w:t>
+      </w:r>
+      <w:proofErr w:type="spellStart"/>
+      <w:r>
+        <w:rPr>
+          <w:rFonts w:eastAsia="Times New Roman" w:cs="Courier New"/>
+          <w:color w:val="222222"/>
+        </w:rPr>
+        <w:t>Git</w:t>
+      </w:r>
+      <w:proofErr w:type="spellEnd"/>
+      <w:r>
+        <w:rPr>
+          <w:rFonts w:eastAsia="Times New Roman" w:cs="Courier New"/>
+          <w:color w:val="222222"/>
+        </w:rPr>
+        <w:t xml:space="preserve"> and GitHub Version Control Management Syste</w:t>
+      </w:r>
+      <w:r>
+        <w:rPr>
+          <w:rFonts w:eastAsia="Times New Roman" w:cs="Courier New"/>
+          <w:color w:val="222222"/>
+        </w:rPr>
+        <w:t>m</w:t>
+      </w:r>
+      <w:r>
+        <w:rPr>
+          <w:rFonts w:eastAsia="Times New Roman" w:cs="Courier New"/>
+          <w:color w:val="222222"/>
+        </w:rPr>
+        <w:t>, to provide an easy way for all members to be involved in the process simultaneously, and to allow each iteration result to be easily improved upon.</w:t>
+      </w:r>
+    </w:p>
+    <w:p>
+      <w:pPr>
+        <w:pStyle w:val="Heading1"/>
+        <w:rPr>
+          <w:rFonts w:eastAsia="Times New Roman"/>
+        </w:rPr>
+      </w:pPr>
+      <w:r>
+        <w:rPr>
+          <w:rFonts w:eastAsia="Times New Roman"/>
+        </w:rPr>
+        <w:t>Evaluation and Testing Methods</w:t>
+      </w:r>
+    </w:p>
+    <w:p>
+      <w:pPr>
+        <w:shd w:val="clear" w:color="auto" w:fill="FFFFFF"/>
+        <w:spacing w:before="100" w:beforeAutospacing="1" w:after="100" w:afterAutospacing="1" w:line="240" w:lineRule="auto"/>
+        <w:rPr>
+          <w:rFonts w:eastAsia="Times New Roman" w:cs="Courier New"/>
+          <w:color w:val="222222"/>
+        </w:rPr>
+      </w:pPr>
+      <w:r>
+        <w:rPr>
+          <w:rFonts w:eastAsia="Times New Roman" w:cs="Courier New"/>
+          <w:color w:val="222222"/>
+        </w:rPr>
+        <w:t xml:space="preserve">The primary piece of functionality and user story paths will be established after some exploratory learning of the desired technologies has occurred and the team has a rudimentary understanding of how to structure a product. The product will generally be evaluated using manual testing with some automated testing where the cost of automation is low. </w:t>
+      </w:r>
+    </w:p>
+    <w:p>
+      <w:pPr>
+        <w:shd w:val="clear" w:color="auto" w:fill="FFFFFF"/>
+        <w:spacing w:before="100" w:beforeAutospacing="1" w:after="100" w:afterAutospacing="1" w:line="240" w:lineRule="auto"/>
+        <w:rPr>
+          <w:rFonts w:eastAsia="Times New Roman" w:cs="Courier New"/>
+          <w:color w:val="222222"/>
+        </w:rPr>
+      </w:pPr>
+      <w:r>
+        <w:rPr>
+          <w:rFonts w:eastAsia="Times New Roman" w:cs="Courier New"/>
+          <w:color w:val="222222"/>
+        </w:rPr>
+        <w:t>In general Java code will be tested using the JUnit framework. A tool will be needed to be found for any JavaScript testing. A tool similar to Selenium may be used to test any web front end work.</w:t>
+      </w:r>
+    </w:p>
+    <w:p>
+      <w:pPr>
+        <w:pStyle w:val="Heading1"/>
+        <w:rPr>
+          <w:rFonts w:eastAsia="Times New Roman"/>
+        </w:rPr>
+      </w:pPr>
+      <w:r>
+        <w:rPr>
+          <w:rFonts w:eastAsia="Times New Roman"/>
+        </w:rPr>
+        <w:t>Bibliography</w:t>
+      </w:r>
+    </w:p>
+    <w:p>
+      <w:pPr>
+        <w:shd w:val="clear" w:color="auto" w:fill="FFFFFF"/>
+        <w:spacing w:before="100" w:beforeAutospacing="1" w:after="100" w:afterAutospacing="1" w:line="240" w:lineRule="auto"/>
+        <w:rPr>
+          <w:rFonts w:eastAsia="Times New Roman" w:cs="Courier New"/>
+          <w:color w:val="000000" w:themeColor="text1"/>
+        </w:rPr>
+      </w:pPr>
+      <w:r>
+        <w:rPr>
+          <w:rFonts w:eastAsia="Times New Roman" w:cs="Courier New"/>
+          <w:color w:val="000000" w:themeColor="text1"/>
+        </w:rPr>
+        <w:t>Some g</w:t>
+      </w:r>
+      <w:r>
+        <w:rPr>
+          <w:rFonts w:eastAsia="Times New Roman" w:cs="Courier New"/>
+          <w:color w:val="000000" w:themeColor="text1"/>
+        </w:rPr>
+        <w:t xml:space="preserve">eneral sites for reference in </w:t>
+      </w:r>
+      <w:r>
+        <w:rPr>
+          <w:rFonts w:eastAsia="Times New Roman" w:cs="Courier New"/>
+          <w:color w:val="000000" w:themeColor="text1"/>
+        </w:rPr>
+        <w:t>the development and testing phases</w:t>
+      </w:r>
+      <w:r>
+        <w:rPr>
+          <w:rFonts w:eastAsia="Times New Roman" w:cs="Courier New"/>
+          <w:color w:val="000000" w:themeColor="text1"/>
+        </w:rPr>
+        <w:t>:</w:t>
+      </w:r>
+      <w:r>
+        <w:rPr>
+          <w:rFonts w:eastAsia="Times New Roman" w:cs="Courier New"/>
+          <w:color w:val="000000" w:themeColor="text1"/>
+        </w:rPr>
+        <w:br/>
+      </w:r>
+      <w:r>
+        <w:rPr>
+          <w:rFonts w:eastAsia="Times New Roman" w:cs="Courier New"/>
+          <w:color w:val="000000" w:themeColor="text1"/>
+        </w:rPr>
+        <w:br/>
+      </w:r>
+      <w:r>
+        <w:rPr>
+          <w:rFonts w:eastAsia="Times New Roman" w:cs="Courier New"/>
+          <w:color w:val="000000" w:themeColor="text1"/>
+        </w:rPr>
+        <w:t>http://scrummethodology.com/</w:t>
+      </w:r>
+      <w:r>
+        <w:rPr>
+          <w:rFonts w:eastAsia="Times New Roman" w:cs="Courier New"/>
+          <w:color w:val="000000" w:themeColor="text1"/>
+        </w:rPr>
+        <w:br/>
+      </w:r>
+      <w:r>
+        <w:rPr>
+          <w:color w:val="000000" w:themeColor="text1"/>
+        </w:rPr>
+        <w:t>http://www.w3schools.com/</w:t>
+      </w:r>
+      <w:r>
+        <w:rPr>
+          <w:color w:val="000000" w:themeColor="text1"/>
+        </w:rPr>
+        <w:br/>
+      </w:r>
+      <w:hyperlink r:id="rId7" w:history="1">
+        <w:r>
+          <w:rPr>
+            <w:rStyle w:val="Hyperlink"/>
+            <w:color w:val="000000" w:themeColor="text1"/>
+            <w:u w:val="none"/>
+          </w:rPr>
+          <w:t>http://www.json.org</w:t>
+        </w:r>
+      </w:hyperlink>
+      <w:r>
+        <w:rPr>
+          <w:color w:val="000000" w:themeColor="text1"/>
+        </w:rPr>
+        <w:br/>
+        <w:t>https://nodejs.org/en/</w:t>
+      </w:r>
+      <w:r>
+        <w:rPr>
+          <w:color w:val="000000" w:themeColor="text1"/>
+        </w:rPr>
+        <w:br/>
+      </w:r>
+      <w:hyperlink r:id="rId8" w:history="1">
+        <w:r>
+          <w:rPr>
+            <w:rStyle w:val="Hyperlink"/>
+            <w:color w:val="000000" w:themeColor="text1"/>
+            <w:u w:val="none"/>
+          </w:rPr>
+          <w:t>https://developer.mozilla.org/en-US/docs/Web/API/WebGL_API</w:t>
+        </w:r>
+      </w:hyperlink>
+      <w:r>
+        <w:rPr>
+          <w:color w:val="000000" w:themeColor="text1"/>
+        </w:rPr>
+        <w:br/>
+      </w:r>
+      <w:hyperlink r:id="rId9" w:history="1">
+        <w:r>
+          <w:rPr>
+            <w:rStyle w:val="Hyperlink"/>
+            <w:color w:val="000000" w:themeColor="text1"/>
+            <w:u w:val="none"/>
+          </w:rPr>
+          <w:t>https://developer.mozilla.org/en-US/docs/Web/API/WebSockets_API</w:t>
+        </w:r>
+      </w:hyperlink>
+      <w:r>
+        <w:rPr>
+          <w:color w:val="000000" w:themeColor="text1"/>
+        </w:rPr>
+        <w:br/>
+      </w:r>
+      <w:r>
+        <w:rPr>
+          <w:color w:val="000000" w:themeColor="text1"/>
+        </w:rPr>
+        <w:t>http://projects.spring.io/spring-boot/</w:t>
+      </w:r>
+      <w:r>
+        <w:rPr>
+          <w:color w:val="000000" w:themeColor="text1"/>
+        </w:rPr>
+        <w:br/>
+        <w:t>http://junit.org/</w:t>
+      </w:r>
+      <w:r>
+        <w:rPr>
+          <w:color w:val="000000" w:themeColor="text1"/>
+        </w:rPr>
+        <w:br/>
+      </w:r>
+      <w:r>
+        <w:rPr>
+          <w:rFonts w:eastAsia="Times New Roman" w:cs="Courier New"/>
+          <w:color w:val="000000" w:themeColor="text1"/>
+        </w:rPr>
+        <w:t>https://git-scm.com/</w:t>
+      </w:r>
+      <w:r>
+        <w:rPr>
+          <w:rFonts w:eastAsia="Times New Roman" w:cs="Courier New"/>
+          <w:color w:val="000000" w:themeColor="text1"/>
+        </w:rPr>
+        <w:br/>
+      </w:r>
+      <w:r>
+        <w:rPr>
+          <w:rFonts w:eastAsia="Times New Roman" w:cs="Courier New"/>
+          <w:color w:val="000000" w:themeColor="text1"/>
+        </w:rPr>
+        <w:t>https://github.com/</w:t>
+      </w:r>
+    </w:p>
+    <w:p>
+      <w:r>
+        <w:br w:type="page"/>
+      </w:r>
+    </w:p>
+    <w:p>
+      <w:pPr>
+        <w:pStyle w:val="Heading1"/>
+        <w:rPr>
+          <w:rFonts w:eastAsia="Times New Roman"/>
+        </w:rPr>
+      </w:pPr>
+      <w:r>
+        <w:rPr>
+          <w:rFonts w:eastAsia="Times New Roman"/>
+        </w:rPr>
+        <w:lastRenderedPageBreak/>
+        <w:t>Related work (</w:t>
+      </w:r>
+      <w:r>
+        <w:rPr>
+          <w:rFonts w:eastAsia="Times New Roman"/>
+        </w:rPr>
+        <w:t>if applicable)</w:t>
+      </w:r>
+    </w:p>
+    <w:p>
+      <w:pPr>
+        <w:shd w:val="clear" w:color="auto" w:fill="FFFFFF"/>
+        <w:spacing w:before="100" w:beforeAutospacing="1" w:after="100" w:afterAutospacing="1" w:line="240" w:lineRule="auto"/>
+        <w:rPr>
+          <w:rFonts w:eastAsia="Times New Roman" w:cs="Courier New"/>
+          <w:color w:val="222222"/>
           <w:sz w:val="19"/>
           <w:szCs w:val="19"/>
         </w:rPr>
@@ -66,124 +986,30 @@
           <w:sz w:val="19"/>
           <w:szCs w:val="19"/>
         </w:rPr>
-        <w:t>This project is to be a game utilizing various web services to facilitate its function. It will consist of a WebGL front end for rendering a simple game like tic-tac-toe or connect 4. It will use various web services to facilitate a lobby system, a chat system, and game manager. These web services will communicate to each other using XML and JSON.</w:t>
-      </w:r>
-      <w:r>
+        <w:t>NA – Probably can remove this section</w:t>
+      </w:r>
+    </w:p>
+    <w:p>
+      <w:pPr>
+        <w:shd w:val="clear" w:color="auto" w:fill="FFFFFF"/>
+        <w:spacing w:before="100" w:beforeAutospacing="1" w:after="100" w:afterAutospacing="1" w:line="240" w:lineRule="auto"/>
         <w:rPr>
           <w:rFonts w:eastAsia="Times New Roman" w:cs="Courier New"/>
           <w:color w:val="222222"/>
           <w:sz w:val="19"/>
           <w:szCs w:val="19"/>
         </w:rPr>
-        <w:t xml:space="preserve"> The project should work in a desktop browser or in a browser on a mobile device.</w:t>
-      </w:r>
-    </w:p>
-    <w:p>
-      <w:pPr>
-        <w:pStyle w:val="Heading1"/>
-        <w:rPr>
-          <w:rFonts w:eastAsia="Times New Roman"/>
-        </w:rPr>
-      </w:pPr>
-      <w:r>
-        <w:rPr>
-          <w:rFonts w:eastAsia="Times New Roman"/>
-        </w:rPr>
-        <w:t>Motivation and Objectives</w:t>
-      </w:r>
-    </w:p>
-    <w:p>
-      <w:pPr>
-        <w:shd w:val="clear" w:color="auto" w:fill="FFFFFF"/>
-        <w:spacing w:before="100" w:beforeAutospacing="1" w:after="100" w:afterAutospacing="1" w:line="240" w:lineRule="auto"/>
+      </w:pPr>
+      <w:r>
         <w:rPr>
           <w:rFonts w:eastAsia="Times New Roman" w:cs="Courier New"/>
           <w:color w:val="222222"/>
           <w:sz w:val="19"/>
           <w:szCs w:val="19"/>
         </w:rPr>
-      </w:pPr>
-      <w:r>
-        <w:rPr>
-          <w:rFonts w:eastAsia="Times New Roman" w:cs="Courier New"/>
-          <w:color w:val="222222"/>
-          <w:sz w:val="19"/>
-          <w:szCs w:val="19"/>
-        </w:rPr>
-        <w:t>The goal of this project is to as a team construct a simple web application using a small set of diverse web technologies that have emerged in recent times to facilitate learning of team members. With the constraint of time and team size and availability the scale of the project will be kept small so that the core of the objective can be accomplished. Once the main objective is complete, further goals will be set and iterated upon to try to expand functionality and create new learning opportunities for the team.</w:t>
-      </w:r>
-    </w:p>
-    <w:p>
-      <w:pPr>
-        <w:pStyle w:val="Heading1"/>
-        <w:rPr>
-          <w:rFonts w:eastAsia="Times New Roman"/>
-        </w:rPr>
-      </w:pPr>
-      <w:r>
-        <w:rPr>
-          <w:rFonts w:eastAsia="Times New Roman"/>
-        </w:rPr>
-        <w:t>R</w:t>
-      </w:r>
-      <w:r>
-        <w:rPr>
-          <w:rFonts w:eastAsia="Times New Roman"/>
-        </w:rPr>
-        <w:t>elated work ( if applicable)</w:t>
-      </w:r>
-    </w:p>
-    <w:p>
-      <w:pPr>
-        <w:shd w:val="clear" w:color="auto" w:fill="FFFFFF"/>
-        <w:spacing w:before="100" w:beforeAutospacing="1" w:after="100" w:afterAutospacing="1" w:line="240" w:lineRule="auto"/>
-        <w:rPr>
-          <w:rFonts w:eastAsia="Times New Roman" w:cs="Courier New"/>
-          <w:color w:val="222222"/>
-          <w:sz w:val="19"/>
-          <w:szCs w:val="19"/>
-        </w:rPr>
-      </w:pPr>
-      <w:r>
-        <w:rPr>
-          <w:rFonts w:eastAsia="Times New Roman" w:cs="Courier New"/>
-          <w:color w:val="222222"/>
-          <w:sz w:val="19"/>
-          <w:szCs w:val="19"/>
-        </w:rPr>
-        <w:t>NA</w:t>
-      </w:r>
-      <w:r>
-        <w:rPr>
-          <w:rFonts w:eastAsia="Times New Roman" w:cs="Courier New"/>
-          <w:color w:val="222222"/>
-          <w:sz w:val="19"/>
-          <w:szCs w:val="19"/>
-        </w:rPr>
-        <w:t xml:space="preserve"> – Probably can remove this section</w:t>
-      </w:r>
-    </w:p>
-    <w:p>
-      <w:pPr>
-        <w:shd w:val="clear" w:color="auto" w:fill="FFFFFF"/>
-        <w:spacing w:before="100" w:beforeAutospacing="1" w:after="100" w:afterAutospacing="1" w:line="240" w:lineRule="auto"/>
-        <w:rPr>
-          <w:rFonts w:eastAsia="Times New Roman" w:cs="Courier New"/>
-          <w:color w:val="222222"/>
-          <w:sz w:val="19"/>
-          <w:szCs w:val="19"/>
-        </w:rPr>
-      </w:pPr>
-      <w:r>
-        <w:rPr>
-          <w:rFonts w:eastAsia="Times New Roman" w:cs="Courier New"/>
-          <w:color w:val="222222"/>
-          <w:sz w:val="19"/>
-          <w:szCs w:val="19"/>
-        </w:rPr>
         <w:t xml:space="preserve">Can we reference something like </w:t>
       </w:r>
-      <w:hyperlink r:id="rId7" w:history="1">
+      <w:hyperlink r:id="rId10" w:history="1">
         <w:r>
           <w:rPr>
             <w:rStyle w:val="Hyperlink"/>
@@ -204,595 +1030,515 @@
         <w:t>?</w:t>
       </w:r>
     </w:p>
-    <w:p>
-      <w:pPr>
-        <w:pStyle w:val="Heading1"/>
-        <w:rPr>
-          <w:rFonts w:eastAsia="Times New Roman"/>
-        </w:rPr>
-      </w:pPr>
-      <w:r>
-        <w:rPr>
-          <w:rFonts w:eastAsia="Times New Roman"/>
-        </w:rPr>
-        <w:t>Approach towards problem</w:t>
+    <w:p/>
+    <w:p>
+      <w:r>
+        <w:t>CSE551 Project Ideas</w:t>
+      </w:r>
+    </w:p>
+    <w:p>
+      <w:pPr>
+        <w:pStyle w:val="ListParagraph"/>
+        <w:numPr>
+          <w:ilvl w:val="0"/>
+          <w:numId w:val="1"/>
+        </w:numPr>
+      </w:pPr>
+      <w:r>
+        <w:t>Game</w:t>
+      </w:r>
+    </w:p>
+    <w:p>
+      <w:pPr>
+        <w:pStyle w:val="ListParagraph"/>
+        <w:numPr>
+          <w:ilvl w:val="1"/>
+          <w:numId w:val="1"/>
+        </w:numPr>
+        <w:rPr>
+          <w:strike/>
+        </w:rPr>
+      </w:pPr>
+      <w:r>
+        <w:rPr>
+          <w:strike/>
+        </w:rPr>
+        <w:t>HTML5 Browser Game, mobile?</w:t>
+      </w:r>
+    </w:p>
+    <w:p>
+      <w:pPr>
+        <w:pStyle w:val="ListParagraph"/>
+        <w:numPr>
+          <w:ilvl w:val="1"/>
+          <w:numId w:val="1"/>
+        </w:numPr>
+        <w:rPr>
+          <w:strike/>
+        </w:rPr>
+      </w:pPr>
+      <w:r>
+        <w:rPr>
+          <w:strike/>
+        </w:rPr>
+        <w:t>Chat App</w:t>
+      </w:r>
+    </w:p>
+    <w:p>
+      <w:pPr>
+        <w:pStyle w:val="ListParagraph"/>
+        <w:numPr>
+          <w:ilvl w:val="1"/>
+          <w:numId w:val="1"/>
+        </w:numPr>
+        <w:rPr>
+          <w:strike/>
+        </w:rPr>
+      </w:pPr>
+      <w:r>
+        <w:rPr>
+          <w:strike/>
+        </w:rPr>
+        <w:t>Lobby App</w:t>
+      </w:r>
+    </w:p>
+    <w:p>
+      <w:pPr>
+        <w:pStyle w:val="ListParagraph"/>
+        <w:numPr>
+          <w:ilvl w:val="1"/>
+          <w:numId w:val="1"/>
+        </w:numPr>
+      </w:pPr>
+      <w:r>
+        <w:t>Leaderboards</w:t>
+      </w:r>
+    </w:p>
+    <w:p>
+      <w:pPr>
+        <w:pStyle w:val="ListParagraph"/>
+        <w:numPr>
+          <w:ilvl w:val="1"/>
+          <w:numId w:val="1"/>
+        </w:numPr>
+      </w:pPr>
+      <w:r>
+        <w:t>Split apps between technologies</w:t>
+      </w:r>
+    </w:p>
+    <w:p>
+      <w:pPr>
+        <w:pStyle w:val="ListParagraph"/>
+        <w:numPr>
+          <w:ilvl w:val="2"/>
+          <w:numId w:val="1"/>
+        </w:numPr>
+        <w:rPr>
+          <w:strike/>
+        </w:rPr>
+      </w:pPr>
+      <w:r>
+        <w:rPr>
+          <w:strike/>
+        </w:rPr>
+        <w:t>XML/JSON to communicate</w:t>
+      </w:r>
+    </w:p>
+    <w:p>
+      <w:pPr>
+        <w:pStyle w:val="ListParagraph"/>
+        <w:numPr>
+          <w:ilvl w:val="1"/>
+          <w:numId w:val="1"/>
+        </w:numPr>
+      </w:pPr>
+      <w:r>
+        <w:t>Technologies</w:t>
+      </w:r>
+    </w:p>
+    <w:p>
+      <w:pPr>
+        <w:pStyle w:val="ListParagraph"/>
+        <w:numPr>
+          <w:ilvl w:val="2"/>
+          <w:numId w:val="1"/>
+        </w:numPr>
+        <w:rPr>
+          <w:strike/>
+        </w:rPr>
+      </w:pPr>
+      <w:r>
+        <w:rPr>
+          <w:strike/>
+        </w:rPr>
+        <w:t>HTML5 front end</w:t>
+      </w:r>
+    </w:p>
+    <w:p>
+      <w:pPr>
+        <w:pStyle w:val="ListParagraph"/>
+        <w:numPr>
+          <w:ilvl w:val="3"/>
+          <w:numId w:val="1"/>
+        </w:numPr>
+        <w:rPr>
+          <w:strike/>
+        </w:rPr>
+      </w:pPr>
+      <w:proofErr w:type="spellStart"/>
+      <w:r>
+        <w:rPr>
+          <w:strike/>
+        </w:rPr>
+        <w:t>Javascript</w:t>
+      </w:r>
+      <w:proofErr w:type="spellEnd"/>
+      <w:r>
+        <w:rPr>
+          <w:strike/>
+        </w:rPr>
+        <w:t xml:space="preserve"> </w:t>
+      </w:r>
+      <w:proofErr w:type="spellStart"/>
+      <w:r>
+        <w:rPr>
+          <w:strike/>
+        </w:rPr>
+        <w:t>WebGL</w:t>
+      </w:r>
+      <w:proofErr w:type="spellEnd"/>
+    </w:p>
+    <w:p>
+      <w:pPr>
+        <w:pStyle w:val="ListParagraph"/>
+        <w:numPr>
+          <w:ilvl w:val="2"/>
+          <w:numId w:val="1"/>
+        </w:numPr>
+        <w:rPr>
+          <w:strike/>
+        </w:rPr>
+      </w:pPr>
+      <w:proofErr w:type="spellStart"/>
+      <w:r>
+        <w:rPr>
+          <w:strike/>
+        </w:rPr>
+        <w:t>WebSockets</w:t>
+      </w:r>
+      <w:proofErr w:type="spellEnd"/>
+      <w:r>
+        <w:rPr>
+          <w:strike/>
+        </w:rPr>
+        <w:t xml:space="preserve"> chat</w:t>
+      </w:r>
+    </w:p>
+    <w:p>
+      <w:pPr>
+        <w:pStyle w:val="ListParagraph"/>
+        <w:numPr>
+          <w:ilvl w:val="2"/>
+          <w:numId w:val="1"/>
+        </w:numPr>
+        <w:rPr>
+          <w:strike/>
+        </w:rPr>
+      </w:pPr>
+      <w:r>
+        <w:rPr>
+          <w:strike/>
+        </w:rPr>
+        <w:t>Lobby REST service</w:t>
+      </w:r>
+    </w:p>
+    <w:p>
+      <w:pPr>
+        <w:pStyle w:val="ListParagraph"/>
+        <w:numPr>
+          <w:ilvl w:val="2"/>
+          <w:numId w:val="1"/>
+        </w:numPr>
+        <w:rPr>
+          <w:strike/>
+        </w:rPr>
+      </w:pPr>
+      <w:r>
+        <w:rPr>
+          <w:strike/>
+        </w:rPr>
+        <w:t>Node.js</w:t>
+      </w:r>
+    </w:p>
+    <w:p>
+      <w:pPr>
+        <w:pStyle w:val="ListParagraph"/>
+        <w:numPr>
+          <w:ilvl w:val="2"/>
+          <w:numId w:val="1"/>
+        </w:numPr>
+        <w:rPr>
+          <w:strike/>
+        </w:rPr>
+      </w:pPr>
+      <w:proofErr w:type="spellStart"/>
+      <w:r>
+        <w:rPr>
+          <w:strike/>
+        </w:rPr>
+        <w:t>SpringBoot</w:t>
+      </w:r>
+      <w:proofErr w:type="spellEnd"/>
+    </w:p>
+    <w:p>
+      <w:pPr>
+        <w:pStyle w:val="ListParagraph"/>
+        <w:numPr>
+          <w:ilvl w:val="2"/>
+          <w:numId w:val="1"/>
+        </w:numPr>
+        <w:rPr>
+          <w:strike/>
+        </w:rPr>
+      </w:pPr>
+      <w:proofErr w:type="spellStart"/>
+      <w:r>
+        <w:rPr>
+          <w:strike/>
+        </w:rPr>
+        <w:t>Git</w:t>
+      </w:r>
+      <w:proofErr w:type="spellEnd"/>
+      <w:r>
+        <w:rPr>
+          <w:strike/>
+        </w:rPr>
+        <w:t xml:space="preserve"> - GitHub</w:t>
+      </w:r>
+    </w:p>
+    <w:p>
+      <w:pPr>
+        <w:pStyle w:val="ListParagraph"/>
+        <w:numPr>
+          <w:ilvl w:val="0"/>
+          <w:numId w:val="1"/>
+        </w:numPr>
+      </w:pPr>
+      <w:r>
+        <w:t>Music/Media Player</w:t>
+      </w:r>
+    </w:p>
+    <w:p>
+      <w:pPr>
+        <w:pStyle w:val="ListParagraph"/>
+        <w:numPr>
+          <w:ilvl w:val="1"/>
+          <w:numId w:val="1"/>
+        </w:numPr>
+      </w:pPr>
+      <w:r>
+        <w:t>Music tagger converting Ontology between various formats</w:t>
+      </w:r>
+    </w:p>
+    <w:p>
+      <w:pPr>
+        <w:pStyle w:val="ListParagraph"/>
+        <w:numPr>
+          <w:ilvl w:val="0"/>
+          <w:numId w:val="1"/>
+        </w:numPr>
+      </w:pPr>
+      <w:r>
+        <w:t>News Aggregator</w:t>
+      </w:r>
+    </w:p>
+    <w:p>
+      <w:pPr>
+        <w:pStyle w:val="ListParagraph"/>
+        <w:numPr>
+          <w:ilvl w:val="1"/>
+          <w:numId w:val="1"/>
+        </w:numPr>
+      </w:pPr>
+      <w:r>
+        <w:t xml:space="preserve">Translate different languages to your native </w:t>
+      </w:r>
+      <w:proofErr w:type="spellStart"/>
+      <w:r>
+        <w:t>tounge</w:t>
+      </w:r>
+      <w:proofErr w:type="spellEnd"/>
+    </w:p>
+    <w:p>
+      <w:pPr>
+        <w:pStyle w:val="ListParagraph"/>
+        <w:numPr>
+          <w:ilvl w:val="0"/>
+          <w:numId w:val="1"/>
+        </w:numPr>
+        <w:rPr>
+          <w:strike/>
+        </w:rPr>
+      </w:pPr>
+      <w:r>
+        <w:rPr>
+          <w:strike/>
+        </w:rPr>
+        <w:t>Ontology</w:t>
+      </w:r>
+    </w:p>
+    <w:p>
+      <w:pPr>
+        <w:pStyle w:val="ListParagraph"/>
+        <w:numPr>
+          <w:ilvl w:val="1"/>
+          <w:numId w:val="1"/>
+        </w:numPr>
+      </w:pPr>
+      <w:r>
+        <w:t>Slang Converter</w:t>
+      </w:r>
+    </w:p>
+    <w:p>
+      <w:pPr>
+        <w:pStyle w:val="ListParagraph"/>
+        <w:numPr>
+          <w:ilvl w:val="1"/>
+          <w:numId w:val="1"/>
+        </w:numPr>
+        <w:rPr>
+          <w:strike/>
+        </w:rPr>
+      </w:pPr>
+      <w:r>
+        <w:rPr>
+          <w:strike/>
+        </w:rPr>
+        <w:t>Translator</w:t>
+      </w:r>
+    </w:p>
+    <w:p>
+      <w:pPr>
+        <w:pStyle w:val="ListParagraph"/>
+        <w:numPr>
+          <w:ilvl w:val="2"/>
+          <w:numId w:val="1"/>
+        </w:numPr>
+      </w:pPr>
+      <w:r>
+        <w:t>Read news from other languages</w:t>
+      </w:r>
+    </w:p>
+    <w:p>
+      <w:pPr>
+        <w:pStyle w:val="ListParagraph"/>
+        <w:numPr>
+          <w:ilvl w:val="2"/>
+          <w:numId w:val="1"/>
+        </w:numPr>
+      </w:pPr>
+      <w:r>
+        <w:t>Translate game chat</w:t>
+      </w:r>
+    </w:p>
+    <w:p>
+      <w:pPr>
+        <w:pStyle w:val="ListParagraph"/>
+        <w:numPr>
+          <w:ilvl w:val="3"/>
+          <w:numId w:val="1"/>
+        </w:numPr>
+      </w:pPr>
+      <w:r>
+        <w:t>Phrase-based conversations</w:t>
+      </w:r>
+    </w:p>
+    <w:p>
+      <w:pPr>
+        <w:pStyle w:val="ListParagraph"/>
+        <w:numPr>
+          <w:ilvl w:val="2"/>
+          <w:numId w:val="1"/>
+        </w:numPr>
+      </w:pPr>
+      <w:r>
+        <w:t>Abbreviations</w:t>
+      </w:r>
+    </w:p>
+    <w:p>
+      <w:pPr>
+        <w:pStyle w:val="ListParagraph"/>
+        <w:numPr>
+          <w:ilvl w:val="3"/>
+          <w:numId w:val="1"/>
+        </w:numPr>
+      </w:pPr>
+      <w:r>
+        <w:t>Concatenation to full two words</w:t>
+      </w:r>
+    </w:p>
+    <w:p>
+      <w:pPr>
+        <w:pStyle w:val="ListParagraph"/>
+        <w:numPr>
+          <w:ilvl w:val="1"/>
+          <w:numId w:val="1"/>
+        </w:numPr>
+        <w:rPr>
+          <w:strike/>
+        </w:rPr>
+      </w:pPr>
+      <w:r>
+        <w:rPr>
+          <w:strike/>
+        </w:rPr>
+        <w:t>Geo-Location</w:t>
+      </w:r>
+    </w:p>
+    <w:p>
+      <w:pPr>
+        <w:pStyle w:val="ListParagraph"/>
+        <w:numPr>
+          <w:ilvl w:val="2"/>
+          <w:numId w:val="1"/>
+        </w:numPr>
+      </w:pPr>
+      <w:r>
+        <w:t>States</w:t>
+      </w:r>
+    </w:p>
+    <w:p>
+      <w:pPr>
+        <w:pStyle w:val="ListParagraph"/>
+        <w:numPr>
+          <w:ilvl w:val="2"/>
+          <w:numId w:val="1"/>
+        </w:numPr>
+      </w:pPr>
+      <w:r>
+        <w:t>University</w:t>
+      </w:r>
+    </w:p>
+    <w:p>
+      <w:pPr>
+        <w:pStyle w:val="ListParagraph"/>
+        <w:numPr>
+          <w:ilvl w:val="2"/>
+          <w:numId w:val="1"/>
+        </w:numPr>
+      </w:pPr>
+      <w:r>
+        <w:t>Country</w:t>
       </w:r>
     </w:p>
     <w:p>
       <w:pPr>
         <w:shd w:val="clear" w:color="auto" w:fill="FFFFFF"/>
         <w:spacing w:before="100" w:beforeAutospacing="1" w:after="100" w:afterAutospacing="1" w:line="240" w:lineRule="auto"/>
-        <w:rPr>
-          <w:rFonts w:eastAsia="Times New Roman" w:cs="Courier New"/>
-          <w:color w:val="222222"/>
-          <w:sz w:val="19"/>
-          <w:szCs w:val="19"/>
-        </w:rPr>
-      </w:pPr>
-      <w:r>
-        <w:rPr>
-          <w:rFonts w:eastAsia="Times New Roman" w:cs="Courier New"/>
-          <w:color w:val="222222"/>
-          <w:sz w:val="19"/>
-          <w:szCs w:val="19"/>
-        </w:rPr>
-        <w:t xml:space="preserve">This project is to be a game utilizing various web services to facilitate its function. It will consist of a WebGL front end for rendering a simple game like tic-tac-toe or connect 4. It will use various web services to facilitate a lobby system, a chat system, and game manager. These web services will communicate to each other using XML and JSON. </w:t>
-      </w:r>
-    </w:p>
-    <w:p>
-      <w:pPr>
-        <w:shd w:val="clear" w:color="auto" w:fill="FFFFFF"/>
-        <w:spacing w:before="100" w:beforeAutospacing="1" w:after="100" w:afterAutospacing="1" w:line="240" w:lineRule="auto"/>
-        <w:rPr>
-          <w:rFonts w:eastAsia="Times New Roman" w:cs="Courier New"/>
-          <w:color w:val="222222"/>
-          <w:sz w:val="19"/>
-          <w:szCs w:val="19"/>
-        </w:rPr>
-      </w:pPr>
-      <w:r>
-        <w:rPr>
-          <w:rFonts w:eastAsia="Times New Roman" w:cs="Courier New"/>
-          <w:color w:val="222222"/>
-          <w:sz w:val="19"/>
-          <w:szCs w:val="19"/>
-        </w:rPr>
-        <w:t>If the basic functionality proves to be within scope, the application will be expanded to provide simple phrase based chat that will use a mapping ontology to convert the phrases into the user’s preferred language. Potentially an ontology of geo-location lookup based on connecting IP can be used to give default options or pair players with other players in their region.</w:t>
-      </w:r>
-    </w:p>
-    <w:p>
-      <w:pPr>
-        <w:shd w:val="clear" w:color="auto" w:fill="FFFFFF"/>
-        <w:spacing w:before="100" w:beforeAutospacing="1" w:after="100" w:afterAutospacing="1" w:line="240" w:lineRule="auto"/>
-        <w:rPr>
-          <w:rFonts w:eastAsia="Times New Roman" w:cs="Courier New"/>
-          <w:color w:val="222222"/>
-          <w:sz w:val="19"/>
-          <w:szCs w:val="19"/>
-        </w:rPr>
-      </w:pPr>
-      <w:r>
-        <w:rPr>
-          <w:rFonts w:eastAsia="Times New Roman" w:cs="Courier New"/>
-          <w:color w:val="222222"/>
-          <w:sz w:val="19"/>
-          <w:szCs w:val="19"/>
-        </w:rPr>
-        <w:t>Technologies utilized will be WebGL for rending the front end of the application. Java utilizing Springboot and Node.js for back-end services. Web services will be structured using RESTful architectural design. Chat will likely be done using WebSockets to ensure live updating.</w:t>
-      </w:r>
-    </w:p>
-    <w:p>
-      <w:pPr>
-        <w:shd w:val="clear" w:color="auto" w:fill="FFFFFF"/>
-        <w:spacing w:before="100" w:beforeAutospacing="1" w:after="100" w:afterAutospacing="1" w:line="240" w:lineRule="auto"/>
-        <w:rPr>
-          <w:rFonts w:eastAsia="Times New Roman" w:cs="Courier New"/>
-          <w:color w:val="222222"/>
-          <w:sz w:val="19"/>
-          <w:szCs w:val="19"/>
-        </w:rPr>
-      </w:pPr>
-    </w:p>
-    <w:p>
-      <w:pPr>
-        <w:pStyle w:val="Heading1"/>
-        <w:rPr>
-          <w:rFonts w:eastAsia="Times New Roman"/>
-        </w:rPr>
-      </w:pPr>
-      <w:r>
-        <w:rPr>
-          <w:rFonts w:eastAsia="Times New Roman"/>
-        </w:rPr>
-        <w:lastRenderedPageBreak/>
-        <w:t>Ev</w:t>
-      </w:r>
-      <w:r>
-        <w:rPr>
-          <w:rFonts w:eastAsia="Times New Roman"/>
-        </w:rPr>
-        <w:t>aluation and Testing Methods</w:t>
-      </w:r>
-    </w:p>
-    <w:p>
-      <w:pPr>
-        <w:shd w:val="clear" w:color="auto" w:fill="FFFFFF"/>
-        <w:spacing w:before="100" w:beforeAutospacing="1" w:after="100" w:afterAutospacing="1" w:line="240" w:lineRule="auto"/>
-        <w:rPr>
-          <w:rFonts w:eastAsia="Times New Roman" w:cs="Courier New"/>
-          <w:color w:val="222222"/>
-          <w:sz w:val="19"/>
-          <w:szCs w:val="19"/>
-        </w:rPr>
-      </w:pPr>
-      <w:r>
-        <w:rPr>
-          <w:rFonts w:eastAsia="Times New Roman" w:cs="Courier New"/>
-          <w:color w:val="222222"/>
-          <w:sz w:val="19"/>
-          <w:szCs w:val="19"/>
-        </w:rPr>
-        <w:t xml:space="preserve">The primary piece of functionality and user story paths will be established after some exploratory learning of the desired technologies has occurred and the team has a rudimentary understanding of how to structure a product. The product will generally be evaluated using manual testing with some automated testing where the cost of automation is low. </w:t>
-      </w:r>
-    </w:p>
-    <w:p>
-      <w:pPr>
-        <w:shd w:val="clear" w:color="auto" w:fill="FFFFFF"/>
-        <w:spacing w:before="100" w:beforeAutospacing="1" w:after="100" w:afterAutospacing="1" w:line="240" w:lineRule="auto"/>
-        <w:rPr>
-          <w:rFonts w:eastAsia="Times New Roman" w:cs="Courier New"/>
-          <w:color w:val="222222"/>
-          <w:sz w:val="19"/>
-          <w:szCs w:val="19"/>
-        </w:rPr>
-      </w:pPr>
-      <w:r>
-        <w:rPr>
-          <w:rFonts w:eastAsia="Times New Roman" w:cs="Courier New"/>
-          <w:color w:val="222222"/>
-          <w:sz w:val="19"/>
-          <w:szCs w:val="19"/>
-        </w:rPr>
-        <w:t>In general Java code will be tested using the JUnit framework. A tool will be needed to be found for any JavaScript testing. A tool similar to Selenium may be used to test any web front end work.</w:t>
-      </w:r>
-    </w:p>
-    <w:p>
-      <w:pPr>
-        <w:pStyle w:val="Heading1"/>
-        <w:rPr>
-          <w:rFonts w:eastAsia="Times New Roman"/>
-        </w:rPr>
-      </w:pPr>
-      <w:r>
-        <w:rPr>
-          <w:rFonts w:eastAsia="Times New Roman"/>
-        </w:rPr>
-        <w:t>Bibliography</w:t>
-      </w:r>
-    </w:p>
-    <w:p>
-      <w:pPr>
-        <w:shd w:val="clear" w:color="auto" w:fill="FFFFFF"/>
-        <w:spacing w:before="100" w:beforeAutospacing="1" w:after="100" w:afterAutospacing="1" w:line="240" w:lineRule="auto"/>
-        <w:rPr>
-          <w:rFonts w:eastAsia="Times New Roman" w:cs="Courier New"/>
-          <w:color w:val="FF0000"/>
-          <w:sz w:val="19"/>
-          <w:szCs w:val="19"/>
-        </w:rPr>
-      </w:pPr>
-      <w:r>
-        <w:rPr>
-          <w:rFonts w:eastAsia="Times New Roman" w:cs="Courier New"/>
-          <w:color w:val="FF0000"/>
-          <w:sz w:val="19"/>
-          <w:szCs w:val="19"/>
-        </w:rPr>
-        <w:t>Needs to be expanded.</w:t>
-      </w:r>
-      <w:r>
-        <w:rPr>
-          <w:rFonts w:eastAsia="Times New Roman" w:cs="Courier New"/>
-          <w:color w:val="FF0000"/>
-          <w:sz w:val="19"/>
-          <w:szCs w:val="19"/>
-        </w:rPr>
-        <w:t xml:space="preserve"> Maybe just reference some tutorials or something.</w:t>
-      </w:r>
-      <w:bookmarkStart w:id="0" w:name="_GoBack"/>
-      <w:bookmarkEnd w:id="0"/>
-    </w:p>
-    <w:p>
-      <w:r>
-        <w:br w:type="page"/>
-      </w:r>
-    </w:p>
-    <w:p>
-      <w:r>
-        <w:lastRenderedPageBreak/>
-        <w:t>CSE551 Project Ideas</w:t>
-      </w:r>
-    </w:p>
-    <w:p>
-      <w:pPr>
-        <w:pStyle w:val="ListParagraph"/>
-        <w:numPr>
-          <w:ilvl w:val="0"/>
-          <w:numId w:val="1"/>
-        </w:numPr>
-      </w:pPr>
-      <w:r>
-        <w:t>Game</w:t>
-      </w:r>
-    </w:p>
-    <w:p>
-      <w:pPr>
-        <w:pStyle w:val="ListParagraph"/>
-        <w:numPr>
-          <w:ilvl w:val="1"/>
-          <w:numId w:val="1"/>
-        </w:numPr>
-      </w:pPr>
-      <w:r>
-        <w:t>HTML5 Browser Game, mobile?</w:t>
-      </w:r>
-    </w:p>
-    <w:p>
-      <w:pPr>
-        <w:pStyle w:val="ListParagraph"/>
-        <w:numPr>
-          <w:ilvl w:val="1"/>
-          <w:numId w:val="1"/>
-        </w:numPr>
-      </w:pPr>
-      <w:r>
-        <w:t>Chat App</w:t>
-      </w:r>
-    </w:p>
-    <w:p>
-      <w:pPr>
-        <w:pStyle w:val="ListParagraph"/>
-        <w:numPr>
-          <w:ilvl w:val="1"/>
-          <w:numId w:val="1"/>
-        </w:numPr>
-      </w:pPr>
-      <w:r>
-        <w:t>Lobby App</w:t>
-      </w:r>
-    </w:p>
-    <w:p>
-      <w:pPr>
-        <w:pStyle w:val="ListParagraph"/>
-        <w:numPr>
-          <w:ilvl w:val="1"/>
-          <w:numId w:val="1"/>
-        </w:numPr>
-      </w:pPr>
-      <w:r>
-        <w:t>Leaderboards</w:t>
-      </w:r>
-    </w:p>
-    <w:p>
-      <w:pPr>
-        <w:pStyle w:val="ListParagraph"/>
-        <w:numPr>
-          <w:ilvl w:val="1"/>
-          <w:numId w:val="1"/>
-        </w:numPr>
-      </w:pPr>
-      <w:r>
-        <w:t>Split apps between technologies</w:t>
-      </w:r>
-    </w:p>
-    <w:p>
-      <w:pPr>
-        <w:pStyle w:val="ListParagraph"/>
-        <w:numPr>
-          <w:ilvl w:val="2"/>
-          <w:numId w:val="1"/>
-        </w:numPr>
-      </w:pPr>
-      <w:r>
-        <w:t>XML/JSON to communicate</w:t>
-      </w:r>
-    </w:p>
-    <w:p>
-      <w:pPr>
-        <w:pStyle w:val="ListParagraph"/>
-        <w:numPr>
-          <w:ilvl w:val="1"/>
-          <w:numId w:val="1"/>
-        </w:numPr>
-      </w:pPr>
-      <w:r>
-        <w:t>Technologies</w:t>
-      </w:r>
-    </w:p>
-    <w:p>
-      <w:pPr>
-        <w:pStyle w:val="ListParagraph"/>
-        <w:numPr>
-          <w:ilvl w:val="2"/>
-          <w:numId w:val="1"/>
-        </w:numPr>
-      </w:pPr>
-      <w:r>
-        <w:t>HTML5 front end</w:t>
-      </w:r>
-    </w:p>
-    <w:p>
-      <w:pPr>
-        <w:pStyle w:val="ListParagraph"/>
-        <w:numPr>
-          <w:ilvl w:val="3"/>
-          <w:numId w:val="1"/>
-        </w:numPr>
-      </w:pPr>
-      <w:r>
-        <w:t>Javascript WebGL</w:t>
-      </w:r>
-    </w:p>
-    <w:p>
-      <w:pPr>
-        <w:pStyle w:val="ListParagraph"/>
-        <w:numPr>
-          <w:ilvl w:val="2"/>
-          <w:numId w:val="1"/>
-        </w:numPr>
-      </w:pPr>
-      <w:r>
-        <w:t>WebSockets chat</w:t>
-      </w:r>
-    </w:p>
-    <w:p>
-      <w:pPr>
-        <w:pStyle w:val="ListParagraph"/>
-        <w:numPr>
-          <w:ilvl w:val="2"/>
-          <w:numId w:val="1"/>
-        </w:numPr>
-      </w:pPr>
-      <w:r>
-        <w:t>Lobby REST service</w:t>
-      </w:r>
-    </w:p>
-    <w:p>
-      <w:pPr>
-        <w:pStyle w:val="ListParagraph"/>
-        <w:numPr>
-          <w:ilvl w:val="2"/>
-          <w:numId w:val="1"/>
-        </w:numPr>
-      </w:pPr>
-      <w:r>
-        <w:t>Node.js</w:t>
-      </w:r>
-    </w:p>
-    <w:p>
-      <w:pPr>
-        <w:pStyle w:val="ListParagraph"/>
-        <w:numPr>
-          <w:ilvl w:val="2"/>
-          <w:numId w:val="1"/>
-        </w:numPr>
-      </w:pPr>
-      <w:r>
-        <w:t>SpringBoot</w:t>
-      </w:r>
-    </w:p>
-    <w:p>
-      <w:pPr>
-        <w:pStyle w:val="ListParagraph"/>
-        <w:numPr>
-          <w:ilvl w:val="2"/>
-          <w:numId w:val="1"/>
-        </w:numPr>
-      </w:pPr>
-      <w:r>
-        <w:t>Git - GitHub</w:t>
-      </w:r>
-    </w:p>
-    <w:p>
-      <w:pPr>
-        <w:pStyle w:val="ListParagraph"/>
-        <w:numPr>
-          <w:ilvl w:val="0"/>
-          <w:numId w:val="1"/>
-        </w:numPr>
-      </w:pPr>
-      <w:r>
-        <w:t>Music/Media Player</w:t>
-      </w:r>
-    </w:p>
-    <w:p>
-      <w:pPr>
-        <w:pStyle w:val="ListParagraph"/>
-        <w:numPr>
-          <w:ilvl w:val="1"/>
-          <w:numId w:val="1"/>
-        </w:numPr>
-      </w:pPr>
-      <w:r>
-        <w:t>Music tagger converting Ontology between various formats</w:t>
-      </w:r>
-    </w:p>
-    <w:p>
-      <w:pPr>
-        <w:pStyle w:val="ListParagraph"/>
-        <w:numPr>
-          <w:ilvl w:val="0"/>
-          <w:numId w:val="1"/>
-        </w:numPr>
-      </w:pPr>
-      <w:r>
-        <w:t>News Aggregator</w:t>
-      </w:r>
-    </w:p>
-    <w:p>
-      <w:pPr>
-        <w:pStyle w:val="ListParagraph"/>
-        <w:numPr>
-          <w:ilvl w:val="1"/>
-          <w:numId w:val="1"/>
-        </w:numPr>
-      </w:pPr>
-      <w:r>
-        <w:t>Translate different languages to your native tounge</w:t>
-      </w:r>
-    </w:p>
-    <w:p>
-      <w:pPr>
-        <w:pStyle w:val="ListParagraph"/>
-        <w:numPr>
-          <w:ilvl w:val="0"/>
-          <w:numId w:val="1"/>
-        </w:numPr>
-      </w:pPr>
-      <w:r>
-        <w:t>Ontology</w:t>
-      </w:r>
-    </w:p>
-    <w:p>
-      <w:pPr>
-        <w:pStyle w:val="ListParagraph"/>
-        <w:numPr>
-          <w:ilvl w:val="1"/>
-          <w:numId w:val="1"/>
-        </w:numPr>
-      </w:pPr>
-      <w:r>
-        <w:t>Slang Converter</w:t>
-      </w:r>
-    </w:p>
-    <w:p>
-      <w:pPr>
-        <w:pStyle w:val="ListParagraph"/>
-        <w:numPr>
-          <w:ilvl w:val="1"/>
-          <w:numId w:val="1"/>
-        </w:numPr>
-      </w:pPr>
-      <w:r>
-        <w:t>Translator</w:t>
-      </w:r>
-    </w:p>
-    <w:p>
-      <w:pPr>
-        <w:pStyle w:val="ListParagraph"/>
-        <w:numPr>
-          <w:ilvl w:val="2"/>
-          <w:numId w:val="1"/>
-        </w:numPr>
-      </w:pPr>
-      <w:r>
-        <w:t>Read news from other languages</w:t>
-      </w:r>
-    </w:p>
-    <w:p>
-      <w:pPr>
-        <w:pStyle w:val="ListParagraph"/>
-        <w:numPr>
-          <w:ilvl w:val="2"/>
-          <w:numId w:val="1"/>
-        </w:numPr>
-      </w:pPr>
-      <w:r>
-        <w:t>Translate game chat</w:t>
-      </w:r>
-    </w:p>
-    <w:p>
-      <w:pPr>
-        <w:pStyle w:val="ListParagraph"/>
-        <w:numPr>
-          <w:ilvl w:val="3"/>
-          <w:numId w:val="1"/>
-        </w:numPr>
-      </w:pPr>
-      <w:r>
-        <w:t>Phrase-based conversations</w:t>
-      </w:r>
-    </w:p>
-    <w:p>
-      <w:pPr>
-        <w:pStyle w:val="ListParagraph"/>
-        <w:numPr>
-          <w:ilvl w:val="2"/>
-          <w:numId w:val="1"/>
-        </w:numPr>
-      </w:pPr>
-      <w:r>
-        <w:t>Abbreviations</w:t>
-      </w:r>
-    </w:p>
-    <w:p>
-      <w:pPr>
-        <w:pStyle w:val="ListParagraph"/>
-        <w:numPr>
-          <w:ilvl w:val="3"/>
-          <w:numId w:val="1"/>
-        </w:numPr>
-      </w:pPr>
-      <w:r>
-        <w:t>Concatenation to full two words</w:t>
-      </w:r>
-    </w:p>
-    <w:p>
-      <w:pPr>
-        <w:pStyle w:val="ListParagraph"/>
-        <w:numPr>
-          <w:ilvl w:val="1"/>
-          <w:numId w:val="1"/>
-        </w:numPr>
-      </w:pPr>
-      <w:r>
-        <w:t>Geo-Location</w:t>
-      </w:r>
-    </w:p>
-    <w:p>
-      <w:pPr>
-        <w:pStyle w:val="ListParagraph"/>
-        <w:numPr>
-          <w:ilvl w:val="2"/>
-          <w:numId w:val="1"/>
-        </w:numPr>
-      </w:pPr>
-      <w:r>
-        <w:t>States</w:t>
-      </w:r>
-    </w:p>
-    <w:p>
-      <w:pPr>
-        <w:pStyle w:val="ListParagraph"/>
-        <w:numPr>
-          <w:ilvl w:val="2"/>
-          <w:numId w:val="1"/>
-        </w:numPr>
-      </w:pPr>
-      <w:r>
-        <w:t>University</w:t>
-      </w:r>
-    </w:p>
-    <w:p>
-      <w:pPr>
-        <w:pStyle w:val="ListParagraph"/>
-        <w:numPr>
-          <w:ilvl w:val="2"/>
-          <w:numId w:val="1"/>
-        </w:numPr>
-      </w:pPr>
-      <w:r>
-        <w:t>Country</w:t>
-      </w:r>
-    </w:p>
-    <w:p>
-      <w:pPr>
-        <w:shd w:val="clear" w:color="auto" w:fill="FFFFFF"/>
-        <w:spacing w:before="100" w:beforeAutospacing="1" w:after="100" w:afterAutospacing="1" w:line="240" w:lineRule="auto"/>
       </w:pPr>
     </w:p>
     <w:sectPr>
-      <w:headerReference w:type="default" r:id="rId8"/>
+      <w:headerReference w:type="default" r:id="rId11"/>
       <w:pgSz w:w="12240" w:h="15840"/>
       <w:pgMar w:top="1440" w:right="1440" w:bottom="1440" w:left="1440" w:header="720" w:footer="720" w:gutter="0"/>
       <w:cols w:space="720"/>
@@ -860,10 +1606,7 @@
       <w:jc w:val="right"/>
     </w:pPr>
     <w:r>
-      <w:t xml:space="preserve">CSE551 Project - </w:t>
-    </w:r>
-    <w:r>
-      <w:t>Group 2 - TBD</w:t>
+      <w:t>CSE551 Project - Group 2 - TBD</w:t>
     </w:r>
   </w:p>
   <w:p>
@@ -890,8 +1633,13 @@
       <w:jc w:val="right"/>
     </w:pPr>
     <w:r>
-      <w:t>Jennifer Shaska</w:t>
+      <w:t xml:space="preserve">Jennifer </w:t>
     </w:r>
+    <w:proofErr w:type="spellStart"/>
+    <w:r>
+      <w:t>Shaska</w:t>
+    </w:r>
+    <w:proofErr w:type="spellEnd"/>
   </w:p>
 </w:hdr>
 </file>
@@ -899,6 +1647,119 @@
 <file path=word/numbering.xml><?xml version="1.0" encoding="utf-8"?>
 <w:numbering xmlns:wpc="http://schemas.microsoft.com/office/word/2010/wordprocessingCanvas" xmlns:mc="http://schemas.openxmlformats.org/markup-compatibility/2006" xmlns:o="urn:schemas-microsoft-com:office:office" xmlns:r="http://schemas.openxmlformats.org/officeDocument/2006/relationships" xmlns:m="http://schemas.openxmlformats.org/officeDocument/2006/math" xmlns:v="urn:schemas-microsoft-com:vml" xmlns:wp14="http://schemas.microsoft.com/office/word/2010/wordprocessingDrawing" xmlns:wp="http://schemas.openxmlformats.org/drawingml/2006/wordprocessingDrawing" xmlns:w10="urn:schemas-microsoft-com:office:word" xmlns:w="http://schemas.openxmlformats.org/wordprocessingml/2006/main" xmlns:w14="http://schemas.microsoft.com/office/word/2010/wordml" xmlns:w15="http://schemas.microsoft.com/office/word/2012/wordml" xmlns:wpg="http://schemas.microsoft.com/office/word/2010/wordprocessingGroup" xmlns:wpi="http://schemas.microsoft.com/office/word/2010/wordprocessingInk" xmlns:wne="http://schemas.microsoft.com/office/word/2006/wordml" xmlns:wps="http://schemas.microsoft.com/office/word/2010/wordprocessingShape" mc:Ignorable="w14 w15 wp14">
   <w:abstractNum w:abstractNumId="0" w15:restartNumberingAfterBreak="0">
+    <w:nsid w:val="0D2A2BFA"/>
+    <w:multiLevelType w:val="hybridMultilevel"/>
+    <w:tmpl w:val="BC269C86"/>
+    <w:lvl w:ilvl="0" w:tplc="04090001">
+      <w:start w:val="1"/>
+      <w:numFmt w:val="bullet"/>
+      <w:lvlText w:val=""/>
+      <w:lvlJc w:val="left"/>
+      <w:pPr>
+        <w:ind w:left="720" w:hanging="360"/>
+      </w:pPr>
+      <w:rPr>
+        <w:rFonts w:ascii="Symbol" w:hAnsi="Symbol" w:hint="default"/>
+      </w:rPr>
+    </w:lvl>
+    <w:lvl w:ilvl="1" w:tplc="04090003" w:tentative="1">
+      <w:start w:val="1"/>
+      <w:numFmt w:val="bullet"/>
+      <w:lvlText w:val="o"/>
+      <w:lvlJc w:val="left"/>
+      <w:pPr>
+        <w:ind w:left="1440" w:hanging="360"/>
+      </w:pPr>
+      <w:rPr>
+        <w:rFonts w:ascii="Courier New" w:hAnsi="Courier New" w:cs="Courier New" w:hint="default"/>
+      </w:rPr>
+    </w:lvl>
+    <w:lvl w:ilvl="2" w:tplc="04090005" w:tentative="1">
+      <w:start w:val="1"/>
+      <w:numFmt w:val="bullet"/>
+      <w:lvlText w:val=""/>
+      <w:lvlJc w:val="left"/>
+      <w:pPr>
+        <w:ind w:left="2160" w:hanging="360"/>
+      </w:pPr>
+      <w:rPr>
+        <w:rFonts w:ascii="Wingdings" w:hAnsi="Wingdings" w:hint="default"/>
+      </w:rPr>
+    </w:lvl>
+    <w:lvl w:ilvl="3" w:tplc="04090001" w:tentative="1">
+      <w:start w:val="1"/>
+      <w:numFmt w:val="bullet"/>
+      <w:lvlText w:val=""/>
+      <w:lvlJc w:val="left"/>
+      <w:pPr>
+        <w:ind w:left="2880" w:hanging="360"/>
+      </w:pPr>
+      <w:rPr>
+        <w:rFonts w:ascii="Symbol" w:hAnsi="Symbol" w:hint="default"/>
+      </w:rPr>
+    </w:lvl>
+    <w:lvl w:ilvl="4" w:tplc="04090003" w:tentative="1">
+      <w:start w:val="1"/>
+      <w:numFmt w:val="bullet"/>
+      <w:lvlText w:val="o"/>
+      <w:lvlJc w:val="left"/>
+      <w:pPr>
+        <w:ind w:left="3600" w:hanging="360"/>
+      </w:pPr>
+      <w:rPr>
+        <w:rFonts w:ascii="Courier New" w:hAnsi="Courier New" w:cs="Courier New" w:hint="default"/>
+      </w:rPr>
+    </w:lvl>
+    <w:lvl w:ilvl="5" w:tplc="04090005" w:tentative="1">
+      <w:start w:val="1"/>
+      <w:numFmt w:val="bullet"/>
+      <w:lvlText w:val=""/>
+      <w:lvlJc w:val="left"/>
+      <w:pPr>
+        <w:ind w:left="4320" w:hanging="360"/>
+      </w:pPr>
+      <w:rPr>
+        <w:rFonts w:ascii="Wingdings" w:hAnsi="Wingdings" w:hint="default"/>
+      </w:rPr>
+    </w:lvl>
+    <w:lvl w:ilvl="6" w:tplc="04090001" w:tentative="1">
+      <w:start w:val="1"/>
+      <w:numFmt w:val="bullet"/>
+      <w:lvlText w:val=""/>
+      <w:lvlJc w:val="left"/>
+      <w:pPr>
+        <w:ind w:left="5040" w:hanging="360"/>
+      </w:pPr>
+      <w:rPr>
+        <w:rFonts w:ascii="Symbol" w:hAnsi="Symbol" w:hint="default"/>
+      </w:rPr>
+    </w:lvl>
+    <w:lvl w:ilvl="7" w:tplc="04090003" w:tentative="1">
+      <w:start w:val="1"/>
+      <w:numFmt w:val="bullet"/>
+      <w:lvlText w:val="o"/>
+      <w:lvlJc w:val="left"/>
+      <w:pPr>
+        <w:ind w:left="5760" w:hanging="360"/>
+      </w:pPr>
+      <w:rPr>
+        <w:rFonts w:ascii="Courier New" w:hAnsi="Courier New" w:cs="Courier New" w:hint="default"/>
+      </w:rPr>
+    </w:lvl>
+    <w:lvl w:ilvl="8" w:tplc="04090005" w:tentative="1">
+      <w:start w:val="1"/>
+      <w:numFmt w:val="bullet"/>
+      <w:lvlText w:val=""/>
+      <w:lvlJc w:val="left"/>
+      <w:pPr>
+        <w:ind w:left="6480" w:hanging="360"/>
+      </w:pPr>
+      <w:rPr>
+        <w:rFonts w:ascii="Wingdings" w:hAnsi="Wingdings" w:hint="default"/>
+      </w:rPr>
+    </w:lvl>
+  </w:abstractNum>
+  <w:abstractNum w:abstractNumId="1" w15:restartNumberingAfterBreak="0">
     <w:nsid w:val="5DF373D0"/>
     <w:multiLevelType w:val="hybridMultilevel"/>
     <w:tmpl w:val="A7A29584"/>
@@ -1012,6 +1873,9 @@
     </w:lvl>
   </w:abstractNum>
   <w:num w:numId="1">
+    <w:abstractNumId w:val="1"/>
+  </w:num>
+  <w:num w:numId="2">
     <w:abstractNumId w:val="0"/>
   </w:num>
 </w:numbering>

--- a/project/Project.docx
+++ b/project/Project.docx
@@ -1,6 +1,6 @@
 
 <file path=word/document.xml><?xml version="1.0" encoding="utf-8"?>
-<w:document xmlns:wpc="http://schemas.microsoft.com/office/word/2010/wordprocessingCanvas" xmlns:mc="http://schemas.openxmlformats.org/markup-compatibility/2006" xmlns:o="urn:schemas-microsoft-com:office:office" xmlns:r="http://schemas.openxmlformats.org/officeDocument/2006/relationships" xmlns:m="http://schemas.openxmlformats.org/officeDocument/2006/math" xmlns:v="urn:schemas-microsoft-com:vml" xmlns:wp14="http://schemas.microsoft.com/office/word/2010/wordprocessingDrawing" xmlns:wp="http://schemas.openxmlformats.org/drawingml/2006/wordprocessingDrawing" xmlns:w10="urn:schemas-microsoft-com:office:word" xmlns:w="http://schemas.openxmlformats.org/wordprocessingml/2006/main" xmlns:w14="http://schemas.microsoft.com/office/word/2010/wordml" xmlns:w15="http://schemas.microsoft.com/office/word/2012/wordml" xmlns:wpg="http://schemas.microsoft.com/office/word/2010/wordprocessingGroup" xmlns:wpi="http://schemas.microsoft.com/office/word/2010/wordprocessingInk" xmlns:wne="http://schemas.microsoft.com/office/word/2006/wordml" xmlns:wps="http://schemas.microsoft.com/office/word/2010/wordprocessingShape" mc:Ignorable="w14 w15 wp14">
+<w:document xmlns:wpc="http://schemas.microsoft.com/office/word/2010/wordprocessingCanvas" xmlns:cx="http://schemas.microsoft.com/office/drawing/2014/chartex" xmlns:cx1="http://schemas.microsoft.com/office/drawing/2015/9/8/chartex" xmlns:cx2="http://schemas.microsoft.com/office/drawing/2015/10/21/chartex" xmlns:mc="http://schemas.openxmlformats.org/markup-compatibility/2006" xmlns:o="urn:schemas-microsoft-com:office:office" xmlns:r="http://schemas.openxmlformats.org/officeDocument/2006/relationships" xmlns:m="http://schemas.openxmlformats.org/officeDocument/2006/math" xmlns:v="urn:schemas-microsoft-com:vml" xmlns:wp14="http://schemas.microsoft.com/office/word/2010/wordprocessingDrawing" xmlns:wp="http://schemas.openxmlformats.org/drawingml/2006/wordprocessingDrawing" xmlns:w10="urn:schemas-microsoft-com:office:word" xmlns:w="http://schemas.openxmlformats.org/wordprocessingml/2006/main" xmlns:w14="http://schemas.microsoft.com/office/word/2010/wordml" xmlns:w15="http://schemas.microsoft.com/office/word/2012/wordml" xmlns:w16se="http://schemas.microsoft.com/office/word/2015/wordml/symex" xmlns:wpg="http://schemas.microsoft.com/office/word/2010/wordprocessingGroup" xmlns:wpi="http://schemas.microsoft.com/office/word/2010/wordprocessingInk" xmlns:wne="http://schemas.microsoft.com/office/word/2006/wordml" xmlns:wps="http://schemas.microsoft.com/office/word/2010/wordprocessingShape" mc:Ignorable="w14 w15 w16se wp14">
   <w:body>
     <w:p>
       <w:pPr>
@@ -122,7 +122,7 @@
           <w:rFonts w:eastAsia="Times New Roman" w:cs="Courier New"/>
           <w:color w:val="222222"/>
         </w:rPr>
-        <w:t xml:space="preserve"> front end for rendering a simple game like tic-tac-toe or connect 4. It will use various web services to facilitate a lobby system, a chat system, and game manager. These web services will communicate to each other using </w:t>
+        <w:t xml:space="preserve"> front end for rendering a simple game like tic-tac-toe. It will use various web services to facilitate a lobby system, a chat system, and game manager. These web services will communicate to each other using </w:t>
       </w:r>
       <w:r>
         <w:rPr>
@@ -195,16 +195,7 @@
           <w:rFonts w:eastAsia="Times New Roman" w:cs="Courier New"/>
           <w:color w:val="222222"/>
         </w:rPr>
-        <w:t>ntologies (semantic web) could be incorporated if it proves to be wi</w:t>
-      </w:r>
-      <w:bookmarkStart w:id="0" w:name="_GoBack"/>
-      <w:bookmarkEnd w:id="0"/>
-      <w:r>
-        <w:rPr>
-          <w:rFonts w:eastAsia="Times New Roman" w:cs="Courier New"/>
-          <w:color w:val="222222"/>
-        </w:rPr>
-        <w:t>thin scope.</w:t>
+        <w:t>ntologies (semantic web) could be incorporated if it proves to be within scope.</w:t>
       </w:r>
       <w:r>
         <w:rPr>
@@ -343,35 +334,7 @@
           <w:rFonts w:eastAsia="Times New Roman" w:cs="Courier New"/>
           <w:color w:val="222222"/>
         </w:rPr>
-        <w:t xml:space="preserve"> </w:t>
-      </w:r>
-      <w:r>
-        <w:rPr>
-          <w:rFonts w:eastAsia="Times New Roman" w:cs="Courier New"/>
-          <w:color w:val="222222"/>
-        </w:rPr>
-        <w:t xml:space="preserve">Since the project will be done following a Scrum methodology, it will be a good learning experience </w:t>
-      </w:r>
-      <w:r>
-        <w:rPr>
-          <w:rFonts w:eastAsia="Times New Roman" w:cs="Courier New"/>
-          <w:color w:val="222222"/>
-        </w:rPr>
-        <w:t xml:space="preserve">that </w:t>
-      </w:r>
-      <w:r>
-        <w:rPr>
-          <w:rFonts w:eastAsia="Times New Roman" w:cs="Courier New"/>
-          <w:color w:val="222222"/>
-        </w:rPr>
-        <w:t xml:space="preserve">will provide means of incorporating technologies on a regular basis, making increments on the project </w:t>
-      </w:r>
-      <w:r>
-        <w:rPr>
-          <w:rFonts w:eastAsia="Times New Roman" w:cs="Courier New"/>
-          <w:color w:val="222222"/>
-        </w:rPr>
-        <w:t xml:space="preserve">on every iteration (sprint), leading to improvements on the deliverable product over time. </w:t>
+        <w:t xml:space="preserve"> Since the project will be done following a Scrum methodology, it will be a good learning experience that will provide means of incorporating technologies on a regular basis, making increments on the project on every iteration (sprint), leading to improvements on the deliverable product over time. </w:t>
       </w:r>
     </w:p>
     <w:p>
@@ -432,7 +395,7 @@
           <w:rFonts w:eastAsia="Times New Roman" w:cs="Courier New"/>
           <w:color w:val="222222"/>
         </w:rPr>
-        <w:t xml:space="preserve"> front end for rendering a simple game like tic-tac-toe or connect 4. It will </w:t>
+        <w:t xml:space="preserve"> front end for rendering a simple game like tic-tac-toe. It will </w:t>
       </w:r>
       <w:r>
         <w:rPr>
@@ -446,39 +409,7 @@
           <w:rFonts w:eastAsia="Times New Roman" w:cs="Courier New"/>
           <w:color w:val="222222"/>
         </w:rPr>
-        <w:t xml:space="preserve">use various web services to facilitate a lobby system, a chat system, and game manager. These web services will communicate to each other using XML and JSON. </w:t>
-      </w:r>
-    </w:p>
-    <w:p>
-      <w:pPr>
-        <w:shd w:val="clear" w:color="auto" w:fill="FFFFFF"/>
-        <w:spacing w:before="100" w:beforeAutospacing="1" w:after="100" w:afterAutospacing="1" w:line="240" w:lineRule="auto"/>
-        <w:rPr>
-          <w:rFonts w:eastAsia="Times New Roman" w:cs="Courier New"/>
-          <w:color w:val="222222"/>
-        </w:rPr>
-      </w:pPr>
-      <w:r>
-        <w:rPr>
-          <w:rFonts w:eastAsia="Times New Roman" w:cs="Courier New"/>
-          <w:color w:val="222222"/>
-        </w:rPr>
-        <w:t xml:space="preserve">If the basic functionality proves to be within scope, the application will be expanded to provide simple phrase based chat that will use a mapping ontology to convert the phrases into the user’s preferred language. Potentially an ontology of geo-location lookup based on connecting IP can be used to give </w:t>
-      </w:r>
-      <w:r>
-        <w:rPr>
-          <w:rFonts w:eastAsia="Times New Roman" w:cs="Courier New"/>
-          <w:color w:val="222222"/>
-        </w:rPr>
-        <w:lastRenderedPageBreak/>
-        <w:t>default options or pair players with other players in their region.</w:t>
-      </w:r>
-      <w:r>
-        <w:rPr>
-          <w:rFonts w:eastAsia="Times New Roman" w:cs="Courier New"/>
-          <w:color w:val="222222"/>
-        </w:rPr>
-        <w:t xml:space="preserve"> This will be the section involving semantic web, and as previously said, it can be added as extra functionality.</w:t>
+        <w:t xml:space="preserve">use various web services to facilitate a lobby system, a chat system, and game manager. These web services will communicate to each other using JSON. </w:t>
       </w:r>
     </w:p>
     <w:p>
@@ -533,14 +464,28 @@
           <w:rFonts w:eastAsia="Times New Roman" w:cs="Courier New"/>
           <w:color w:val="222222"/>
         </w:rPr>
-        <w:t xml:space="preserve"> for rending the front end of the app</w:t>
-      </w:r>
-      <w:r>
-        <w:rPr>
-          <w:rFonts w:eastAsia="Times New Roman" w:cs="Courier New"/>
-          <w:color w:val="222222"/>
-        </w:rPr>
-        <w:t>lication. Also use HTML5 and CSS.</w:t>
+        <w:t xml:space="preserve"> for rending the </w:t>
+      </w:r>
+      <w:r>
+        <w:rPr>
+          <w:rFonts w:eastAsia="Times New Roman" w:cs="Courier New"/>
+          <w:color w:val="222222"/>
+        </w:rPr>
+        <w:t xml:space="preserve">game portion </w:t>
+      </w:r>
+      <w:r>
+        <w:rPr>
+          <w:rFonts w:eastAsia="Times New Roman" w:cs="Courier New"/>
+          <w:color w:val="222222"/>
+        </w:rPr>
+        <w:t>of the app</w:t>
+      </w:r>
+      <w:r>
+        <w:rPr>
+          <w:rFonts w:eastAsia="Times New Roman" w:cs="Courier New"/>
+          <w:color w:val="222222"/>
+        </w:rPr>
+        <w:t xml:space="preserve">lication. </w:t>
       </w:r>
     </w:p>
     <w:p>
@@ -562,30 +507,7 @@
           <w:rFonts w:eastAsia="Times New Roman" w:cs="Courier New"/>
           <w:color w:val="222222"/>
         </w:rPr>
-        <w:t xml:space="preserve">Java utilizing </w:t>
-      </w:r>
-      <w:proofErr w:type="spellStart"/>
-      <w:r>
-        <w:rPr>
-          <w:rFonts w:eastAsia="Times New Roman" w:cs="Courier New"/>
-          <w:color w:val="222222"/>
-        </w:rPr>
-        <w:t>SpringB</w:t>
-      </w:r>
-      <w:r>
-        <w:rPr>
-          <w:rFonts w:eastAsia="Times New Roman" w:cs="Courier New"/>
-          <w:color w:val="222222"/>
-        </w:rPr>
-        <w:t>oot</w:t>
-      </w:r>
-      <w:proofErr w:type="spellEnd"/>
-      <w:r>
-        <w:rPr>
-          <w:rFonts w:eastAsia="Times New Roman" w:cs="Courier New"/>
-          <w:color w:val="222222"/>
-        </w:rPr>
-        <w:t xml:space="preserve"> and Node.js for back-end services. </w:t>
+        <w:t>HTML5 and CSS to render non-game portions of application.</w:t>
       </w:r>
     </w:p>
     <w:p>
@@ -607,7 +529,31 @@
           <w:rFonts w:eastAsia="Times New Roman" w:cs="Courier New"/>
           <w:color w:val="222222"/>
         </w:rPr>
-        <w:t xml:space="preserve">Web services will be structured using RESTful architectural design. </w:t>
+        <w:lastRenderedPageBreak/>
+        <w:t xml:space="preserve">Java utilizing </w:t>
+      </w:r>
+      <w:proofErr w:type="spellStart"/>
+      <w:r>
+        <w:rPr>
+          <w:rFonts w:eastAsia="Times New Roman" w:cs="Courier New"/>
+          <w:color w:val="222222"/>
+        </w:rPr>
+        <w:t>SpringB</w:t>
+      </w:r>
+      <w:r>
+        <w:rPr>
+          <w:rFonts w:eastAsia="Times New Roman" w:cs="Courier New"/>
+          <w:color w:val="222222"/>
+        </w:rPr>
+        <w:t>oot</w:t>
+      </w:r>
+      <w:proofErr w:type="spellEnd"/>
+      <w:r>
+        <w:rPr>
+          <w:rFonts w:eastAsia="Times New Roman" w:cs="Courier New"/>
+          <w:color w:val="222222"/>
+        </w:rPr>
+        <w:t xml:space="preserve"> and Node.js for back-end services. </w:t>
       </w:r>
     </w:p>
     <w:p>
@@ -629,30 +575,7 @@
           <w:rFonts w:eastAsia="Times New Roman" w:cs="Courier New"/>
           <w:color w:val="222222"/>
         </w:rPr>
-        <w:t xml:space="preserve">Chat will likely be done using </w:t>
-      </w:r>
-      <w:proofErr w:type="spellStart"/>
-      <w:r>
-        <w:rPr>
-          <w:rFonts w:eastAsia="Times New Roman" w:cs="Courier New"/>
-          <w:color w:val="222222"/>
-        </w:rPr>
-        <w:t>WebSockets</w:t>
-      </w:r>
-      <w:proofErr w:type="spellEnd"/>
-      <w:r>
-        <w:rPr>
-          <w:rFonts w:eastAsia="Times New Roman" w:cs="Courier New"/>
-          <w:color w:val="222222"/>
-        </w:rPr>
-        <w:t xml:space="preserve"> to ensure live updating.</w:t>
-      </w:r>
-      <w:r>
-        <w:rPr>
-          <w:rFonts w:eastAsia="Times New Roman" w:cs="Courier New"/>
-          <w:color w:val="222222"/>
-        </w:rPr>
-        <w:t xml:space="preserve"> </w:t>
+        <w:t xml:space="preserve">Web services will be structured using RESTful architectural design. </w:t>
       </w:r>
     </w:p>
     <w:p>
@@ -674,7 +597,7 @@
           <w:rFonts w:eastAsia="Times New Roman" w:cs="Courier New"/>
           <w:color w:val="222222"/>
         </w:rPr>
-        <w:t xml:space="preserve">Collaboration in the development will be accomplished by the use of </w:t>
+        <w:t xml:space="preserve">Chat will likely be done using </w:t>
       </w:r>
       <w:proofErr w:type="spellStart"/>
       <w:r>
@@ -682,7 +605,7 @@
           <w:rFonts w:eastAsia="Times New Roman" w:cs="Courier New"/>
           <w:color w:val="222222"/>
         </w:rPr>
-        <w:t>Git</w:t>
+        <w:t>WebSockets</w:t>
       </w:r>
       <w:proofErr w:type="spellEnd"/>
       <w:r>
@@ -690,39 +613,23 @@
           <w:rFonts w:eastAsia="Times New Roman" w:cs="Courier New"/>
           <w:color w:val="222222"/>
         </w:rPr>
-        <w:t xml:space="preserve"> and GitHub Version Control Management Syste</w:t>
-      </w:r>
-      <w:r>
-        <w:rPr>
-          <w:rFonts w:eastAsia="Times New Roman" w:cs="Courier New"/>
-          <w:color w:val="222222"/>
-        </w:rPr>
-        <w:t>m</w:t>
-      </w:r>
-      <w:r>
-        <w:rPr>
-          <w:rFonts w:eastAsia="Times New Roman" w:cs="Courier New"/>
-          <w:color w:val="222222"/>
-        </w:rPr>
-        <w:t>, to provide an easy way for all members to be involved in the process simultaneously, and to allow each iteration result to be easily improved upon.</w:t>
-      </w:r>
-    </w:p>
-    <w:p>
-      <w:pPr>
-        <w:pStyle w:val="Heading1"/>
-        <w:rPr>
-          <w:rFonts w:eastAsia="Times New Roman"/>
-        </w:rPr>
-      </w:pPr>
-      <w:r>
-        <w:rPr>
-          <w:rFonts w:eastAsia="Times New Roman"/>
-        </w:rPr>
-        <w:t>Evaluation and Testing Methods</w:t>
-      </w:r>
-    </w:p>
-    <w:p>
-      <w:pPr>
+        <w:t xml:space="preserve"> to ensure live updating.</w:t>
+      </w:r>
+      <w:r>
+        <w:rPr>
+          <w:rFonts w:eastAsia="Times New Roman" w:cs="Courier New"/>
+          <w:color w:val="222222"/>
+        </w:rPr>
+        <w:t xml:space="preserve"> </w:t>
+      </w:r>
+    </w:p>
+    <w:p>
+      <w:pPr>
+        <w:pStyle w:val="ListParagraph"/>
+        <w:numPr>
+          <w:ilvl w:val="0"/>
+          <w:numId w:val="2"/>
+        </w:numPr>
         <w:shd w:val="clear" w:color="auto" w:fill="FFFFFF"/>
         <w:spacing w:before="100" w:beforeAutospacing="1" w:after="100" w:afterAutospacing="1" w:line="240" w:lineRule="auto"/>
         <w:rPr>
@@ -735,7 +642,51 @@
           <w:rFonts w:eastAsia="Times New Roman" w:cs="Courier New"/>
           <w:color w:val="222222"/>
         </w:rPr>
-        <w:t xml:space="preserve">The primary piece of functionality and user story paths will be established after some exploratory learning of the desired technologies has occurred and the team has a rudimentary understanding of how to structure a product. The product will generally be evaluated using manual testing with some automated testing where the cost of automation is low. </w:t>
+        <w:t xml:space="preserve">Collaboration in the development will be accomplished by the use of </w:t>
+      </w:r>
+      <w:proofErr w:type="spellStart"/>
+      <w:r>
+        <w:rPr>
+          <w:rFonts w:eastAsia="Times New Roman" w:cs="Courier New"/>
+          <w:color w:val="222222"/>
+        </w:rPr>
+        <w:t>Git</w:t>
+      </w:r>
+      <w:proofErr w:type="spellEnd"/>
+      <w:r>
+        <w:rPr>
+          <w:rFonts w:eastAsia="Times New Roman" w:cs="Courier New"/>
+          <w:color w:val="222222"/>
+        </w:rPr>
+        <w:t xml:space="preserve"> and GitHub Version Control Management Syste</w:t>
+      </w:r>
+      <w:r>
+        <w:rPr>
+          <w:rFonts w:eastAsia="Times New Roman" w:cs="Courier New"/>
+          <w:color w:val="222222"/>
+        </w:rPr>
+        <w:t>m</w:t>
+      </w:r>
+      <w:r>
+        <w:rPr>
+          <w:rFonts w:eastAsia="Times New Roman" w:cs="Courier New"/>
+          <w:color w:val="222222"/>
+        </w:rPr>
+        <w:t>, to provide an easy way for all members to be involved in the process simultaneously, and to allow each iteration result to be easily improved upon.</w:t>
+      </w:r>
+    </w:p>
+    <w:p>
+      <w:pPr>
+        <w:pStyle w:val="Heading1"/>
+        <w:rPr>
+          <w:rFonts w:eastAsia="Times New Roman"/>
+        </w:rPr>
+      </w:pPr>
+      <w:r>
+        <w:rPr>
+          <w:rFonts w:eastAsia="Times New Roman"/>
+        </w:rPr>
+        <w:t>Evaluation and Testing Methods</w:t>
       </w:r>
     </w:p>
     <w:p>
@@ -752,7 +703,24 @@
           <w:rFonts w:eastAsia="Times New Roman" w:cs="Courier New"/>
           <w:color w:val="222222"/>
         </w:rPr>
-        <w:t>In general Java code will be tested using the JUnit framework. A tool will be needed to be found for any JavaScript testing. A tool similar to Selenium may be used to test any web front end work.</w:t>
+        <w:t xml:space="preserve">The primary piece of functionality and user story paths will be established after some exploratory learning of the desired technologies has occurred and the team has a rudimentary understanding of how to structure a product. The product will generally be evaluated using manual testing with some automated testing where the cost of automation is low. </w:t>
+      </w:r>
+    </w:p>
+    <w:p>
+      <w:pPr>
+        <w:shd w:val="clear" w:color="auto" w:fill="FFFFFF"/>
+        <w:spacing w:before="100" w:beforeAutospacing="1" w:after="100" w:afterAutospacing="1" w:line="240" w:lineRule="auto"/>
+        <w:rPr>
+          <w:rFonts w:eastAsia="Times New Roman" w:cs="Courier New"/>
+          <w:color w:val="222222"/>
+        </w:rPr>
+      </w:pPr>
+      <w:r>
+        <w:rPr>
+          <w:rFonts w:eastAsia="Times New Roman" w:cs="Courier New"/>
+          <w:color w:val="222222"/>
+        </w:rPr>
+        <w:t>In general Java code will be tested using the JUnit framework.</w:t>
       </w:r>
     </w:p>
     <w:p>
@@ -941,604 +909,11 @@
         </w:rPr>
         <w:t>https://github.com/</w:t>
       </w:r>
-    </w:p>
-    <w:p>
-      <w:r>
-        <w:br w:type="page"/>
-      </w:r>
-    </w:p>
-    <w:p>
-      <w:pPr>
-        <w:pStyle w:val="Heading1"/>
-        <w:rPr>
-          <w:rFonts w:eastAsia="Times New Roman"/>
-        </w:rPr>
-      </w:pPr>
-      <w:r>
-        <w:rPr>
-          <w:rFonts w:eastAsia="Times New Roman"/>
-        </w:rPr>
-        <w:lastRenderedPageBreak/>
-        <w:t>Related work (</w:t>
-      </w:r>
-      <w:r>
-        <w:rPr>
-          <w:rFonts w:eastAsia="Times New Roman"/>
-        </w:rPr>
-        <w:t>if applicable)</w:t>
-      </w:r>
-    </w:p>
-    <w:p>
-      <w:pPr>
-        <w:shd w:val="clear" w:color="auto" w:fill="FFFFFF"/>
-        <w:spacing w:before="100" w:beforeAutospacing="1" w:after="100" w:afterAutospacing="1" w:line="240" w:lineRule="auto"/>
-        <w:rPr>
-          <w:rFonts w:eastAsia="Times New Roman" w:cs="Courier New"/>
-          <w:color w:val="222222"/>
-          <w:sz w:val="19"/>
-          <w:szCs w:val="19"/>
-        </w:rPr>
-      </w:pPr>
-      <w:r>
-        <w:rPr>
-          <w:rFonts w:eastAsia="Times New Roman" w:cs="Courier New"/>
-          <w:color w:val="222222"/>
-          <w:sz w:val="19"/>
-          <w:szCs w:val="19"/>
-        </w:rPr>
-        <w:t>NA – Probably can remove this section</w:t>
-      </w:r>
-    </w:p>
-    <w:p>
-      <w:pPr>
-        <w:shd w:val="clear" w:color="auto" w:fill="FFFFFF"/>
-        <w:spacing w:before="100" w:beforeAutospacing="1" w:after="100" w:afterAutospacing="1" w:line="240" w:lineRule="auto"/>
-        <w:rPr>
-          <w:rFonts w:eastAsia="Times New Roman" w:cs="Courier New"/>
-          <w:color w:val="222222"/>
-          <w:sz w:val="19"/>
-          <w:szCs w:val="19"/>
-        </w:rPr>
-      </w:pPr>
-      <w:r>
-        <w:rPr>
-          <w:rFonts w:eastAsia="Times New Roman" w:cs="Courier New"/>
-          <w:color w:val="222222"/>
-          <w:sz w:val="19"/>
-          <w:szCs w:val="19"/>
-        </w:rPr>
-        <w:t xml:space="preserve">Can we reference something like </w:t>
-      </w:r>
-      <w:hyperlink r:id="rId10" w:history="1">
-        <w:r>
-          <w:rPr>
-            <w:rStyle w:val="Hyperlink"/>
-            <w:rFonts w:eastAsia="Times New Roman" w:cs="Courier New"/>
-            <w:sz w:val="19"/>
-            <w:szCs w:val="19"/>
-          </w:rPr>
-          <w:t>agar.io</w:t>
-        </w:r>
-      </w:hyperlink>
-      <w:r>
-        <w:rPr>
-          <w:rFonts w:eastAsia="Times New Roman" w:cs="Courier New"/>
-          <w:color w:val="222222"/>
-          <w:sz w:val="19"/>
-          <w:szCs w:val="19"/>
-        </w:rPr>
-        <w:t>?</w:t>
-      </w:r>
-    </w:p>
-    <w:p/>
-    <w:p>
-      <w:r>
-        <w:t>CSE551 Project Ideas</w:t>
-      </w:r>
-    </w:p>
-    <w:p>
-      <w:pPr>
-        <w:pStyle w:val="ListParagraph"/>
-        <w:numPr>
-          <w:ilvl w:val="0"/>
-          <w:numId w:val="1"/>
-        </w:numPr>
-      </w:pPr>
-      <w:r>
-        <w:t>Game</w:t>
-      </w:r>
-    </w:p>
-    <w:p>
-      <w:pPr>
-        <w:pStyle w:val="ListParagraph"/>
-        <w:numPr>
-          <w:ilvl w:val="1"/>
-          <w:numId w:val="1"/>
-        </w:numPr>
-        <w:rPr>
-          <w:strike/>
-        </w:rPr>
-      </w:pPr>
-      <w:r>
-        <w:rPr>
-          <w:strike/>
-        </w:rPr>
-        <w:t>HTML5 Browser Game, mobile?</w:t>
-      </w:r>
-    </w:p>
-    <w:p>
-      <w:pPr>
-        <w:pStyle w:val="ListParagraph"/>
-        <w:numPr>
-          <w:ilvl w:val="1"/>
-          <w:numId w:val="1"/>
-        </w:numPr>
-        <w:rPr>
-          <w:strike/>
-        </w:rPr>
-      </w:pPr>
-      <w:r>
-        <w:rPr>
-          <w:strike/>
-        </w:rPr>
-        <w:t>Chat App</w:t>
-      </w:r>
-    </w:p>
-    <w:p>
-      <w:pPr>
-        <w:pStyle w:val="ListParagraph"/>
-        <w:numPr>
-          <w:ilvl w:val="1"/>
-          <w:numId w:val="1"/>
-        </w:numPr>
-        <w:rPr>
-          <w:strike/>
-        </w:rPr>
-      </w:pPr>
-      <w:r>
-        <w:rPr>
-          <w:strike/>
-        </w:rPr>
-        <w:t>Lobby App</w:t>
-      </w:r>
-    </w:p>
-    <w:p>
-      <w:pPr>
-        <w:pStyle w:val="ListParagraph"/>
-        <w:numPr>
-          <w:ilvl w:val="1"/>
-          <w:numId w:val="1"/>
-        </w:numPr>
-      </w:pPr>
-      <w:r>
-        <w:t>Leaderboards</w:t>
-      </w:r>
-    </w:p>
-    <w:p>
-      <w:pPr>
-        <w:pStyle w:val="ListParagraph"/>
-        <w:numPr>
-          <w:ilvl w:val="1"/>
-          <w:numId w:val="1"/>
-        </w:numPr>
-      </w:pPr>
-      <w:r>
-        <w:t>Split apps between technologies</w:t>
-      </w:r>
-    </w:p>
-    <w:p>
-      <w:pPr>
-        <w:pStyle w:val="ListParagraph"/>
-        <w:numPr>
-          <w:ilvl w:val="2"/>
-          <w:numId w:val="1"/>
-        </w:numPr>
-        <w:rPr>
-          <w:strike/>
-        </w:rPr>
-      </w:pPr>
-      <w:r>
-        <w:rPr>
-          <w:strike/>
-        </w:rPr>
-        <w:t>XML/JSON to communicate</w:t>
-      </w:r>
-    </w:p>
-    <w:p>
-      <w:pPr>
-        <w:pStyle w:val="ListParagraph"/>
-        <w:numPr>
-          <w:ilvl w:val="1"/>
-          <w:numId w:val="1"/>
-        </w:numPr>
-      </w:pPr>
-      <w:r>
-        <w:t>Technologies</w:t>
-      </w:r>
-    </w:p>
-    <w:p>
-      <w:pPr>
-        <w:pStyle w:val="ListParagraph"/>
-        <w:numPr>
-          <w:ilvl w:val="2"/>
-          <w:numId w:val="1"/>
-        </w:numPr>
-        <w:rPr>
-          <w:strike/>
-        </w:rPr>
-      </w:pPr>
-      <w:r>
-        <w:rPr>
-          <w:strike/>
-        </w:rPr>
-        <w:t>HTML5 front end</w:t>
-      </w:r>
-    </w:p>
-    <w:p>
-      <w:pPr>
-        <w:pStyle w:val="ListParagraph"/>
-        <w:numPr>
-          <w:ilvl w:val="3"/>
-          <w:numId w:val="1"/>
-        </w:numPr>
-        <w:rPr>
-          <w:strike/>
-        </w:rPr>
-      </w:pPr>
-      <w:proofErr w:type="spellStart"/>
-      <w:r>
-        <w:rPr>
-          <w:strike/>
-        </w:rPr>
-        <w:t>Javascript</w:t>
-      </w:r>
-      <w:proofErr w:type="spellEnd"/>
-      <w:r>
-        <w:rPr>
-          <w:strike/>
-        </w:rPr>
-        <w:t xml:space="preserve"> </w:t>
-      </w:r>
-      <w:proofErr w:type="spellStart"/>
-      <w:r>
-        <w:rPr>
-          <w:strike/>
-        </w:rPr>
-        <w:t>WebGL</w:t>
-      </w:r>
-      <w:proofErr w:type="spellEnd"/>
-    </w:p>
-    <w:p>
-      <w:pPr>
-        <w:pStyle w:val="ListParagraph"/>
-        <w:numPr>
-          <w:ilvl w:val="2"/>
-          <w:numId w:val="1"/>
-        </w:numPr>
-        <w:rPr>
-          <w:strike/>
-        </w:rPr>
-      </w:pPr>
-      <w:proofErr w:type="spellStart"/>
-      <w:r>
-        <w:rPr>
-          <w:strike/>
-        </w:rPr>
-        <w:t>WebSockets</w:t>
-      </w:r>
-      <w:proofErr w:type="spellEnd"/>
-      <w:r>
-        <w:rPr>
-          <w:strike/>
-        </w:rPr>
-        <w:t xml:space="preserve"> chat</w:t>
-      </w:r>
-    </w:p>
-    <w:p>
-      <w:pPr>
-        <w:pStyle w:val="ListParagraph"/>
-        <w:numPr>
-          <w:ilvl w:val="2"/>
-          <w:numId w:val="1"/>
-        </w:numPr>
-        <w:rPr>
-          <w:strike/>
-        </w:rPr>
-      </w:pPr>
-      <w:r>
-        <w:rPr>
-          <w:strike/>
-        </w:rPr>
-        <w:t>Lobby REST service</w:t>
-      </w:r>
-    </w:p>
-    <w:p>
-      <w:pPr>
-        <w:pStyle w:val="ListParagraph"/>
-        <w:numPr>
-          <w:ilvl w:val="2"/>
-          <w:numId w:val="1"/>
-        </w:numPr>
-        <w:rPr>
-          <w:strike/>
-        </w:rPr>
-      </w:pPr>
-      <w:r>
-        <w:rPr>
-          <w:strike/>
-        </w:rPr>
-        <w:t>Node.js</w:t>
-      </w:r>
-    </w:p>
-    <w:p>
-      <w:pPr>
-        <w:pStyle w:val="ListParagraph"/>
-        <w:numPr>
-          <w:ilvl w:val="2"/>
-          <w:numId w:val="1"/>
-        </w:numPr>
-        <w:rPr>
-          <w:strike/>
-        </w:rPr>
-      </w:pPr>
-      <w:proofErr w:type="spellStart"/>
-      <w:r>
-        <w:rPr>
-          <w:strike/>
-        </w:rPr>
-        <w:t>SpringBoot</w:t>
-      </w:r>
-      <w:proofErr w:type="spellEnd"/>
-    </w:p>
-    <w:p>
-      <w:pPr>
-        <w:pStyle w:val="ListParagraph"/>
-        <w:numPr>
-          <w:ilvl w:val="2"/>
-          <w:numId w:val="1"/>
-        </w:numPr>
-        <w:rPr>
-          <w:strike/>
-        </w:rPr>
-      </w:pPr>
-      <w:proofErr w:type="spellStart"/>
-      <w:r>
-        <w:rPr>
-          <w:strike/>
-        </w:rPr>
-        <w:t>Git</w:t>
-      </w:r>
-      <w:proofErr w:type="spellEnd"/>
-      <w:r>
-        <w:rPr>
-          <w:strike/>
-        </w:rPr>
-        <w:t xml:space="preserve"> - GitHub</w:t>
-      </w:r>
-    </w:p>
-    <w:p>
-      <w:pPr>
-        <w:pStyle w:val="ListParagraph"/>
-        <w:numPr>
-          <w:ilvl w:val="0"/>
-          <w:numId w:val="1"/>
-        </w:numPr>
-      </w:pPr>
-      <w:r>
-        <w:t>Music/Media Player</w:t>
-      </w:r>
-    </w:p>
-    <w:p>
-      <w:pPr>
-        <w:pStyle w:val="ListParagraph"/>
-        <w:numPr>
-          <w:ilvl w:val="1"/>
-          <w:numId w:val="1"/>
-        </w:numPr>
-      </w:pPr>
-      <w:r>
-        <w:t>Music tagger converting Ontology between various formats</w:t>
-      </w:r>
-    </w:p>
-    <w:p>
-      <w:pPr>
-        <w:pStyle w:val="ListParagraph"/>
-        <w:numPr>
-          <w:ilvl w:val="0"/>
-          <w:numId w:val="1"/>
-        </w:numPr>
-      </w:pPr>
-      <w:r>
-        <w:t>News Aggregator</w:t>
-      </w:r>
-    </w:p>
-    <w:p>
-      <w:pPr>
-        <w:pStyle w:val="ListParagraph"/>
-        <w:numPr>
-          <w:ilvl w:val="1"/>
-          <w:numId w:val="1"/>
-        </w:numPr>
-      </w:pPr>
-      <w:r>
-        <w:t xml:space="preserve">Translate different languages to your native </w:t>
-      </w:r>
-      <w:proofErr w:type="spellStart"/>
-      <w:r>
-        <w:t>tounge</w:t>
-      </w:r>
-      <w:proofErr w:type="spellEnd"/>
-    </w:p>
-    <w:p>
-      <w:pPr>
-        <w:pStyle w:val="ListParagraph"/>
-        <w:numPr>
-          <w:ilvl w:val="0"/>
-          <w:numId w:val="1"/>
-        </w:numPr>
-        <w:rPr>
-          <w:strike/>
-        </w:rPr>
-      </w:pPr>
-      <w:r>
-        <w:rPr>
-          <w:strike/>
-        </w:rPr>
-        <w:t>Ontology</w:t>
-      </w:r>
-    </w:p>
-    <w:p>
-      <w:pPr>
-        <w:pStyle w:val="ListParagraph"/>
-        <w:numPr>
-          <w:ilvl w:val="1"/>
-          <w:numId w:val="1"/>
-        </w:numPr>
-      </w:pPr>
-      <w:r>
-        <w:t>Slang Converter</w:t>
-      </w:r>
-    </w:p>
-    <w:p>
-      <w:pPr>
-        <w:pStyle w:val="ListParagraph"/>
-        <w:numPr>
-          <w:ilvl w:val="1"/>
-          <w:numId w:val="1"/>
-        </w:numPr>
-        <w:rPr>
-          <w:strike/>
-        </w:rPr>
-      </w:pPr>
-      <w:r>
-        <w:rPr>
-          <w:strike/>
-        </w:rPr>
-        <w:t>Translator</w:t>
-      </w:r>
-    </w:p>
-    <w:p>
-      <w:pPr>
-        <w:pStyle w:val="ListParagraph"/>
-        <w:numPr>
-          <w:ilvl w:val="2"/>
-          <w:numId w:val="1"/>
-        </w:numPr>
-      </w:pPr>
-      <w:r>
-        <w:t>Read news from other languages</w:t>
-      </w:r>
-    </w:p>
-    <w:p>
-      <w:pPr>
-        <w:pStyle w:val="ListParagraph"/>
-        <w:numPr>
-          <w:ilvl w:val="2"/>
-          <w:numId w:val="1"/>
-        </w:numPr>
-      </w:pPr>
-      <w:r>
-        <w:t>Translate game chat</w:t>
-      </w:r>
-    </w:p>
-    <w:p>
-      <w:pPr>
-        <w:pStyle w:val="ListParagraph"/>
-        <w:numPr>
-          <w:ilvl w:val="3"/>
-          <w:numId w:val="1"/>
-        </w:numPr>
-      </w:pPr>
-      <w:r>
-        <w:t>Phrase-based conversations</w:t>
-      </w:r>
-    </w:p>
-    <w:p>
-      <w:pPr>
-        <w:pStyle w:val="ListParagraph"/>
-        <w:numPr>
-          <w:ilvl w:val="2"/>
-          <w:numId w:val="1"/>
-        </w:numPr>
-      </w:pPr>
-      <w:r>
-        <w:t>Abbreviations</w:t>
-      </w:r>
-    </w:p>
-    <w:p>
-      <w:pPr>
-        <w:pStyle w:val="ListParagraph"/>
-        <w:numPr>
-          <w:ilvl w:val="3"/>
-          <w:numId w:val="1"/>
-        </w:numPr>
-      </w:pPr>
-      <w:r>
-        <w:t>Concatenation to full two words</w:t>
-      </w:r>
-    </w:p>
-    <w:p>
-      <w:pPr>
-        <w:pStyle w:val="ListParagraph"/>
-        <w:numPr>
-          <w:ilvl w:val="1"/>
-          <w:numId w:val="1"/>
-        </w:numPr>
-        <w:rPr>
-          <w:strike/>
-        </w:rPr>
-      </w:pPr>
-      <w:r>
-        <w:rPr>
-          <w:strike/>
-        </w:rPr>
-        <w:t>Geo-Location</w:t>
-      </w:r>
-    </w:p>
-    <w:p>
-      <w:pPr>
-        <w:pStyle w:val="ListParagraph"/>
-        <w:numPr>
-          <w:ilvl w:val="2"/>
-          <w:numId w:val="1"/>
-        </w:numPr>
-      </w:pPr>
-      <w:r>
-        <w:t>States</w:t>
-      </w:r>
-    </w:p>
-    <w:p>
-      <w:pPr>
-        <w:pStyle w:val="ListParagraph"/>
-        <w:numPr>
-          <w:ilvl w:val="2"/>
-          <w:numId w:val="1"/>
-        </w:numPr>
-      </w:pPr>
-      <w:r>
-        <w:t>University</w:t>
-      </w:r>
-    </w:p>
-    <w:p>
-      <w:pPr>
-        <w:pStyle w:val="ListParagraph"/>
-        <w:numPr>
-          <w:ilvl w:val="2"/>
-          <w:numId w:val="1"/>
-        </w:numPr>
-      </w:pPr>
-      <w:r>
-        <w:t>Country</w:t>
-      </w:r>
-    </w:p>
-    <w:p>
-      <w:pPr>
-        <w:shd w:val="clear" w:color="auto" w:fill="FFFFFF"/>
-        <w:spacing w:before="100" w:beforeAutospacing="1" w:after="100" w:afterAutospacing="1" w:line="240" w:lineRule="auto"/>
-      </w:pPr>
+      <w:bookmarkStart w:id="0" w:name="_GoBack"/>
+      <w:bookmarkEnd w:id="0"/>
     </w:p>
     <w:sectPr>
-      <w:headerReference w:type="default" r:id="rId11"/>
+      <w:headerReference w:type="default" r:id="rId10"/>
       <w:pgSz w:w="12240" w:h="15840"/>
       <w:pgMar w:top="1440" w:right="1440" w:bottom="1440" w:left="1440" w:header="720" w:footer="720" w:gutter="0"/>
       <w:cols w:space="720"/>
@@ -1549,7 +924,7 @@
 </file>
 
 <file path=word/endnotes.xml><?xml version="1.0" encoding="utf-8"?>
-<w:endnotes xmlns:wpc="http://schemas.microsoft.com/office/word/2010/wordprocessingCanvas" xmlns:mc="http://schemas.openxmlformats.org/markup-compatibility/2006" xmlns:o="urn:schemas-microsoft-com:office:office" xmlns:r="http://schemas.openxmlformats.org/officeDocument/2006/relationships" xmlns:m="http://schemas.openxmlformats.org/officeDocument/2006/math" xmlns:v="urn:schemas-microsoft-com:vml" xmlns:wp14="http://schemas.microsoft.com/office/word/2010/wordprocessingDrawing" xmlns:wp="http://schemas.openxmlformats.org/drawingml/2006/wordprocessingDrawing" xmlns:w10="urn:schemas-microsoft-com:office:word" xmlns:w="http://schemas.openxmlformats.org/wordprocessingml/2006/main" xmlns:w14="http://schemas.microsoft.com/office/word/2010/wordml" xmlns:w15="http://schemas.microsoft.com/office/word/2012/wordml" xmlns:wpg="http://schemas.microsoft.com/office/word/2010/wordprocessingGroup" xmlns:wpi="http://schemas.microsoft.com/office/word/2010/wordprocessingInk" xmlns:wne="http://schemas.microsoft.com/office/word/2006/wordml" xmlns:wps="http://schemas.microsoft.com/office/word/2010/wordprocessingShape" mc:Ignorable="w14 w15 wp14">
+<w:endnotes xmlns:wpc="http://schemas.microsoft.com/office/word/2010/wordprocessingCanvas" xmlns:cx="http://schemas.microsoft.com/office/drawing/2014/chartex" xmlns:cx1="http://schemas.microsoft.com/office/drawing/2015/9/8/chartex" xmlns:cx2="http://schemas.microsoft.com/office/drawing/2015/10/21/chartex" xmlns:mc="http://schemas.openxmlformats.org/markup-compatibility/2006" xmlns:o="urn:schemas-microsoft-com:office:office" xmlns:r="http://schemas.openxmlformats.org/officeDocument/2006/relationships" xmlns:m="http://schemas.openxmlformats.org/officeDocument/2006/math" xmlns:v="urn:schemas-microsoft-com:vml" xmlns:wp14="http://schemas.microsoft.com/office/word/2010/wordprocessingDrawing" xmlns:wp="http://schemas.openxmlformats.org/drawingml/2006/wordprocessingDrawing" xmlns:w10="urn:schemas-microsoft-com:office:word" xmlns:w="http://schemas.openxmlformats.org/wordprocessingml/2006/main" xmlns:w14="http://schemas.microsoft.com/office/word/2010/wordml" xmlns:w15="http://schemas.microsoft.com/office/word/2012/wordml" xmlns:w16se="http://schemas.microsoft.com/office/word/2015/wordml/symex" xmlns:wpg="http://schemas.microsoft.com/office/word/2010/wordprocessingGroup" xmlns:wpi="http://schemas.microsoft.com/office/word/2010/wordprocessingInk" xmlns:wne="http://schemas.microsoft.com/office/word/2006/wordml" xmlns:wps="http://schemas.microsoft.com/office/word/2010/wordprocessingShape" mc:Ignorable="w14 w15 w16se wp14">
   <w:endnote w:type="separator" w:id="-1">
     <w:p>
       <w:pPr>
@@ -1574,7 +949,7 @@
 </file>
 
 <file path=word/footnotes.xml><?xml version="1.0" encoding="utf-8"?>
-<w:footnotes xmlns:wpc="http://schemas.microsoft.com/office/word/2010/wordprocessingCanvas" xmlns:mc="http://schemas.openxmlformats.org/markup-compatibility/2006" xmlns:o="urn:schemas-microsoft-com:office:office" xmlns:r="http://schemas.openxmlformats.org/officeDocument/2006/relationships" xmlns:m="http://schemas.openxmlformats.org/officeDocument/2006/math" xmlns:v="urn:schemas-microsoft-com:vml" xmlns:wp14="http://schemas.microsoft.com/office/word/2010/wordprocessingDrawing" xmlns:wp="http://schemas.openxmlformats.org/drawingml/2006/wordprocessingDrawing" xmlns:w10="urn:schemas-microsoft-com:office:word" xmlns:w="http://schemas.openxmlformats.org/wordprocessingml/2006/main" xmlns:w14="http://schemas.microsoft.com/office/word/2010/wordml" xmlns:w15="http://schemas.microsoft.com/office/word/2012/wordml" xmlns:wpg="http://schemas.microsoft.com/office/word/2010/wordprocessingGroup" xmlns:wpi="http://schemas.microsoft.com/office/word/2010/wordprocessingInk" xmlns:wne="http://schemas.microsoft.com/office/word/2006/wordml" xmlns:wps="http://schemas.microsoft.com/office/word/2010/wordprocessingShape" mc:Ignorable="w14 w15 wp14">
+<w:footnotes xmlns:wpc="http://schemas.microsoft.com/office/word/2010/wordprocessingCanvas" xmlns:cx="http://schemas.microsoft.com/office/drawing/2014/chartex" xmlns:cx1="http://schemas.microsoft.com/office/drawing/2015/9/8/chartex" xmlns:cx2="http://schemas.microsoft.com/office/drawing/2015/10/21/chartex" xmlns:mc="http://schemas.openxmlformats.org/markup-compatibility/2006" xmlns:o="urn:schemas-microsoft-com:office:office" xmlns:r="http://schemas.openxmlformats.org/officeDocument/2006/relationships" xmlns:m="http://schemas.openxmlformats.org/officeDocument/2006/math" xmlns:v="urn:schemas-microsoft-com:vml" xmlns:wp14="http://schemas.microsoft.com/office/word/2010/wordprocessingDrawing" xmlns:wp="http://schemas.openxmlformats.org/drawingml/2006/wordprocessingDrawing" xmlns:w10="urn:schemas-microsoft-com:office:word" xmlns:w="http://schemas.openxmlformats.org/wordprocessingml/2006/main" xmlns:w14="http://schemas.microsoft.com/office/word/2010/wordml" xmlns:w15="http://schemas.microsoft.com/office/word/2012/wordml" xmlns:w16se="http://schemas.microsoft.com/office/word/2015/wordml/symex" xmlns:wpg="http://schemas.microsoft.com/office/word/2010/wordprocessingGroup" xmlns:wpi="http://schemas.microsoft.com/office/word/2010/wordprocessingInk" xmlns:wne="http://schemas.microsoft.com/office/word/2006/wordml" xmlns:wps="http://schemas.microsoft.com/office/word/2010/wordprocessingShape" mc:Ignorable="w14 w15 w16se wp14">
   <w:footnote w:type="separator" w:id="-1">
     <w:p>
       <w:pPr>
@@ -1599,7 +974,7 @@
 </file>
 
 <file path=word/header1.xml><?xml version="1.0" encoding="utf-8"?>
-<w:hdr xmlns:wpc="http://schemas.microsoft.com/office/word/2010/wordprocessingCanvas" xmlns:mc="http://schemas.openxmlformats.org/markup-compatibility/2006" xmlns:o="urn:schemas-microsoft-com:office:office" xmlns:r="http://schemas.openxmlformats.org/officeDocument/2006/relationships" xmlns:m="http://schemas.openxmlformats.org/officeDocument/2006/math" xmlns:v="urn:schemas-microsoft-com:vml" xmlns:wp14="http://schemas.microsoft.com/office/word/2010/wordprocessingDrawing" xmlns:wp="http://schemas.openxmlformats.org/drawingml/2006/wordprocessingDrawing" xmlns:w10="urn:schemas-microsoft-com:office:word" xmlns:w="http://schemas.openxmlformats.org/wordprocessingml/2006/main" xmlns:w14="http://schemas.microsoft.com/office/word/2010/wordml" xmlns:w15="http://schemas.microsoft.com/office/word/2012/wordml" xmlns:wpg="http://schemas.microsoft.com/office/word/2010/wordprocessingGroup" xmlns:wpi="http://schemas.microsoft.com/office/word/2010/wordprocessingInk" xmlns:wne="http://schemas.microsoft.com/office/word/2006/wordml" xmlns:wps="http://schemas.microsoft.com/office/word/2010/wordprocessingShape" mc:Ignorable="w14 w15 wp14">
+<w:hdr xmlns:wpc="http://schemas.microsoft.com/office/word/2010/wordprocessingCanvas" xmlns:cx="http://schemas.microsoft.com/office/drawing/2014/chartex" xmlns:cx1="http://schemas.microsoft.com/office/drawing/2015/9/8/chartex" xmlns:cx2="http://schemas.microsoft.com/office/drawing/2015/10/21/chartex" xmlns:mc="http://schemas.openxmlformats.org/markup-compatibility/2006" xmlns:o="urn:schemas-microsoft-com:office:office" xmlns:r="http://schemas.openxmlformats.org/officeDocument/2006/relationships" xmlns:m="http://schemas.openxmlformats.org/officeDocument/2006/math" xmlns:v="urn:schemas-microsoft-com:vml" xmlns:wp14="http://schemas.microsoft.com/office/word/2010/wordprocessingDrawing" xmlns:wp="http://schemas.openxmlformats.org/drawingml/2006/wordprocessingDrawing" xmlns:w10="urn:schemas-microsoft-com:office:word" xmlns:w="http://schemas.openxmlformats.org/wordprocessingml/2006/main" xmlns:w14="http://schemas.microsoft.com/office/word/2010/wordml" xmlns:w15="http://schemas.microsoft.com/office/word/2012/wordml" xmlns:w16se="http://schemas.microsoft.com/office/word/2015/wordml/symex" xmlns:wpg="http://schemas.microsoft.com/office/word/2010/wordprocessingGroup" xmlns:wpi="http://schemas.microsoft.com/office/word/2010/wordprocessingInk" xmlns:wne="http://schemas.microsoft.com/office/word/2006/wordml" xmlns:wps="http://schemas.microsoft.com/office/word/2010/wordprocessingShape" mc:Ignorable="w14 w15 w16se wp14">
   <w:p>
     <w:pPr>
       <w:pStyle w:val="Header"/>
@@ -1645,7 +1020,7 @@
 </file>
 
 <file path=word/numbering.xml><?xml version="1.0" encoding="utf-8"?>
-<w:numbering xmlns:wpc="http://schemas.microsoft.com/office/word/2010/wordprocessingCanvas" xmlns:mc="http://schemas.openxmlformats.org/markup-compatibility/2006" xmlns:o="urn:schemas-microsoft-com:office:office" xmlns:r="http://schemas.openxmlformats.org/officeDocument/2006/relationships" xmlns:m="http://schemas.openxmlformats.org/officeDocument/2006/math" xmlns:v="urn:schemas-microsoft-com:vml" xmlns:wp14="http://schemas.microsoft.com/office/word/2010/wordprocessingDrawing" xmlns:wp="http://schemas.openxmlformats.org/drawingml/2006/wordprocessingDrawing" xmlns:w10="urn:schemas-microsoft-com:office:word" xmlns:w="http://schemas.openxmlformats.org/wordprocessingml/2006/main" xmlns:w14="http://schemas.microsoft.com/office/word/2010/wordml" xmlns:w15="http://schemas.microsoft.com/office/word/2012/wordml" xmlns:wpg="http://schemas.microsoft.com/office/word/2010/wordprocessingGroup" xmlns:wpi="http://schemas.microsoft.com/office/word/2010/wordprocessingInk" xmlns:wne="http://schemas.microsoft.com/office/word/2006/wordml" xmlns:wps="http://schemas.microsoft.com/office/word/2010/wordprocessingShape" mc:Ignorable="w14 w15 wp14">
+<w:numbering xmlns:wpc="http://schemas.microsoft.com/office/word/2010/wordprocessingCanvas" xmlns:cx="http://schemas.microsoft.com/office/drawing/2014/chartex" xmlns:cx1="http://schemas.microsoft.com/office/drawing/2015/9/8/chartex" xmlns:cx2="http://schemas.microsoft.com/office/drawing/2015/10/21/chartex" xmlns:mc="http://schemas.openxmlformats.org/markup-compatibility/2006" xmlns:o="urn:schemas-microsoft-com:office:office" xmlns:r="http://schemas.openxmlformats.org/officeDocument/2006/relationships" xmlns:m="http://schemas.openxmlformats.org/officeDocument/2006/math" xmlns:v="urn:schemas-microsoft-com:vml" xmlns:wp14="http://schemas.microsoft.com/office/word/2010/wordprocessingDrawing" xmlns:wp="http://schemas.openxmlformats.org/drawingml/2006/wordprocessingDrawing" xmlns:w10="urn:schemas-microsoft-com:office:word" xmlns:w="http://schemas.openxmlformats.org/wordprocessingml/2006/main" xmlns:w14="http://schemas.microsoft.com/office/word/2010/wordml" xmlns:w15="http://schemas.microsoft.com/office/word/2012/wordml" xmlns:w16se="http://schemas.microsoft.com/office/word/2015/wordml/symex" xmlns:wpg="http://schemas.microsoft.com/office/word/2010/wordprocessingGroup" xmlns:wpi="http://schemas.microsoft.com/office/word/2010/wordprocessingInk" xmlns:wne="http://schemas.microsoft.com/office/word/2006/wordml" xmlns:wps="http://schemas.microsoft.com/office/word/2010/wordprocessingShape" mc:Ignorable="w14 w15 w16se wp14">
   <w:abstractNum w:abstractNumId="0" w15:restartNumberingAfterBreak="0">
     <w:nsid w:val="0D2A2BFA"/>
     <w:multiLevelType w:val="hybridMultilevel"/>
@@ -1882,7 +1257,7 @@
 </file>
 
 <file path=word/styles.xml><?xml version="1.0" encoding="utf-8"?>
-<w:styles xmlns:mc="http://schemas.openxmlformats.org/markup-compatibility/2006" xmlns:r="http://schemas.openxmlformats.org/officeDocument/2006/relationships" xmlns:w="http://schemas.openxmlformats.org/wordprocessingml/2006/main" xmlns:w14="http://schemas.microsoft.com/office/word/2010/wordml" xmlns:w15="http://schemas.microsoft.com/office/word/2012/wordml" mc:Ignorable="w14 w15">
+<w:styles xmlns:mc="http://schemas.openxmlformats.org/markup-compatibility/2006" xmlns:r="http://schemas.openxmlformats.org/officeDocument/2006/relationships" xmlns:w="http://schemas.openxmlformats.org/wordprocessingml/2006/main" xmlns:w14="http://schemas.microsoft.com/office/word/2010/wordml" xmlns:w15="http://schemas.microsoft.com/office/word/2012/wordml" xmlns:w16se="http://schemas.microsoft.com/office/word/2015/wordml/symex" mc:Ignorable="w14 w15 w16se">
   <w:docDefaults>
     <w:rPrDefault>
       <w:rPr>
@@ -1898,7 +1273,7 @@
       </w:pPr>
     </w:pPrDefault>
   </w:docDefaults>
-  <w:latentStyles w:defLockedState="0" w:defUIPriority="99" w:defSemiHidden="0" w:defUnhideWhenUsed="0" w:defQFormat="0" w:count="371">
+  <w:latentStyles w:defLockedState="0" w:defUIPriority="99" w:defSemiHidden="0" w:defUnhideWhenUsed="0" w:defQFormat="0" w:count="372">
     <w:lsdException w:name="Normal" w:uiPriority="0" w:qFormat="1"/>
     <w:lsdException w:name="heading 1" w:uiPriority="9" w:qFormat="1"/>
     <w:lsdException w:name="heading 2" w:semiHidden="1" w:uiPriority="9" w:unhideWhenUsed="1" w:qFormat="1"/>
@@ -2004,7 +1379,6 @@
     <w:lsdException w:name="HTML Sample" w:semiHidden="1" w:unhideWhenUsed="1"/>
     <w:lsdException w:name="HTML Typewriter" w:semiHidden="1" w:unhideWhenUsed="1"/>
     <w:lsdException w:name="HTML Variable" w:semiHidden="1" w:unhideWhenUsed="1"/>
-    <w:lsdException w:name="Normal Table" w:semiHidden="1" w:unhideWhenUsed="1"/>
     <w:lsdException w:name="annotation subject" w:semiHidden="1" w:unhideWhenUsed="1"/>
     <w:lsdException w:name="No List" w:semiHidden="1" w:unhideWhenUsed="1"/>
     <w:lsdException w:name="Outline List 1" w:semiHidden="1" w:unhideWhenUsed="1"/>
@@ -2051,10 +1425,8 @@
     <w:lsdException w:name="Table Subtle 2" w:semiHidden="1" w:unhideWhenUsed="1"/>
     <w:lsdException w:name="Table Web 1" w:semiHidden="1" w:unhideWhenUsed="1"/>
     <w:lsdException w:name="Table Web 2" w:semiHidden="1" w:unhideWhenUsed="1"/>
-    <w:lsdException w:name="Table Web 3" w:semiHidden="1" w:unhideWhenUsed="1"/>
     <w:lsdException w:name="Balloon Text" w:semiHidden="1" w:unhideWhenUsed="1"/>
     <w:lsdException w:name="Table Grid" w:uiPriority="39"/>
-    <w:lsdException w:name="Table Theme" w:semiHidden="1" w:unhideWhenUsed="1"/>
     <w:lsdException w:name="Placeholder Text" w:semiHidden="1"/>
     <w:lsdException w:name="No Spacing" w:uiPriority="1" w:qFormat="1"/>
     <w:lsdException w:name="Light Shading" w:uiPriority="60"/>
@@ -2270,6 +1642,7 @@
     <w:lsdException w:name="List Table 5 Dark Accent 6" w:uiPriority="50"/>
     <w:lsdException w:name="List Table 6 Colorful Accent 6" w:uiPriority="51"/>
     <w:lsdException w:name="List Table 7 Colorful Accent 6" w:uiPriority="52"/>
+    <w:lsdException w:name="Mention" w:semiHidden="1" w:unhideWhenUsed="1"/>
   </w:latentStyles>
   <w:style w:type="paragraph" w:default="1" w:styleId="Normal">
     <w:name w:val="Normal"/>
